--- a/salidas/demograficos.docx
+++ b/salidas/demograficos.docx
@@ -362,7 +362,7 @@
                 <w:szCs w:val="16"/>
                 <w:color w:val="000000"/>
               </w:rPr>
-              <w:t xml:space="preserve">142 (33,3%)</w:t>
+              <w:t xml:space="preserve">144 (33,8%)</w:t>
             </w:r>
           </w:p>
         </w:tc>
@@ -421,7 +421,7 @@
                 <w:szCs w:val="16"/>
                 <w:color w:val="000000"/>
               </w:rPr>
-              <w:t xml:space="preserve">No binario</w:t>
+              <w:t xml:space="preserve">Varón</w:t>
             </w:r>
           </w:p>
         </w:tc>
@@ -474,7 +474,7 @@
                 <w:szCs w:val="16"/>
                 <w:color w:val="000000"/>
               </w:rPr>
-              <w:t xml:space="preserve">2 (0,5%)</w:t>
+              <w:t xml:space="preserve">282 (66,2%)</w:t>
             </w:r>
           </w:p>
         </w:tc>
@@ -512,28 +512,28 @@
                 <w:right w:val="none" w:sz="0" w:space="0" w:color="000000"/>
               </w:pBdr>
               <w:spacing w:after="0" w:before="0" w:line="240"/>
-              <w:ind w:left="300" w:right="100" w:firstLine="0" w:firstLineChars="0"/>
-              <w:rPr>
-                <w:rFonts w:ascii="Arial" w:hAnsi="Arial" w:eastAsia="Arial" w:cs="Arial"/>
-                <w:i w:val="false"/>
-                <w:b w:val="false"/>
-                <w:u w:val="none"/>
-                <w:sz w:val="16"/>
-                <w:szCs w:val="16"/>
-                <w:color w:val="000000"/>
-              </w:rPr>
-            </w:pPr>
-            <w:r>
-              <w:rPr>
-                <w:rFonts w:ascii="Arial" w:hAnsi="Arial" w:eastAsia="Arial" w:cs="Arial"/>
-                <w:i w:val="false"/>
-                <w:b w:val="false"/>
-                <w:u w:val="none"/>
-                <w:sz w:val="16"/>
-                <w:szCs w:val="16"/>
-                <w:color w:val="000000"/>
-              </w:rPr>
-              <w:t xml:space="preserve">Varón</w:t>
+              <w:ind w:left="100" w:right="100" w:firstLine="0" w:firstLineChars="0"/>
+              <w:rPr>
+                <w:rFonts w:ascii="Arial" w:hAnsi="Arial" w:eastAsia="Arial" w:cs="Arial"/>
+                <w:i w:val="false"/>
+                <w:b w:val="false"/>
+                <w:u w:val="none"/>
+                <w:sz w:val="16"/>
+                <w:szCs w:val="16"/>
+                <w:color w:val="000000"/>
+              </w:rPr>
+            </w:pPr>
+            <w:r>
+              <w:rPr>
+                <w:rFonts w:ascii="Arial" w:hAnsi="Arial" w:eastAsia="Arial" w:cs="Arial"/>
+                <w:i w:val="false"/>
+                <w:b w:val="false"/>
+                <w:u w:val="none"/>
+                <w:sz w:val="16"/>
+                <w:szCs w:val="16"/>
+                <w:color w:val="000000"/>
+              </w:rPr>
+              <w:t xml:space="preserve">Edad</w:t>
             </w:r>
           </w:p>
         </w:tc>
@@ -586,7 +586,7 @@
                 <w:szCs w:val="16"/>
                 <w:color w:val="000000"/>
               </w:rPr>
-              <w:t xml:space="preserve">282 (66,2%)</w:t>
+              <w:t xml:space="preserve">38 (12)</w:t>
             </w:r>
           </w:p>
         </w:tc>
@@ -645,7 +645,7 @@
                 <w:szCs w:val="16"/>
                 <w:color w:val="000000"/>
               </w:rPr>
-              <w:t xml:space="preserve">Edad</w:t>
+              <w:t xml:space="preserve">Situación conyugal</w:t>
             </w:r>
           </w:p>
         </w:tc>
@@ -698,7 +698,7 @@
                 <w:szCs w:val="16"/>
                 <w:color w:val="000000"/>
               </w:rPr>
-              <w:t xml:space="preserve">38 (12)</w:t>
+              <w:t xml:space="preserve"/>
             </w:r>
           </w:p>
         </w:tc>
@@ -736,6 +736,59 @@
                 <w:right w:val="none" w:sz="0" w:space="0" w:color="000000"/>
               </w:pBdr>
               <w:spacing w:after="0" w:before="0" w:line="240"/>
+              <w:ind w:left="300" w:right="100" w:firstLine="0" w:firstLineChars="0"/>
+              <w:rPr>
+                <w:rFonts w:ascii="Arial" w:hAnsi="Arial" w:eastAsia="Arial" w:cs="Arial"/>
+                <w:i w:val="false"/>
+                <w:b w:val="false"/>
+                <w:u w:val="none"/>
+                <w:sz w:val="16"/>
+                <w:szCs w:val="16"/>
+                <w:color w:val="000000"/>
+              </w:rPr>
+            </w:pPr>
+            <w:r>
+              <w:rPr>
+                <w:rFonts w:ascii="Arial" w:hAnsi="Arial" w:eastAsia="Arial" w:cs="Arial"/>
+                <w:i w:val="false"/>
+                <w:b w:val="false"/>
+                <w:u w:val="none"/>
+                <w:sz w:val="16"/>
+                <w:szCs w:val="16"/>
+                <w:color w:val="000000"/>
+              </w:rPr>
+              <w:t xml:space="preserve">casado</w:t>
+            </w:r>
+          </w:p>
+        </w:tc>
+        <w:tc>
+          <w:tcPr>
+            <w:tcBorders>
+              <w:bottom w:val="none" w:sz="0" w:space="0" w:color="000000"/>
+              <w:top w:val="none" w:sz="0" w:space="0" w:color="000000"/>
+              <w:left w:val="none" w:sz="0" w:space="0" w:color="000000"/>
+              <w:right w:val="none" w:sz="0" w:space="0" w:color="000000"/>
+            </w:tcBorders>
+            <w:shd w:val="clear" w:color="auto" w:fill="FFFFFF"/>
+            <w:tcMar>
+              <w:top w:w="0" w:type="dxa"/>
+              <w:bottom w:w="0" w:type="dxa"/>
+              <w:left w:w="0" w:type="dxa"/>
+              <w:right w:w="0" w:type="dxa"/>
+            </w:tcMar>
+            <w:vAlign w:val="top"/>
+          </w:tcPr>
+          <w:p>
+            <w:pPr>
+              <w:pStyle w:val="Normal"/>
+              <w:jc w:val="center"/>
+              <w:pBdr>
+                <w:bottom w:val="none" w:sz="0" w:space="0" w:color="000000"/>
+                <w:top w:val="none" w:sz="0" w:space="0" w:color="000000"/>
+                <w:left w:val="none" w:sz="0" w:space="0" w:color="000000"/>
+                <w:right w:val="none" w:sz="0" w:space="0" w:color="000000"/>
+              </w:pBdr>
+              <w:spacing w:after="0" w:before="0" w:line="240"/>
               <w:ind w:left="100" w:right="100" w:firstLine="0" w:firstLineChars="0"/>
               <w:rPr>
                 <w:rFonts w:ascii="Arial" w:hAnsi="Arial" w:eastAsia="Arial" w:cs="Arial"/>
@@ -757,60 +810,7 @@
                 <w:szCs w:val="16"/>
                 <w:color w:val="000000"/>
               </w:rPr>
-              <w:t xml:space="preserve">Situación conyugal</w:t>
-            </w:r>
-          </w:p>
-        </w:tc>
-        <w:tc>
-          <w:tcPr>
-            <w:tcBorders>
-              <w:bottom w:val="none" w:sz="0" w:space="0" w:color="000000"/>
-              <w:top w:val="none" w:sz="0" w:space="0" w:color="000000"/>
-              <w:left w:val="none" w:sz="0" w:space="0" w:color="000000"/>
-              <w:right w:val="none" w:sz="0" w:space="0" w:color="000000"/>
-            </w:tcBorders>
-            <w:shd w:val="clear" w:color="auto" w:fill="FFFFFF"/>
-            <w:tcMar>
-              <w:top w:w="0" w:type="dxa"/>
-              <w:bottom w:w="0" w:type="dxa"/>
-              <w:left w:w="0" w:type="dxa"/>
-              <w:right w:w="0" w:type="dxa"/>
-            </w:tcMar>
-            <w:vAlign w:val="top"/>
-          </w:tcPr>
-          <w:p>
-            <w:pPr>
-              <w:pStyle w:val="Normal"/>
-              <w:jc w:val="center"/>
-              <w:pBdr>
-                <w:bottom w:val="none" w:sz="0" w:space="0" w:color="000000"/>
-                <w:top w:val="none" w:sz="0" w:space="0" w:color="000000"/>
-                <w:left w:val="none" w:sz="0" w:space="0" w:color="000000"/>
-                <w:right w:val="none" w:sz="0" w:space="0" w:color="000000"/>
-              </w:pBdr>
-              <w:spacing w:after="0" w:before="0" w:line="240"/>
-              <w:ind w:left="100" w:right="100" w:firstLine="0" w:firstLineChars="0"/>
-              <w:rPr>
-                <w:rFonts w:ascii="Arial" w:hAnsi="Arial" w:eastAsia="Arial" w:cs="Arial"/>
-                <w:i w:val="false"/>
-                <w:b w:val="false"/>
-                <w:u w:val="none"/>
-                <w:sz w:val="16"/>
-                <w:szCs w:val="16"/>
-                <w:color w:val="000000"/>
-              </w:rPr>
-            </w:pPr>
-            <w:r>
-              <w:rPr>
-                <w:rFonts w:ascii="Arial" w:hAnsi="Arial" w:eastAsia="Arial" w:cs="Arial"/>
-                <w:i w:val="false"/>
-                <w:b w:val="false"/>
-                <w:u w:val="none"/>
-                <w:sz w:val="16"/>
-                <w:szCs w:val="16"/>
-                <w:color w:val="000000"/>
-              </w:rPr>
-              <w:t xml:space="preserve"/>
+              <w:t xml:space="preserve">104 (24,4%)</w:t>
             </w:r>
           </w:p>
         </w:tc>
@@ -869,7 +869,7 @@
                 <w:szCs w:val="16"/>
                 <w:color w:val="000000"/>
               </w:rPr>
-              <w:t xml:space="preserve">casado</w:t>
+              <w:t xml:space="preserve">separado/a o divorciado/a</w:t>
             </w:r>
           </w:p>
         </w:tc>
@@ -922,7 +922,7 @@
                 <w:szCs w:val="16"/>
                 <w:color w:val="000000"/>
               </w:rPr>
-              <w:t xml:space="preserve">104 (24,4%)</w:t>
+              <w:t xml:space="preserve">43 (10,1%)</w:t>
             </w:r>
           </w:p>
         </w:tc>
@@ -981,7 +981,7 @@
                 <w:szCs w:val="16"/>
                 <w:color w:val="000000"/>
               </w:rPr>
-              <w:t xml:space="preserve">separado/a o divorciado/a</w:t>
+              <w:t xml:space="preserve">soltero/a</w:t>
             </w:r>
           </w:p>
         </w:tc>
@@ -1034,7 +1034,7 @@
                 <w:szCs w:val="16"/>
                 <w:color w:val="000000"/>
               </w:rPr>
-              <w:t xml:space="preserve">43 (10,1%)</w:t>
+              <w:t xml:space="preserve">176 (41,3%)</w:t>
             </w:r>
           </w:p>
         </w:tc>
@@ -1093,7 +1093,7 @@
                 <w:szCs w:val="16"/>
                 <w:color w:val="000000"/>
               </w:rPr>
-              <w:t xml:space="preserve">soltero/a</w:t>
+              <w:t xml:space="preserve">unido</w:t>
             </w:r>
           </w:p>
         </w:tc>
@@ -1146,7 +1146,7 @@
                 <w:szCs w:val="16"/>
                 <w:color w:val="000000"/>
               </w:rPr>
-              <w:t xml:space="preserve">176 (41,3%)</w:t>
+              <w:t xml:space="preserve">100 (23,5%)</w:t>
             </w:r>
           </w:p>
         </w:tc>
@@ -1205,7 +1205,7 @@
                 <w:szCs w:val="16"/>
                 <w:color w:val="000000"/>
               </w:rPr>
-              <w:t xml:space="preserve">unido</w:t>
+              <w:t xml:space="preserve">viudo/a</w:t>
             </w:r>
           </w:p>
         </w:tc>
@@ -1258,7 +1258,7 @@
                 <w:szCs w:val="16"/>
                 <w:color w:val="000000"/>
               </w:rPr>
-              <w:t xml:space="preserve">100 (23,5%)</w:t>
+              <w:t xml:space="preserve">3 (0,7%)</w:t>
             </w:r>
           </w:p>
         </w:tc>
@@ -1296,28 +1296,28 @@
                 <w:right w:val="none" w:sz="0" w:space="0" w:color="000000"/>
               </w:pBdr>
               <w:spacing w:after="0" w:before="0" w:line="240"/>
-              <w:ind w:left="300" w:right="100" w:firstLine="0" w:firstLineChars="0"/>
-              <w:rPr>
-                <w:rFonts w:ascii="Arial" w:hAnsi="Arial" w:eastAsia="Arial" w:cs="Arial"/>
-                <w:i w:val="false"/>
-                <w:b w:val="false"/>
-                <w:u w:val="none"/>
-                <w:sz w:val="16"/>
-                <w:szCs w:val="16"/>
-                <w:color w:val="000000"/>
-              </w:rPr>
-            </w:pPr>
-            <w:r>
-              <w:rPr>
-                <w:rFonts w:ascii="Arial" w:hAnsi="Arial" w:eastAsia="Arial" w:cs="Arial"/>
-                <w:i w:val="false"/>
-                <w:b w:val="false"/>
-                <w:u w:val="none"/>
-                <w:sz w:val="16"/>
-                <w:szCs w:val="16"/>
-                <w:color w:val="000000"/>
-              </w:rPr>
-              <w:t xml:space="preserve">viudo/a</w:t>
+              <w:ind w:left="100" w:right="100" w:firstLine="0" w:firstLineChars="0"/>
+              <w:rPr>
+                <w:rFonts w:ascii="Arial" w:hAnsi="Arial" w:eastAsia="Arial" w:cs="Arial"/>
+                <w:i w:val="false"/>
+                <w:b w:val="false"/>
+                <w:u w:val="none"/>
+                <w:sz w:val="16"/>
+                <w:szCs w:val="16"/>
+                <w:color w:val="000000"/>
+              </w:rPr>
+            </w:pPr>
+            <w:r>
+              <w:rPr>
+                <w:rFonts w:ascii="Arial" w:hAnsi="Arial" w:eastAsia="Arial" w:cs="Arial"/>
+                <w:i w:val="false"/>
+                <w:b w:val="false"/>
+                <w:u w:val="none"/>
+                <w:sz w:val="16"/>
+                <w:szCs w:val="16"/>
+                <w:color w:val="000000"/>
+              </w:rPr>
+              <w:t xml:space="preserve">Cantidad de hijos</w:t>
             </w:r>
           </w:p>
         </w:tc>
@@ -1370,7 +1370,7 @@
                 <w:szCs w:val="16"/>
                 <w:color w:val="000000"/>
               </w:rPr>
-              <w:t xml:space="preserve">3 (0,7%)</w:t>
+              <w:t xml:space="preserve"/>
             </w:r>
           </w:p>
         </w:tc>
@@ -1408,6 +1408,59 @@
                 <w:right w:val="none" w:sz="0" w:space="0" w:color="000000"/>
               </w:pBdr>
               <w:spacing w:after="0" w:before="0" w:line="240"/>
+              <w:ind w:left="300" w:right="100" w:firstLine="0" w:firstLineChars="0"/>
+              <w:rPr>
+                <w:rFonts w:ascii="Arial" w:hAnsi="Arial" w:eastAsia="Arial" w:cs="Arial"/>
+                <w:i w:val="false"/>
+                <w:b w:val="false"/>
+                <w:u w:val="none"/>
+                <w:sz w:val="16"/>
+                <w:szCs w:val="16"/>
+                <w:color w:val="000000"/>
+              </w:rPr>
+            </w:pPr>
+            <w:r>
+              <w:rPr>
+                <w:rFonts w:ascii="Arial" w:hAnsi="Arial" w:eastAsia="Arial" w:cs="Arial"/>
+                <w:i w:val="false"/>
+                <w:b w:val="false"/>
+                <w:u w:val="none"/>
+                <w:sz w:val="16"/>
+                <w:szCs w:val="16"/>
+                <w:color w:val="000000"/>
+              </w:rPr>
+              <w:t xml:space="preserve">0</w:t>
+            </w:r>
+          </w:p>
+        </w:tc>
+        <w:tc>
+          <w:tcPr>
+            <w:tcBorders>
+              <w:bottom w:val="none" w:sz="0" w:space="0" w:color="000000"/>
+              <w:top w:val="none" w:sz="0" w:space="0" w:color="000000"/>
+              <w:left w:val="none" w:sz="0" w:space="0" w:color="000000"/>
+              <w:right w:val="none" w:sz="0" w:space="0" w:color="000000"/>
+            </w:tcBorders>
+            <w:shd w:val="clear" w:color="auto" w:fill="FFFFFF"/>
+            <w:tcMar>
+              <w:top w:w="0" w:type="dxa"/>
+              <w:bottom w:w="0" w:type="dxa"/>
+              <w:left w:w="0" w:type="dxa"/>
+              <w:right w:w="0" w:type="dxa"/>
+            </w:tcMar>
+            <w:vAlign w:val="top"/>
+          </w:tcPr>
+          <w:p>
+            <w:pPr>
+              <w:pStyle w:val="Normal"/>
+              <w:jc w:val="center"/>
+              <w:pBdr>
+                <w:bottom w:val="none" w:sz="0" w:space="0" w:color="000000"/>
+                <w:top w:val="none" w:sz="0" w:space="0" w:color="000000"/>
+                <w:left w:val="none" w:sz="0" w:space="0" w:color="000000"/>
+                <w:right w:val="none" w:sz="0" w:space="0" w:color="000000"/>
+              </w:pBdr>
+              <w:spacing w:after="0" w:before="0" w:line="240"/>
               <w:ind w:left="100" w:right="100" w:firstLine="0" w:firstLineChars="0"/>
               <w:rPr>
                 <w:rFonts w:ascii="Arial" w:hAnsi="Arial" w:eastAsia="Arial" w:cs="Arial"/>
@@ -1429,60 +1482,7 @@
                 <w:szCs w:val="16"/>
                 <w:color w:val="000000"/>
               </w:rPr>
-              <w:t xml:space="preserve">Cantidad de hijos</w:t>
-            </w:r>
-          </w:p>
-        </w:tc>
-        <w:tc>
-          <w:tcPr>
-            <w:tcBorders>
-              <w:bottom w:val="none" w:sz="0" w:space="0" w:color="000000"/>
-              <w:top w:val="none" w:sz="0" w:space="0" w:color="000000"/>
-              <w:left w:val="none" w:sz="0" w:space="0" w:color="000000"/>
-              <w:right w:val="none" w:sz="0" w:space="0" w:color="000000"/>
-            </w:tcBorders>
-            <w:shd w:val="clear" w:color="auto" w:fill="FFFFFF"/>
-            <w:tcMar>
-              <w:top w:w="0" w:type="dxa"/>
-              <w:bottom w:w="0" w:type="dxa"/>
-              <w:left w:w="0" w:type="dxa"/>
-              <w:right w:w="0" w:type="dxa"/>
-            </w:tcMar>
-            <w:vAlign w:val="top"/>
-          </w:tcPr>
-          <w:p>
-            <w:pPr>
-              <w:pStyle w:val="Normal"/>
-              <w:jc w:val="center"/>
-              <w:pBdr>
-                <w:bottom w:val="none" w:sz="0" w:space="0" w:color="000000"/>
-                <w:top w:val="none" w:sz="0" w:space="0" w:color="000000"/>
-                <w:left w:val="none" w:sz="0" w:space="0" w:color="000000"/>
-                <w:right w:val="none" w:sz="0" w:space="0" w:color="000000"/>
-              </w:pBdr>
-              <w:spacing w:after="0" w:before="0" w:line="240"/>
-              <w:ind w:left="100" w:right="100" w:firstLine="0" w:firstLineChars="0"/>
-              <w:rPr>
-                <w:rFonts w:ascii="Arial" w:hAnsi="Arial" w:eastAsia="Arial" w:cs="Arial"/>
-                <w:i w:val="false"/>
-                <w:b w:val="false"/>
-                <w:u w:val="none"/>
-                <w:sz w:val="16"/>
-                <w:szCs w:val="16"/>
-                <w:color w:val="000000"/>
-              </w:rPr>
-            </w:pPr>
-            <w:r>
-              <w:rPr>
-                <w:rFonts w:ascii="Arial" w:hAnsi="Arial" w:eastAsia="Arial" w:cs="Arial"/>
-                <w:i w:val="false"/>
-                <w:b w:val="false"/>
-                <w:u w:val="none"/>
-                <w:sz w:val="16"/>
-                <w:szCs w:val="16"/>
-                <w:color w:val="000000"/>
-              </w:rPr>
-              <w:t xml:space="preserve"/>
+              <w:t xml:space="preserve">211 (50,4%)</w:t>
             </w:r>
           </w:p>
         </w:tc>
@@ -1541,7 +1541,7 @@
                 <w:szCs w:val="16"/>
                 <w:color w:val="000000"/>
               </w:rPr>
-              <w:t xml:space="preserve">0</w:t>
+              <w:t xml:space="preserve">1</w:t>
             </w:r>
           </w:p>
         </w:tc>
@@ -1594,7 +1594,7 @@
                 <w:szCs w:val="16"/>
                 <w:color w:val="000000"/>
               </w:rPr>
-              <w:t xml:space="preserve">211 (50,4%)</w:t>
+              <w:t xml:space="preserve">72 (17,2%)</w:t>
             </w:r>
           </w:p>
         </w:tc>
@@ -1653,7 +1653,7 @@
                 <w:szCs w:val="16"/>
                 <w:color w:val="000000"/>
               </w:rPr>
-              <w:t xml:space="preserve">1</w:t>
+              <w:t xml:space="preserve">2</w:t>
             </w:r>
           </w:p>
         </w:tc>
@@ -1706,7 +1706,7 @@
                 <w:szCs w:val="16"/>
                 <w:color w:val="000000"/>
               </w:rPr>
-              <w:t xml:space="preserve">72 (17,2%)</w:t>
+              <w:t xml:space="preserve">82 (19,6%)</w:t>
             </w:r>
           </w:p>
         </w:tc>
@@ -1765,7 +1765,7 @@
                 <w:szCs w:val="16"/>
                 <w:color w:val="000000"/>
               </w:rPr>
-              <w:t xml:space="preserve">2</w:t>
+              <w:t xml:space="preserve">3</w:t>
             </w:r>
           </w:p>
         </w:tc>
@@ -1818,7 +1818,7 @@
                 <w:szCs w:val="16"/>
                 <w:color w:val="000000"/>
               </w:rPr>
-              <w:t xml:space="preserve">82 (19,6%)</w:t>
+              <w:t xml:space="preserve">38 (9,1%)</w:t>
             </w:r>
           </w:p>
         </w:tc>
@@ -1877,7 +1877,7 @@
                 <w:szCs w:val="16"/>
                 <w:color w:val="000000"/>
               </w:rPr>
-              <w:t xml:space="preserve">3</w:t>
+              <w:t xml:space="preserve">4</w:t>
             </w:r>
           </w:p>
         </w:tc>
@@ -1930,7 +1930,7 @@
                 <w:szCs w:val="16"/>
                 <w:color w:val="000000"/>
               </w:rPr>
-              <w:t xml:space="preserve">38 (9,1%)</w:t>
+              <w:t xml:space="preserve">12 (2,9%)</w:t>
             </w:r>
           </w:p>
         </w:tc>
@@ -1989,7 +1989,7 @@
                 <w:szCs w:val="16"/>
                 <w:color w:val="000000"/>
               </w:rPr>
-              <w:t xml:space="preserve">4</w:t>
+              <w:t xml:space="preserve">5</w:t>
             </w:r>
           </w:p>
         </w:tc>
@@ -2042,7 +2042,7 @@
                 <w:szCs w:val="16"/>
                 <w:color w:val="000000"/>
               </w:rPr>
-              <w:t xml:space="preserve">12 (2,9%)</w:t>
+              <w:t xml:space="preserve">1 (0,2%)</w:t>
             </w:r>
           </w:p>
         </w:tc>
@@ -2101,7 +2101,7 @@
                 <w:szCs w:val="16"/>
                 <w:color w:val="000000"/>
               </w:rPr>
-              <w:t xml:space="preserve">5</w:t>
+              <w:t xml:space="preserve">6</w:t>
             </w:r>
           </w:p>
         </w:tc>
@@ -2154,7 +2154,119 @@
                 <w:szCs w:val="16"/>
                 <w:color w:val="000000"/>
               </w:rPr>
-              <w:t xml:space="preserve">1 (0,2%)</w:t>
+              <w:t xml:space="preserve">3 (0,7%)</w:t>
+            </w:r>
+          </w:p>
+        </w:tc>
+      </w:tr>
+      <w:tr>
+        <w:trPr>
+          <w:trHeight w:val="574" w:hRule="auto"/>
+        </w:trPr>
+        body19
+        <w:tc>
+          <w:tcPr>
+            <w:tcBorders>
+              <w:bottom w:val="none" w:sz="0" w:space="0" w:color="000000"/>
+              <w:top w:val="none" w:sz="0" w:space="0" w:color="000000"/>
+              <w:left w:val="none" w:sz="0" w:space="0" w:color="000000"/>
+              <w:right w:val="none" w:sz="0" w:space="0" w:color="000000"/>
+            </w:tcBorders>
+            <w:shd w:val="clear" w:color="auto" w:fill="FFFFFF"/>
+            <w:tcMar>
+              <w:top w:w="0" w:type="dxa"/>
+              <w:bottom w:w="0" w:type="dxa"/>
+              <w:left w:w="0" w:type="dxa"/>
+              <w:right w:w="0" w:type="dxa"/>
+            </w:tcMar>
+            <w:vAlign w:val="top"/>
+          </w:tcPr>
+          <w:p>
+            <w:pPr>
+              <w:pStyle w:val="Normal"/>
+              <w:jc w:val="left"/>
+              <w:pBdr>
+                <w:bottom w:val="none" w:sz="0" w:space="0" w:color="000000"/>
+                <w:top w:val="none" w:sz="0" w:space="0" w:color="000000"/>
+                <w:left w:val="none" w:sz="0" w:space="0" w:color="000000"/>
+                <w:right w:val="none" w:sz="0" w:space="0" w:color="000000"/>
+              </w:pBdr>
+              <w:spacing w:after="0" w:before="0" w:line="240"/>
+              <w:ind w:left="100" w:right="100" w:firstLine="0" w:firstLineChars="0"/>
+              <w:rPr>
+                <w:rFonts w:ascii="Arial" w:hAnsi="Arial" w:eastAsia="Arial" w:cs="Arial"/>
+                <w:i w:val="false"/>
+                <w:b w:val="false"/>
+                <w:u w:val="none"/>
+                <w:sz w:val="16"/>
+                <w:szCs w:val="16"/>
+                <w:color w:val="000000"/>
+              </w:rPr>
+            </w:pPr>
+            <w:r>
+              <w:rPr>
+                <w:rFonts w:ascii="Arial" w:hAnsi="Arial" w:eastAsia="Arial" w:cs="Arial"/>
+                <w:i w:val="false"/>
+                <w:b w:val="false"/>
+                <w:u w:val="none"/>
+                <w:sz w:val="16"/>
+                <w:szCs w:val="16"/>
+                <w:color w:val="000000"/>
+              </w:rPr>
+              <w:t xml:space="preserve">Sistema de salud</w:t>
+            </w:r>
+          </w:p>
+        </w:tc>
+        <w:tc>
+          <w:tcPr>
+            <w:tcBorders>
+              <w:bottom w:val="none" w:sz="0" w:space="0" w:color="000000"/>
+              <w:top w:val="none" w:sz="0" w:space="0" w:color="000000"/>
+              <w:left w:val="none" w:sz="0" w:space="0" w:color="000000"/>
+              <w:right w:val="none" w:sz="0" w:space="0" w:color="000000"/>
+            </w:tcBorders>
+            <w:shd w:val="clear" w:color="auto" w:fill="FFFFFF"/>
+            <w:tcMar>
+              <w:top w:w="0" w:type="dxa"/>
+              <w:bottom w:w="0" w:type="dxa"/>
+              <w:left w:w="0" w:type="dxa"/>
+              <w:right w:w="0" w:type="dxa"/>
+            </w:tcMar>
+            <w:vAlign w:val="top"/>
+          </w:tcPr>
+          <w:p>
+            <w:pPr>
+              <w:pStyle w:val="Normal"/>
+              <w:jc w:val="center"/>
+              <w:pBdr>
+                <w:bottom w:val="none" w:sz="0" w:space="0" w:color="000000"/>
+                <w:top w:val="none" w:sz="0" w:space="0" w:color="000000"/>
+                <w:left w:val="none" w:sz="0" w:space="0" w:color="000000"/>
+                <w:right w:val="none" w:sz="0" w:space="0" w:color="000000"/>
+              </w:pBdr>
+              <w:spacing w:after="0" w:before="0" w:line="240"/>
+              <w:ind w:left="100" w:right="100" w:firstLine="0" w:firstLineChars="0"/>
+              <w:rPr>
+                <w:rFonts w:ascii="Arial" w:hAnsi="Arial" w:eastAsia="Arial" w:cs="Arial"/>
+                <w:i w:val="false"/>
+                <w:b w:val="false"/>
+                <w:u w:val="none"/>
+                <w:sz w:val="16"/>
+                <w:szCs w:val="16"/>
+                <w:color w:val="000000"/>
+              </w:rPr>
+            </w:pPr>
+            <w:r>
+              <w:rPr>
+                <w:rFonts w:ascii="Arial" w:hAnsi="Arial" w:eastAsia="Arial" w:cs="Arial"/>
+                <w:i w:val="false"/>
+                <w:b w:val="false"/>
+                <w:u w:val="none"/>
+                <w:sz w:val="16"/>
+                <w:szCs w:val="16"/>
+                <w:color w:val="000000"/>
+              </w:rPr>
+              <w:t xml:space="preserve"/>
             </w:r>
           </w:p>
         </w:tc>
@@ -2163,7 +2275,7 @@
         <w:trPr>
           <w:trHeight w:val="617" w:hRule="auto"/>
         </w:trPr>
-        body19
+        body20
         <w:tc>
           <w:tcPr>
             <w:tcBorders>
@@ -2213,7 +2325,7 @@
                 <w:szCs w:val="16"/>
                 <w:color w:val="000000"/>
               </w:rPr>
-              <w:t xml:space="preserve">6</w:t>
+              <w:t xml:space="preserve">Hospital público o centros de salud</w:t>
             </w:r>
           </w:p>
         </w:tc>
@@ -2266,119 +2378,7 @@
                 <w:szCs w:val="16"/>
                 <w:color w:val="000000"/>
               </w:rPr>
-              <w:t xml:space="preserve">3 (0,7%)</w:t>
-            </w:r>
-          </w:p>
-        </w:tc>
-      </w:tr>
-      <w:tr>
-        <w:trPr>
-          <w:trHeight w:val="574" w:hRule="auto"/>
-        </w:trPr>
-        body20
-        <w:tc>
-          <w:tcPr>
-            <w:tcBorders>
-              <w:bottom w:val="none" w:sz="0" w:space="0" w:color="000000"/>
-              <w:top w:val="none" w:sz="0" w:space="0" w:color="000000"/>
-              <w:left w:val="none" w:sz="0" w:space="0" w:color="000000"/>
-              <w:right w:val="none" w:sz="0" w:space="0" w:color="000000"/>
-            </w:tcBorders>
-            <w:shd w:val="clear" w:color="auto" w:fill="FFFFFF"/>
-            <w:tcMar>
-              <w:top w:w="0" w:type="dxa"/>
-              <w:bottom w:w="0" w:type="dxa"/>
-              <w:left w:w="0" w:type="dxa"/>
-              <w:right w:w="0" w:type="dxa"/>
-            </w:tcMar>
-            <w:vAlign w:val="top"/>
-          </w:tcPr>
-          <w:p>
-            <w:pPr>
-              <w:pStyle w:val="Normal"/>
-              <w:jc w:val="left"/>
-              <w:pBdr>
-                <w:bottom w:val="none" w:sz="0" w:space="0" w:color="000000"/>
-                <w:top w:val="none" w:sz="0" w:space="0" w:color="000000"/>
-                <w:left w:val="none" w:sz="0" w:space="0" w:color="000000"/>
-                <w:right w:val="none" w:sz="0" w:space="0" w:color="000000"/>
-              </w:pBdr>
-              <w:spacing w:after="0" w:before="0" w:line="240"/>
-              <w:ind w:left="100" w:right="100" w:firstLine="0" w:firstLineChars="0"/>
-              <w:rPr>
-                <w:rFonts w:ascii="Arial" w:hAnsi="Arial" w:eastAsia="Arial" w:cs="Arial"/>
-                <w:i w:val="false"/>
-                <w:b w:val="false"/>
-                <w:u w:val="none"/>
-                <w:sz w:val="16"/>
-                <w:szCs w:val="16"/>
-                <w:color w:val="000000"/>
-              </w:rPr>
-            </w:pPr>
-            <w:r>
-              <w:rPr>
-                <w:rFonts w:ascii="Arial" w:hAnsi="Arial" w:eastAsia="Arial" w:cs="Arial"/>
-                <w:i w:val="false"/>
-                <w:b w:val="false"/>
-                <w:u w:val="none"/>
-                <w:sz w:val="16"/>
-                <w:szCs w:val="16"/>
-                <w:color w:val="000000"/>
-              </w:rPr>
-              <w:t xml:space="preserve">Sistema de salud</w:t>
-            </w:r>
-          </w:p>
-        </w:tc>
-        <w:tc>
-          <w:tcPr>
-            <w:tcBorders>
-              <w:bottom w:val="none" w:sz="0" w:space="0" w:color="000000"/>
-              <w:top w:val="none" w:sz="0" w:space="0" w:color="000000"/>
-              <w:left w:val="none" w:sz="0" w:space="0" w:color="000000"/>
-              <w:right w:val="none" w:sz="0" w:space="0" w:color="000000"/>
-            </w:tcBorders>
-            <w:shd w:val="clear" w:color="auto" w:fill="FFFFFF"/>
-            <w:tcMar>
-              <w:top w:w="0" w:type="dxa"/>
-              <w:bottom w:w="0" w:type="dxa"/>
-              <w:left w:w="0" w:type="dxa"/>
-              <w:right w:w="0" w:type="dxa"/>
-            </w:tcMar>
-            <w:vAlign w:val="top"/>
-          </w:tcPr>
-          <w:p>
-            <w:pPr>
-              <w:pStyle w:val="Normal"/>
-              <w:jc w:val="center"/>
-              <w:pBdr>
-                <w:bottom w:val="none" w:sz="0" w:space="0" w:color="000000"/>
-                <w:top w:val="none" w:sz="0" w:space="0" w:color="000000"/>
-                <w:left w:val="none" w:sz="0" w:space="0" w:color="000000"/>
-                <w:right w:val="none" w:sz="0" w:space="0" w:color="000000"/>
-              </w:pBdr>
-              <w:spacing w:after="0" w:before="0" w:line="240"/>
-              <w:ind w:left="100" w:right="100" w:firstLine="0" w:firstLineChars="0"/>
-              <w:rPr>
-                <w:rFonts w:ascii="Arial" w:hAnsi="Arial" w:eastAsia="Arial" w:cs="Arial"/>
-                <w:i w:val="false"/>
-                <w:b w:val="false"/>
-                <w:u w:val="none"/>
-                <w:sz w:val="16"/>
-                <w:szCs w:val="16"/>
-                <w:color w:val="000000"/>
-              </w:rPr>
-            </w:pPr>
-            <w:r>
-              <w:rPr>
-                <w:rFonts w:ascii="Arial" w:hAnsi="Arial" w:eastAsia="Arial" w:cs="Arial"/>
-                <w:i w:val="false"/>
-                <w:b w:val="false"/>
-                <w:u w:val="none"/>
-                <w:sz w:val="16"/>
-                <w:szCs w:val="16"/>
-                <w:color w:val="000000"/>
-              </w:rPr>
-              <w:t xml:space="preserve"/>
+              <w:t xml:space="preserve">48 (11,3%)</w:t>
             </w:r>
           </w:p>
         </w:tc>
@@ -2437,7 +2437,7 @@
                 <w:szCs w:val="16"/>
                 <w:color w:val="000000"/>
               </w:rPr>
-              <w:t xml:space="preserve">Hospital público o centros de salud</w:t>
+              <w:t xml:space="preserve">Obra social</w:t>
             </w:r>
           </w:p>
         </w:tc>
@@ -2490,7 +2490,7 @@
                 <w:szCs w:val="16"/>
                 <w:color w:val="000000"/>
               </w:rPr>
-              <w:t xml:space="preserve">48 (11,3%)</w:t>
+              <w:t xml:space="preserve">223 (52,3%)</w:t>
             </w:r>
           </w:p>
         </w:tc>
@@ -2549,7 +2549,7 @@
                 <w:szCs w:val="16"/>
                 <w:color w:val="000000"/>
               </w:rPr>
-              <w:t xml:space="preserve">Obra social</w:t>
+              <w:t xml:space="preserve">Prepaga</w:t>
             </w:r>
           </w:p>
         </w:tc>
@@ -2602,7 +2602,119 @@
                 <w:szCs w:val="16"/>
                 <w:color w:val="000000"/>
               </w:rPr>
-              <w:t xml:space="preserve">223 (52,3%)</w:t>
+              <w:t xml:space="preserve">155 (36,4%)</w:t>
+            </w:r>
+          </w:p>
+        </w:tc>
+      </w:tr>
+      <w:tr>
+        <w:trPr>
+          <w:trHeight w:val="614" w:hRule="auto"/>
+        </w:trPr>
+        body23
+        <w:tc>
+          <w:tcPr>
+            <w:tcBorders>
+              <w:bottom w:val="none" w:sz="0" w:space="0" w:color="000000"/>
+              <w:top w:val="none" w:sz="0" w:space="0" w:color="000000"/>
+              <w:left w:val="none" w:sz="0" w:space="0" w:color="000000"/>
+              <w:right w:val="none" w:sz="0" w:space="0" w:color="000000"/>
+            </w:tcBorders>
+            <w:shd w:val="clear" w:color="auto" w:fill="FFFFFF"/>
+            <w:tcMar>
+              <w:top w:w="0" w:type="dxa"/>
+              <w:bottom w:w="0" w:type="dxa"/>
+              <w:left w:w="0" w:type="dxa"/>
+              <w:right w:w="0" w:type="dxa"/>
+            </w:tcMar>
+            <w:vAlign w:val="top"/>
+          </w:tcPr>
+          <w:p>
+            <w:pPr>
+              <w:pStyle w:val="Normal"/>
+              <w:jc w:val="left"/>
+              <w:pBdr>
+                <w:bottom w:val="none" w:sz="0" w:space="0" w:color="000000"/>
+                <w:top w:val="none" w:sz="0" w:space="0" w:color="000000"/>
+                <w:left w:val="none" w:sz="0" w:space="0" w:color="000000"/>
+                <w:right w:val="none" w:sz="0" w:space="0" w:color="000000"/>
+              </w:pBdr>
+              <w:spacing w:after="0" w:before="0" w:line="240"/>
+              <w:ind w:left="100" w:right="100" w:firstLine="0" w:firstLineChars="0"/>
+              <w:rPr>
+                <w:rFonts w:ascii="Arial" w:hAnsi="Arial" w:eastAsia="Arial" w:cs="Arial"/>
+                <w:i w:val="false"/>
+                <w:b w:val="false"/>
+                <w:u w:val="none"/>
+                <w:sz w:val="16"/>
+                <w:szCs w:val="16"/>
+                <w:color w:val="000000"/>
+              </w:rPr>
+            </w:pPr>
+            <w:r>
+              <w:rPr>
+                <w:rFonts w:ascii="Arial" w:hAnsi="Arial" w:eastAsia="Arial" w:cs="Arial"/>
+                <w:i w:val="false"/>
+                <w:b w:val="false"/>
+                <w:u w:val="none"/>
+                <w:sz w:val="16"/>
+                <w:szCs w:val="16"/>
+                <w:color w:val="000000"/>
+              </w:rPr>
+              <w:t xml:space="preserve">Lugar de nacimiento</w:t>
+            </w:r>
+          </w:p>
+        </w:tc>
+        <w:tc>
+          <w:tcPr>
+            <w:tcBorders>
+              <w:bottom w:val="none" w:sz="0" w:space="0" w:color="000000"/>
+              <w:top w:val="none" w:sz="0" w:space="0" w:color="000000"/>
+              <w:left w:val="none" w:sz="0" w:space="0" w:color="000000"/>
+              <w:right w:val="none" w:sz="0" w:space="0" w:color="000000"/>
+            </w:tcBorders>
+            <w:shd w:val="clear" w:color="auto" w:fill="FFFFFF"/>
+            <w:tcMar>
+              <w:top w:w="0" w:type="dxa"/>
+              <w:bottom w:w="0" w:type="dxa"/>
+              <w:left w:w="0" w:type="dxa"/>
+              <w:right w:w="0" w:type="dxa"/>
+            </w:tcMar>
+            <w:vAlign w:val="top"/>
+          </w:tcPr>
+          <w:p>
+            <w:pPr>
+              <w:pStyle w:val="Normal"/>
+              <w:jc w:val="center"/>
+              <w:pBdr>
+                <w:bottom w:val="none" w:sz="0" w:space="0" w:color="000000"/>
+                <w:top w:val="none" w:sz="0" w:space="0" w:color="000000"/>
+                <w:left w:val="none" w:sz="0" w:space="0" w:color="000000"/>
+                <w:right w:val="none" w:sz="0" w:space="0" w:color="000000"/>
+              </w:pBdr>
+              <w:spacing w:after="0" w:before="0" w:line="240"/>
+              <w:ind w:left="100" w:right="100" w:firstLine="0" w:firstLineChars="0"/>
+              <w:rPr>
+                <w:rFonts w:ascii="Arial" w:hAnsi="Arial" w:eastAsia="Arial" w:cs="Arial"/>
+                <w:i w:val="false"/>
+                <w:b w:val="false"/>
+                <w:u w:val="none"/>
+                <w:sz w:val="16"/>
+                <w:szCs w:val="16"/>
+                <w:color w:val="000000"/>
+              </w:rPr>
+            </w:pPr>
+            <w:r>
+              <w:rPr>
+                <w:rFonts w:ascii="Arial" w:hAnsi="Arial" w:eastAsia="Arial" w:cs="Arial"/>
+                <w:i w:val="false"/>
+                <w:b w:val="false"/>
+                <w:u w:val="none"/>
+                <w:sz w:val="16"/>
+                <w:szCs w:val="16"/>
+                <w:color w:val="000000"/>
+              </w:rPr>
+              <w:t xml:space="preserve"/>
             </w:r>
           </w:p>
         </w:tc>
@@ -2611,7 +2723,7 @@
         <w:trPr>
           <w:trHeight w:val="617" w:hRule="auto"/>
         </w:trPr>
-        body23
+        body24
         <w:tc>
           <w:tcPr>
             <w:tcBorders>
@@ -2661,7 +2773,7 @@
                 <w:szCs w:val="16"/>
                 <w:color w:val="000000"/>
               </w:rPr>
-              <w:t xml:space="preserve">Prepaga</w:t>
+              <w:t xml:space="preserve">En esta localidad</w:t>
             </w:r>
           </w:p>
         </w:tc>
@@ -2714,119 +2826,7 @@
                 <w:szCs w:val="16"/>
                 <w:color w:val="000000"/>
               </w:rPr>
-              <w:t xml:space="preserve">155 (36,4%)</w:t>
-            </w:r>
-          </w:p>
-        </w:tc>
-      </w:tr>
-      <w:tr>
-        <w:trPr>
-          <w:trHeight w:val="614" w:hRule="auto"/>
-        </w:trPr>
-        body24
-        <w:tc>
-          <w:tcPr>
-            <w:tcBorders>
-              <w:bottom w:val="none" w:sz="0" w:space="0" w:color="000000"/>
-              <w:top w:val="none" w:sz="0" w:space="0" w:color="000000"/>
-              <w:left w:val="none" w:sz="0" w:space="0" w:color="000000"/>
-              <w:right w:val="none" w:sz="0" w:space="0" w:color="000000"/>
-            </w:tcBorders>
-            <w:shd w:val="clear" w:color="auto" w:fill="FFFFFF"/>
-            <w:tcMar>
-              <w:top w:w="0" w:type="dxa"/>
-              <w:bottom w:w="0" w:type="dxa"/>
-              <w:left w:w="0" w:type="dxa"/>
-              <w:right w:w="0" w:type="dxa"/>
-            </w:tcMar>
-            <w:vAlign w:val="top"/>
-          </w:tcPr>
-          <w:p>
-            <w:pPr>
-              <w:pStyle w:val="Normal"/>
-              <w:jc w:val="left"/>
-              <w:pBdr>
-                <w:bottom w:val="none" w:sz="0" w:space="0" w:color="000000"/>
-                <w:top w:val="none" w:sz="0" w:space="0" w:color="000000"/>
-                <w:left w:val="none" w:sz="0" w:space="0" w:color="000000"/>
-                <w:right w:val="none" w:sz="0" w:space="0" w:color="000000"/>
-              </w:pBdr>
-              <w:spacing w:after="0" w:before="0" w:line="240"/>
-              <w:ind w:left="100" w:right="100" w:firstLine="0" w:firstLineChars="0"/>
-              <w:rPr>
-                <w:rFonts w:ascii="Arial" w:hAnsi="Arial" w:eastAsia="Arial" w:cs="Arial"/>
-                <w:i w:val="false"/>
-                <w:b w:val="false"/>
-                <w:u w:val="none"/>
-                <w:sz w:val="16"/>
-                <w:szCs w:val="16"/>
-                <w:color w:val="000000"/>
-              </w:rPr>
-            </w:pPr>
-            <w:r>
-              <w:rPr>
-                <w:rFonts w:ascii="Arial" w:hAnsi="Arial" w:eastAsia="Arial" w:cs="Arial"/>
-                <w:i w:val="false"/>
-                <w:b w:val="false"/>
-                <w:u w:val="none"/>
-                <w:sz w:val="16"/>
-                <w:szCs w:val="16"/>
-                <w:color w:val="000000"/>
-              </w:rPr>
-              <w:t xml:space="preserve">Lugar de nacimiento</w:t>
-            </w:r>
-          </w:p>
-        </w:tc>
-        <w:tc>
-          <w:tcPr>
-            <w:tcBorders>
-              <w:bottom w:val="none" w:sz="0" w:space="0" w:color="000000"/>
-              <w:top w:val="none" w:sz="0" w:space="0" w:color="000000"/>
-              <w:left w:val="none" w:sz="0" w:space="0" w:color="000000"/>
-              <w:right w:val="none" w:sz="0" w:space="0" w:color="000000"/>
-            </w:tcBorders>
-            <w:shd w:val="clear" w:color="auto" w:fill="FFFFFF"/>
-            <w:tcMar>
-              <w:top w:w="0" w:type="dxa"/>
-              <w:bottom w:w="0" w:type="dxa"/>
-              <w:left w:w="0" w:type="dxa"/>
-              <w:right w:w="0" w:type="dxa"/>
-            </w:tcMar>
-            <w:vAlign w:val="top"/>
-          </w:tcPr>
-          <w:p>
-            <w:pPr>
-              <w:pStyle w:val="Normal"/>
-              <w:jc w:val="center"/>
-              <w:pBdr>
-                <w:bottom w:val="none" w:sz="0" w:space="0" w:color="000000"/>
-                <w:top w:val="none" w:sz="0" w:space="0" w:color="000000"/>
-                <w:left w:val="none" w:sz="0" w:space="0" w:color="000000"/>
-                <w:right w:val="none" w:sz="0" w:space="0" w:color="000000"/>
-              </w:pBdr>
-              <w:spacing w:after="0" w:before="0" w:line="240"/>
-              <w:ind w:left="100" w:right="100" w:firstLine="0" w:firstLineChars="0"/>
-              <w:rPr>
-                <w:rFonts w:ascii="Arial" w:hAnsi="Arial" w:eastAsia="Arial" w:cs="Arial"/>
-                <w:i w:val="false"/>
-                <w:b w:val="false"/>
-                <w:u w:val="none"/>
-                <w:sz w:val="16"/>
-                <w:szCs w:val="16"/>
-                <w:color w:val="000000"/>
-              </w:rPr>
-            </w:pPr>
-            <w:r>
-              <w:rPr>
-                <w:rFonts w:ascii="Arial" w:hAnsi="Arial" w:eastAsia="Arial" w:cs="Arial"/>
-                <w:i w:val="false"/>
-                <w:b w:val="false"/>
-                <w:u w:val="none"/>
-                <w:sz w:val="16"/>
-                <w:szCs w:val="16"/>
-                <w:color w:val="000000"/>
-              </w:rPr>
-              <w:t xml:space="preserve"/>
+              <w:t xml:space="preserve">267 (62,8%)</w:t>
             </w:r>
           </w:p>
         </w:tc>
@@ -2885,7 +2885,7 @@
                 <w:szCs w:val="16"/>
                 <w:color w:val="000000"/>
               </w:rPr>
-              <w:t xml:space="preserve">En esta localidad</w:t>
+              <w:t xml:space="preserve">En otra localidad de esta provincia</w:t>
             </w:r>
           </w:p>
         </w:tc>
@@ -2938,7 +2938,7 @@
                 <w:szCs w:val="16"/>
                 <w:color w:val="000000"/>
               </w:rPr>
-              <w:t xml:space="preserve">267 (62,8%)</w:t>
+              <w:t xml:space="preserve">81 (19,1%)</w:t>
             </w:r>
           </w:p>
         </w:tc>
@@ -2997,7 +2997,7 @@
                 <w:szCs w:val="16"/>
                 <w:color w:val="000000"/>
               </w:rPr>
-              <w:t xml:space="preserve">En otra localidad de esta provincia</w:t>
+              <w:t xml:space="preserve">En otra provincia</w:t>
             </w:r>
           </w:p>
         </w:tc>
@@ -3050,7 +3050,7 @@
                 <w:szCs w:val="16"/>
                 <w:color w:val="000000"/>
               </w:rPr>
-              <w:t xml:space="preserve">81 (19,1%)</w:t>
+              <w:t xml:space="preserve">54 (12,7%)</w:t>
             </w:r>
           </w:p>
         </w:tc>
@@ -3109,7 +3109,7 @@
                 <w:szCs w:val="16"/>
                 <w:color w:val="000000"/>
               </w:rPr>
-              <w:t xml:space="preserve">En otra provincia</w:t>
+              <w:t xml:space="preserve">En otro país</w:t>
             </w:r>
           </w:p>
         </w:tc>
@@ -3162,7 +3162,7 @@
                 <w:szCs w:val="16"/>
                 <w:color w:val="000000"/>
               </w:rPr>
-              <w:t xml:space="preserve">54 (12,7%)</w:t>
+              <w:t xml:space="preserve">5 (1,2%)</w:t>
             </w:r>
           </w:p>
         </w:tc>
@@ -3221,7 +3221,7 @@
                 <w:szCs w:val="16"/>
                 <w:color w:val="000000"/>
               </w:rPr>
-              <w:t xml:space="preserve">En otro país</w:t>
+              <w:t xml:space="preserve">En un país limítrofe</w:t>
             </w:r>
           </w:p>
         </w:tc>
@@ -3274,7 +3274,119 @@
                 <w:szCs w:val="16"/>
                 <w:color w:val="000000"/>
               </w:rPr>
-              <w:t xml:space="preserve">5 (1,2%)</w:t>
+              <w:t xml:space="preserve">18 (4,2%)</w:t>
+            </w:r>
+          </w:p>
+        </w:tc>
+      </w:tr>
+      <w:tr>
+        <w:trPr>
+          <w:trHeight w:val="614" w:hRule="auto"/>
+        </w:trPr>
+        body29
+        <w:tc>
+          <w:tcPr>
+            <w:tcBorders>
+              <w:bottom w:val="none" w:sz="0" w:space="0" w:color="000000"/>
+              <w:top w:val="none" w:sz="0" w:space="0" w:color="000000"/>
+              <w:left w:val="none" w:sz="0" w:space="0" w:color="000000"/>
+              <w:right w:val="none" w:sz="0" w:space="0" w:color="000000"/>
+            </w:tcBorders>
+            <w:shd w:val="clear" w:color="auto" w:fill="FFFFFF"/>
+            <w:tcMar>
+              <w:top w:w="0" w:type="dxa"/>
+              <w:bottom w:w="0" w:type="dxa"/>
+              <w:left w:w="0" w:type="dxa"/>
+              <w:right w:w="0" w:type="dxa"/>
+            </w:tcMar>
+            <w:vAlign w:val="top"/>
+          </w:tcPr>
+          <w:p>
+            <w:pPr>
+              <w:pStyle w:val="Normal"/>
+              <w:jc w:val="left"/>
+              <w:pBdr>
+                <w:bottom w:val="none" w:sz="0" w:space="0" w:color="000000"/>
+                <w:top w:val="none" w:sz="0" w:space="0" w:color="000000"/>
+                <w:left w:val="none" w:sz="0" w:space="0" w:color="000000"/>
+                <w:right w:val="none" w:sz="0" w:space="0" w:color="000000"/>
+              </w:pBdr>
+              <w:spacing w:after="0" w:before="0" w:line="240"/>
+              <w:ind w:left="100" w:right="100" w:firstLine="0" w:firstLineChars="0"/>
+              <w:rPr>
+                <w:rFonts w:ascii="Arial" w:hAnsi="Arial" w:eastAsia="Arial" w:cs="Arial"/>
+                <w:i w:val="false"/>
+                <w:b w:val="false"/>
+                <w:u w:val="none"/>
+                <w:sz w:val="16"/>
+                <w:szCs w:val="16"/>
+                <w:color w:val="000000"/>
+              </w:rPr>
+            </w:pPr>
+            <w:r>
+              <w:rPr>
+                <w:rFonts w:ascii="Arial" w:hAnsi="Arial" w:eastAsia="Arial" w:cs="Arial"/>
+                <w:i w:val="false"/>
+                <w:b w:val="false"/>
+                <w:u w:val="none"/>
+                <w:sz w:val="16"/>
+                <w:szCs w:val="16"/>
+                <w:color w:val="000000"/>
+              </w:rPr>
+              <w:t xml:space="preserve">Lugar de residencia</w:t>
+            </w:r>
+          </w:p>
+        </w:tc>
+        <w:tc>
+          <w:tcPr>
+            <w:tcBorders>
+              <w:bottom w:val="none" w:sz="0" w:space="0" w:color="000000"/>
+              <w:top w:val="none" w:sz="0" w:space="0" w:color="000000"/>
+              <w:left w:val="none" w:sz="0" w:space="0" w:color="000000"/>
+              <w:right w:val="none" w:sz="0" w:space="0" w:color="000000"/>
+            </w:tcBorders>
+            <w:shd w:val="clear" w:color="auto" w:fill="FFFFFF"/>
+            <w:tcMar>
+              <w:top w:w="0" w:type="dxa"/>
+              <w:bottom w:w="0" w:type="dxa"/>
+              <w:left w:w="0" w:type="dxa"/>
+              <w:right w:w="0" w:type="dxa"/>
+            </w:tcMar>
+            <w:vAlign w:val="top"/>
+          </w:tcPr>
+          <w:p>
+            <w:pPr>
+              <w:pStyle w:val="Normal"/>
+              <w:jc w:val="center"/>
+              <w:pBdr>
+                <w:bottom w:val="none" w:sz="0" w:space="0" w:color="000000"/>
+                <w:top w:val="none" w:sz="0" w:space="0" w:color="000000"/>
+                <w:left w:val="none" w:sz="0" w:space="0" w:color="000000"/>
+                <w:right w:val="none" w:sz="0" w:space="0" w:color="000000"/>
+              </w:pBdr>
+              <w:spacing w:after="0" w:before="0" w:line="240"/>
+              <w:ind w:left="100" w:right="100" w:firstLine="0" w:firstLineChars="0"/>
+              <w:rPr>
+                <w:rFonts w:ascii="Arial" w:hAnsi="Arial" w:eastAsia="Arial" w:cs="Arial"/>
+                <w:i w:val="false"/>
+                <w:b w:val="false"/>
+                <w:u w:val="none"/>
+                <w:sz w:val="16"/>
+                <w:szCs w:val="16"/>
+                <w:color w:val="000000"/>
+              </w:rPr>
+            </w:pPr>
+            <w:r>
+              <w:rPr>
+                <w:rFonts w:ascii="Arial" w:hAnsi="Arial" w:eastAsia="Arial" w:cs="Arial"/>
+                <w:i w:val="false"/>
+                <w:b w:val="false"/>
+                <w:u w:val="none"/>
+                <w:sz w:val="16"/>
+                <w:szCs w:val="16"/>
+                <w:color w:val="000000"/>
+              </w:rPr>
+              <w:t xml:space="preserve"/>
             </w:r>
           </w:p>
         </w:tc>
@@ -3283,7 +3395,7 @@
         <w:trPr>
           <w:trHeight w:val="617" w:hRule="auto"/>
         </w:trPr>
-        body29
+        body30
         <w:tc>
           <w:tcPr>
             <w:tcBorders>
@@ -3333,7 +3445,7 @@
                 <w:szCs w:val="16"/>
                 <w:color w:val="000000"/>
               </w:rPr>
-              <w:t xml:space="preserve">En un país limítrofe</w:t>
+              <w:t xml:space="preserve">CABA</w:t>
             </w:r>
           </w:p>
         </w:tc>
@@ -3386,119 +3498,7 @@
                 <w:szCs w:val="16"/>
                 <w:color w:val="000000"/>
               </w:rPr>
-              <w:t xml:space="preserve">18 (4,2%)</w:t>
-            </w:r>
-          </w:p>
-        </w:tc>
-      </w:tr>
-      <w:tr>
-        <w:trPr>
-          <w:trHeight w:val="614" w:hRule="auto"/>
-        </w:trPr>
-        body30
-        <w:tc>
-          <w:tcPr>
-            <w:tcBorders>
-              <w:bottom w:val="none" w:sz="0" w:space="0" w:color="000000"/>
-              <w:top w:val="none" w:sz="0" w:space="0" w:color="000000"/>
-              <w:left w:val="none" w:sz="0" w:space="0" w:color="000000"/>
-              <w:right w:val="none" w:sz="0" w:space="0" w:color="000000"/>
-            </w:tcBorders>
-            <w:shd w:val="clear" w:color="auto" w:fill="FFFFFF"/>
-            <w:tcMar>
-              <w:top w:w="0" w:type="dxa"/>
-              <w:bottom w:w="0" w:type="dxa"/>
-              <w:left w:w="0" w:type="dxa"/>
-              <w:right w:w="0" w:type="dxa"/>
-            </w:tcMar>
-            <w:vAlign w:val="top"/>
-          </w:tcPr>
-          <w:p>
-            <w:pPr>
-              <w:pStyle w:val="Normal"/>
-              <w:jc w:val="left"/>
-              <w:pBdr>
-                <w:bottom w:val="none" w:sz="0" w:space="0" w:color="000000"/>
-                <w:top w:val="none" w:sz="0" w:space="0" w:color="000000"/>
-                <w:left w:val="none" w:sz="0" w:space="0" w:color="000000"/>
-                <w:right w:val="none" w:sz="0" w:space="0" w:color="000000"/>
-              </w:pBdr>
-              <w:spacing w:after="0" w:before="0" w:line="240"/>
-              <w:ind w:left="100" w:right="100" w:firstLine="0" w:firstLineChars="0"/>
-              <w:rPr>
-                <w:rFonts w:ascii="Arial" w:hAnsi="Arial" w:eastAsia="Arial" w:cs="Arial"/>
-                <w:i w:val="false"/>
-                <w:b w:val="false"/>
-                <w:u w:val="none"/>
-                <w:sz w:val="16"/>
-                <w:szCs w:val="16"/>
-                <w:color w:val="000000"/>
-              </w:rPr>
-            </w:pPr>
-            <w:r>
-              <w:rPr>
-                <w:rFonts w:ascii="Arial" w:hAnsi="Arial" w:eastAsia="Arial" w:cs="Arial"/>
-                <w:i w:val="false"/>
-                <w:b w:val="false"/>
-                <w:u w:val="none"/>
-                <w:sz w:val="16"/>
-                <w:szCs w:val="16"/>
-                <w:color w:val="000000"/>
-              </w:rPr>
-              <w:t xml:space="preserve">Lugar de residencia</w:t>
-            </w:r>
-          </w:p>
-        </w:tc>
-        <w:tc>
-          <w:tcPr>
-            <w:tcBorders>
-              <w:bottom w:val="none" w:sz="0" w:space="0" w:color="000000"/>
-              <w:top w:val="none" w:sz="0" w:space="0" w:color="000000"/>
-              <w:left w:val="none" w:sz="0" w:space="0" w:color="000000"/>
-              <w:right w:val="none" w:sz="0" w:space="0" w:color="000000"/>
-            </w:tcBorders>
-            <w:shd w:val="clear" w:color="auto" w:fill="FFFFFF"/>
-            <w:tcMar>
-              <w:top w:w="0" w:type="dxa"/>
-              <w:bottom w:w="0" w:type="dxa"/>
-              <w:left w:w="0" w:type="dxa"/>
-              <w:right w:w="0" w:type="dxa"/>
-            </w:tcMar>
-            <w:vAlign w:val="top"/>
-          </w:tcPr>
-          <w:p>
-            <w:pPr>
-              <w:pStyle w:val="Normal"/>
-              <w:jc w:val="center"/>
-              <w:pBdr>
-                <w:bottom w:val="none" w:sz="0" w:space="0" w:color="000000"/>
-                <w:top w:val="none" w:sz="0" w:space="0" w:color="000000"/>
-                <w:left w:val="none" w:sz="0" w:space="0" w:color="000000"/>
-                <w:right w:val="none" w:sz="0" w:space="0" w:color="000000"/>
-              </w:pBdr>
-              <w:spacing w:after="0" w:before="0" w:line="240"/>
-              <w:ind w:left="100" w:right="100" w:firstLine="0" w:firstLineChars="0"/>
-              <w:rPr>
-                <w:rFonts w:ascii="Arial" w:hAnsi="Arial" w:eastAsia="Arial" w:cs="Arial"/>
-                <w:i w:val="false"/>
-                <w:b w:val="false"/>
-                <w:u w:val="none"/>
-                <w:sz w:val="16"/>
-                <w:szCs w:val="16"/>
-                <w:color w:val="000000"/>
-              </w:rPr>
-            </w:pPr>
-            <w:r>
-              <w:rPr>
-                <w:rFonts w:ascii="Arial" w:hAnsi="Arial" w:eastAsia="Arial" w:cs="Arial"/>
-                <w:i w:val="false"/>
-                <w:b w:val="false"/>
-                <w:u w:val="none"/>
-                <w:sz w:val="16"/>
-                <w:szCs w:val="16"/>
-                <w:color w:val="000000"/>
-              </w:rPr>
-              <w:t xml:space="preserve"/>
+              <w:t xml:space="preserve">120 (28,2%)</w:t>
             </w:r>
           </w:p>
         </w:tc>
@@ -3557,7 +3557,7 @@
                 <w:szCs w:val="16"/>
                 <w:color w:val="000000"/>
               </w:rPr>
-              <w:t xml:space="preserve">CABA</w:t>
+              <w:t xml:space="preserve">Conurbano GBA</w:t>
             </w:r>
           </w:p>
         </w:tc>
@@ -3610,7 +3610,7 @@
                 <w:szCs w:val="16"/>
                 <w:color w:val="000000"/>
               </w:rPr>
-              <w:t xml:space="preserve">120 (28,2%)</w:t>
+              <w:t xml:space="preserve">128 (30,0%)</w:t>
             </w:r>
           </w:p>
         </w:tc>
@@ -3669,7 +3669,7 @@
                 <w:szCs w:val="16"/>
                 <w:color w:val="000000"/>
               </w:rPr>
-              <w:t xml:space="preserve">Conurbano GBA</w:t>
+              <w:t xml:space="preserve">Córdoba</w:t>
             </w:r>
           </w:p>
         </w:tc>
@@ -3722,7 +3722,7 @@
                 <w:szCs w:val="16"/>
                 <w:color w:val="000000"/>
               </w:rPr>
-              <w:t xml:space="preserve">128 (30,0%)</w:t>
+              <w:t xml:space="preserve">91 (21,4%)</w:t>
             </w:r>
           </w:p>
         </w:tc>
@@ -3781,7 +3781,7 @@
                 <w:szCs w:val="16"/>
                 <w:color w:val="000000"/>
               </w:rPr>
-              <w:t xml:space="preserve">Córdoba</w:t>
+              <w:t xml:space="preserve">Mar del Plata</w:t>
             </w:r>
           </w:p>
         </w:tc>
@@ -3834,7 +3834,119 @@
                 <w:szCs w:val="16"/>
                 <w:color w:val="000000"/>
               </w:rPr>
-              <w:t xml:space="preserve">91 (21,4%)</w:t>
+              <w:t xml:space="preserve">87 (20,4%)</w:t>
+            </w:r>
+          </w:p>
+        </w:tc>
+      </w:tr>
+      <w:tr>
+        <w:trPr>
+          <w:trHeight w:val="571" w:hRule="auto"/>
+        </w:trPr>
+        body34
+        <w:tc>
+          <w:tcPr>
+            <w:tcBorders>
+              <w:bottom w:val="none" w:sz="0" w:space="0" w:color="000000"/>
+              <w:top w:val="none" w:sz="0" w:space="0" w:color="000000"/>
+              <w:left w:val="none" w:sz="0" w:space="0" w:color="000000"/>
+              <w:right w:val="none" w:sz="0" w:space="0" w:color="000000"/>
+            </w:tcBorders>
+            <w:shd w:val="clear" w:color="auto" w:fill="FFFFFF"/>
+            <w:tcMar>
+              <w:top w:w="0" w:type="dxa"/>
+              <w:bottom w:w="0" w:type="dxa"/>
+              <w:left w:w="0" w:type="dxa"/>
+              <w:right w:w="0" w:type="dxa"/>
+            </w:tcMar>
+            <w:vAlign w:val="top"/>
+          </w:tcPr>
+          <w:p>
+            <w:pPr>
+              <w:pStyle w:val="Normal"/>
+              <w:jc w:val="left"/>
+              <w:pBdr>
+                <w:bottom w:val="none" w:sz="0" w:space="0" w:color="000000"/>
+                <w:top w:val="none" w:sz="0" w:space="0" w:color="000000"/>
+                <w:left w:val="none" w:sz="0" w:space="0" w:color="000000"/>
+                <w:right w:val="none" w:sz="0" w:space="0" w:color="000000"/>
+              </w:pBdr>
+              <w:spacing w:after="0" w:before="0" w:line="240"/>
+              <w:ind w:left="100" w:right="100" w:firstLine="0" w:firstLineChars="0"/>
+              <w:rPr>
+                <w:rFonts w:ascii="Arial" w:hAnsi="Arial" w:eastAsia="Arial" w:cs="Arial"/>
+                <w:i w:val="false"/>
+                <w:b w:val="false"/>
+                <w:u w:val="none"/>
+                <w:sz w:val="16"/>
+                <w:szCs w:val="16"/>
+                <w:color w:val="000000"/>
+              </w:rPr>
+            </w:pPr>
+            <w:r>
+              <w:rPr>
+                <w:rFonts w:ascii="Arial" w:hAnsi="Arial" w:eastAsia="Arial" w:cs="Arial"/>
+                <w:i w:val="false"/>
+                <w:b w:val="false"/>
+                <w:u w:val="none"/>
+                <w:sz w:val="16"/>
+                <w:szCs w:val="16"/>
+                <w:color w:val="000000"/>
+              </w:rPr>
+              <w:t xml:space="preserve">Nivel educativo alcanzado</w:t>
+            </w:r>
+          </w:p>
+        </w:tc>
+        <w:tc>
+          <w:tcPr>
+            <w:tcBorders>
+              <w:bottom w:val="none" w:sz="0" w:space="0" w:color="000000"/>
+              <w:top w:val="none" w:sz="0" w:space="0" w:color="000000"/>
+              <w:left w:val="none" w:sz="0" w:space="0" w:color="000000"/>
+              <w:right w:val="none" w:sz="0" w:space="0" w:color="000000"/>
+            </w:tcBorders>
+            <w:shd w:val="clear" w:color="auto" w:fill="FFFFFF"/>
+            <w:tcMar>
+              <w:top w:w="0" w:type="dxa"/>
+              <w:bottom w:w="0" w:type="dxa"/>
+              <w:left w:w="0" w:type="dxa"/>
+              <w:right w:w="0" w:type="dxa"/>
+            </w:tcMar>
+            <w:vAlign w:val="top"/>
+          </w:tcPr>
+          <w:p>
+            <w:pPr>
+              <w:pStyle w:val="Normal"/>
+              <w:jc w:val="center"/>
+              <w:pBdr>
+                <w:bottom w:val="none" w:sz="0" w:space="0" w:color="000000"/>
+                <w:top w:val="none" w:sz="0" w:space="0" w:color="000000"/>
+                <w:left w:val="none" w:sz="0" w:space="0" w:color="000000"/>
+                <w:right w:val="none" w:sz="0" w:space="0" w:color="000000"/>
+              </w:pBdr>
+              <w:spacing w:after="0" w:before="0" w:line="240"/>
+              <w:ind w:left="100" w:right="100" w:firstLine="0" w:firstLineChars="0"/>
+              <w:rPr>
+                <w:rFonts w:ascii="Arial" w:hAnsi="Arial" w:eastAsia="Arial" w:cs="Arial"/>
+                <w:i w:val="false"/>
+                <w:b w:val="false"/>
+                <w:u w:val="none"/>
+                <w:sz w:val="16"/>
+                <w:szCs w:val="16"/>
+                <w:color w:val="000000"/>
+              </w:rPr>
+            </w:pPr>
+            <w:r>
+              <w:rPr>
+                <w:rFonts w:ascii="Arial" w:hAnsi="Arial" w:eastAsia="Arial" w:cs="Arial"/>
+                <w:i w:val="false"/>
+                <w:b w:val="false"/>
+                <w:u w:val="none"/>
+                <w:sz w:val="16"/>
+                <w:szCs w:val="16"/>
+                <w:color w:val="000000"/>
+              </w:rPr>
+              <w:t xml:space="preserve"/>
             </w:r>
           </w:p>
         </w:tc>
@@ -3843,7 +3955,7 @@
         <w:trPr>
           <w:trHeight w:val="617" w:hRule="auto"/>
         </w:trPr>
-        body34
+        body35
         <w:tc>
           <w:tcPr>
             <w:tcBorders>
@@ -3893,7 +4005,7 @@
                 <w:szCs w:val="16"/>
                 <w:color w:val="000000"/>
               </w:rPr>
-              <w:t xml:space="preserve">Mar del Plata</w:t>
+              <w:t xml:space="preserve">Hasta sec. comp.</w:t>
             </w:r>
           </w:p>
         </w:tc>
@@ -3946,119 +4058,7 @@
                 <w:szCs w:val="16"/>
                 <w:color w:val="000000"/>
               </w:rPr>
-              <w:t xml:space="preserve">87 (20,4%)</w:t>
-            </w:r>
-          </w:p>
-        </w:tc>
-      </w:tr>
-      <w:tr>
-        <w:trPr>
-          <w:trHeight w:val="571" w:hRule="auto"/>
-        </w:trPr>
-        body35
-        <w:tc>
-          <w:tcPr>
-            <w:tcBorders>
-              <w:bottom w:val="none" w:sz="0" w:space="0" w:color="000000"/>
-              <w:top w:val="none" w:sz="0" w:space="0" w:color="000000"/>
-              <w:left w:val="none" w:sz="0" w:space="0" w:color="000000"/>
-              <w:right w:val="none" w:sz="0" w:space="0" w:color="000000"/>
-            </w:tcBorders>
-            <w:shd w:val="clear" w:color="auto" w:fill="FFFFFF"/>
-            <w:tcMar>
-              <w:top w:w="0" w:type="dxa"/>
-              <w:bottom w:w="0" w:type="dxa"/>
-              <w:left w:w="0" w:type="dxa"/>
-              <w:right w:w="0" w:type="dxa"/>
-            </w:tcMar>
-            <w:vAlign w:val="top"/>
-          </w:tcPr>
-          <w:p>
-            <w:pPr>
-              <w:pStyle w:val="Normal"/>
-              <w:jc w:val="left"/>
-              <w:pBdr>
-                <w:bottom w:val="none" w:sz="0" w:space="0" w:color="000000"/>
-                <w:top w:val="none" w:sz="0" w:space="0" w:color="000000"/>
-                <w:left w:val="none" w:sz="0" w:space="0" w:color="000000"/>
-                <w:right w:val="none" w:sz="0" w:space="0" w:color="000000"/>
-              </w:pBdr>
-              <w:spacing w:after="0" w:before="0" w:line="240"/>
-              <w:ind w:left="100" w:right="100" w:firstLine="0" w:firstLineChars="0"/>
-              <w:rPr>
-                <w:rFonts w:ascii="Arial" w:hAnsi="Arial" w:eastAsia="Arial" w:cs="Arial"/>
-                <w:i w:val="false"/>
-                <w:b w:val="false"/>
-                <w:u w:val="none"/>
-                <w:sz w:val="16"/>
-                <w:szCs w:val="16"/>
-                <w:color w:val="000000"/>
-              </w:rPr>
-            </w:pPr>
-            <w:r>
-              <w:rPr>
-                <w:rFonts w:ascii="Arial" w:hAnsi="Arial" w:eastAsia="Arial" w:cs="Arial"/>
-                <w:i w:val="false"/>
-                <w:b w:val="false"/>
-                <w:u w:val="none"/>
-                <w:sz w:val="16"/>
-                <w:szCs w:val="16"/>
-                <w:color w:val="000000"/>
-              </w:rPr>
-              <w:t xml:space="preserve">Nivel educativo alcanzado</w:t>
-            </w:r>
-          </w:p>
-        </w:tc>
-        <w:tc>
-          <w:tcPr>
-            <w:tcBorders>
-              <w:bottom w:val="none" w:sz="0" w:space="0" w:color="000000"/>
-              <w:top w:val="none" w:sz="0" w:space="0" w:color="000000"/>
-              <w:left w:val="none" w:sz="0" w:space="0" w:color="000000"/>
-              <w:right w:val="none" w:sz="0" w:space="0" w:color="000000"/>
-            </w:tcBorders>
-            <w:shd w:val="clear" w:color="auto" w:fill="FFFFFF"/>
-            <w:tcMar>
-              <w:top w:w="0" w:type="dxa"/>
-              <w:bottom w:w="0" w:type="dxa"/>
-              <w:left w:w="0" w:type="dxa"/>
-              <w:right w:w="0" w:type="dxa"/>
-            </w:tcMar>
-            <w:vAlign w:val="top"/>
-          </w:tcPr>
-          <w:p>
-            <w:pPr>
-              <w:pStyle w:val="Normal"/>
-              <w:jc w:val="center"/>
-              <w:pBdr>
-                <w:bottom w:val="none" w:sz="0" w:space="0" w:color="000000"/>
-                <w:top w:val="none" w:sz="0" w:space="0" w:color="000000"/>
-                <w:left w:val="none" w:sz="0" w:space="0" w:color="000000"/>
-                <w:right w:val="none" w:sz="0" w:space="0" w:color="000000"/>
-              </w:pBdr>
-              <w:spacing w:after="0" w:before="0" w:line="240"/>
-              <w:ind w:left="100" w:right="100" w:firstLine="0" w:firstLineChars="0"/>
-              <w:rPr>
-                <w:rFonts w:ascii="Arial" w:hAnsi="Arial" w:eastAsia="Arial" w:cs="Arial"/>
-                <w:i w:val="false"/>
-                <w:b w:val="false"/>
-                <w:u w:val="none"/>
-                <w:sz w:val="16"/>
-                <w:szCs w:val="16"/>
-                <w:color w:val="000000"/>
-              </w:rPr>
-            </w:pPr>
-            <w:r>
-              <w:rPr>
-                <w:rFonts w:ascii="Arial" w:hAnsi="Arial" w:eastAsia="Arial" w:cs="Arial"/>
-                <w:i w:val="false"/>
-                <w:b w:val="false"/>
-                <w:u w:val="none"/>
-                <w:sz w:val="16"/>
-                <w:szCs w:val="16"/>
-                <w:color w:val="000000"/>
-              </w:rPr>
-              <w:t xml:space="preserve"/>
+              <w:t xml:space="preserve">304 (71,4%)</w:t>
             </w:r>
           </w:p>
         </w:tc>
@@ -4071,7 +4071,7 @@
         <w:tc>
           <w:tcPr>
             <w:tcBorders>
-              <w:bottom w:val="none" w:sz="0" w:space="0" w:color="000000"/>
+              <w:bottom w:val="single" w:sz="8" w:space="0" w:color="000000"/>
               <w:top w:val="none" w:sz="0" w:space="0" w:color="000000"/>
               <w:left w:val="none" w:sz="0" w:space="0" w:color="000000"/>
               <w:right w:val="none" w:sz="0" w:space="0" w:color="000000"/>
@@ -4117,14 +4117,14 @@
                 <w:szCs w:val="16"/>
                 <w:color w:val="000000"/>
               </w:rPr>
-              <w:t xml:space="preserve">Hasta sec. comp.</w:t>
-            </w:r>
-          </w:p>
-        </w:tc>
-        <w:tc>
-          <w:tcPr>
-            <w:tcBorders>
-              <w:bottom w:val="none" w:sz="0" w:space="0" w:color="000000"/>
+              <w:t xml:space="preserve">Superior comp.</w:t>
+            </w:r>
+          </w:p>
+        </w:tc>
+        <w:tc>
+          <w:tcPr>
+            <w:tcBorders>
+              <w:bottom w:val="single" w:sz="8" w:space="0" w:color="000000"/>
               <w:top w:val="none" w:sz="0" w:space="0" w:color="000000"/>
               <w:left w:val="none" w:sz="0" w:space="0" w:color="000000"/>
               <w:right w:val="none" w:sz="0" w:space="0" w:color="000000"/>
@@ -4170,119 +4170,7 @@
                 <w:szCs w:val="16"/>
                 <w:color w:val="000000"/>
               </w:rPr>
-              <w:t xml:space="preserve">304 (74,3%)</w:t>
-            </w:r>
-          </w:p>
-        </w:tc>
-      </w:tr>
-      <w:tr>
-        <w:trPr>
-          <w:trHeight w:val="617" w:hRule="auto"/>
-        </w:trPr>
-        body37
-        <w:tc>
-          <w:tcPr>
-            <w:tcBorders>
-              <w:bottom w:val="single" w:sz="8" w:space="0" w:color="000000"/>
-              <w:top w:val="none" w:sz="0" w:space="0" w:color="000000"/>
-              <w:left w:val="none" w:sz="0" w:space="0" w:color="000000"/>
-              <w:right w:val="none" w:sz="0" w:space="0" w:color="000000"/>
-            </w:tcBorders>
-            <w:shd w:val="clear" w:color="auto" w:fill="FFFFFF"/>
-            <w:tcMar>
-              <w:top w:w="0" w:type="dxa"/>
-              <w:bottom w:w="0" w:type="dxa"/>
-              <w:left w:w="0" w:type="dxa"/>
-              <w:right w:w="0" w:type="dxa"/>
-            </w:tcMar>
-            <w:vAlign w:val="top"/>
-          </w:tcPr>
-          <w:p>
-            <w:pPr>
-              <w:pStyle w:val="Normal"/>
-              <w:jc w:val="left"/>
-              <w:pBdr>
-                <w:bottom w:val="none" w:sz="0" w:space="0" w:color="000000"/>
-                <w:top w:val="none" w:sz="0" w:space="0" w:color="000000"/>
-                <w:left w:val="none" w:sz="0" w:space="0" w:color="000000"/>
-                <w:right w:val="none" w:sz="0" w:space="0" w:color="000000"/>
-              </w:pBdr>
-              <w:spacing w:after="0" w:before="0" w:line="240"/>
-              <w:ind w:left="300" w:right="100" w:firstLine="0" w:firstLineChars="0"/>
-              <w:rPr>
-                <w:rFonts w:ascii="Arial" w:hAnsi="Arial" w:eastAsia="Arial" w:cs="Arial"/>
-                <w:i w:val="false"/>
-                <w:b w:val="false"/>
-                <w:u w:val="none"/>
-                <w:sz w:val="16"/>
-                <w:szCs w:val="16"/>
-                <w:color w:val="000000"/>
-              </w:rPr>
-            </w:pPr>
-            <w:r>
-              <w:rPr>
-                <w:rFonts w:ascii="Arial" w:hAnsi="Arial" w:eastAsia="Arial" w:cs="Arial"/>
-                <w:i w:val="false"/>
-                <w:b w:val="false"/>
-                <w:u w:val="none"/>
-                <w:sz w:val="16"/>
-                <w:szCs w:val="16"/>
-                <w:color w:val="000000"/>
-              </w:rPr>
-              <w:t xml:space="preserve">Superior comp.</w:t>
-            </w:r>
-          </w:p>
-        </w:tc>
-        <w:tc>
-          <w:tcPr>
-            <w:tcBorders>
-              <w:bottom w:val="single" w:sz="8" w:space="0" w:color="000000"/>
-              <w:top w:val="none" w:sz="0" w:space="0" w:color="000000"/>
-              <w:left w:val="none" w:sz="0" w:space="0" w:color="000000"/>
-              <w:right w:val="none" w:sz="0" w:space="0" w:color="000000"/>
-            </w:tcBorders>
-            <w:shd w:val="clear" w:color="auto" w:fill="FFFFFF"/>
-            <w:tcMar>
-              <w:top w:w="0" w:type="dxa"/>
-              <w:bottom w:w="0" w:type="dxa"/>
-              <w:left w:w="0" w:type="dxa"/>
-              <w:right w:w="0" w:type="dxa"/>
-            </w:tcMar>
-            <w:vAlign w:val="top"/>
-          </w:tcPr>
-          <w:p>
-            <w:pPr>
-              <w:pStyle w:val="Normal"/>
-              <w:jc w:val="center"/>
-              <w:pBdr>
-                <w:bottom w:val="none" w:sz="0" w:space="0" w:color="000000"/>
-                <w:top w:val="none" w:sz="0" w:space="0" w:color="000000"/>
-                <w:left w:val="none" w:sz="0" w:space="0" w:color="000000"/>
-                <w:right w:val="none" w:sz="0" w:space="0" w:color="000000"/>
-              </w:pBdr>
-              <w:spacing w:after="0" w:before="0" w:line="240"/>
-              <w:ind w:left="100" w:right="100" w:firstLine="0" w:firstLineChars="0"/>
-              <w:rPr>
-                <w:rFonts w:ascii="Arial" w:hAnsi="Arial" w:eastAsia="Arial" w:cs="Arial"/>
-                <w:i w:val="false"/>
-                <w:b w:val="false"/>
-                <w:u w:val="none"/>
-                <w:sz w:val="16"/>
-                <w:szCs w:val="16"/>
-                <w:color w:val="000000"/>
-              </w:rPr>
-            </w:pPr>
-            <w:r>
-              <w:rPr>
-                <w:rFonts w:ascii="Arial" w:hAnsi="Arial" w:eastAsia="Arial" w:cs="Arial"/>
-                <w:i w:val="false"/>
-                <w:b w:val="false"/>
-                <w:u w:val="none"/>
-                <w:sz w:val="16"/>
-                <w:szCs w:val="16"/>
-                <w:color w:val="000000"/>
-              </w:rPr>
-              <w:t xml:space="preserve">105 (25,7%)</w:t>
+              <w:t xml:space="preserve">122 (28,6%)</w:t>
             </w:r>
           </w:p>
         </w:tc>

--- a/salidas/demograficos.docx
+++ b/salidas/demograficos.docx
@@ -481,7 +481,7 @@
       </w:tr>
       <w:tr>
         <w:trPr>
-          <w:trHeight w:val="617" w:hRule="auto"/>
+          <w:trHeight w:val="571" w:hRule="auto"/>
         </w:trPr>
         body 4
         <w:tc>
@@ -586,7 +586,7 @@
                 <w:szCs w:val="16"/>
                 <w:color w:val="000000"/>
               </w:rPr>
-              <w:t xml:space="preserve">38 (12)</w:t>
+              <w:t xml:space="preserve"/>
             </w:r>
           </w:p>
         </w:tc>
@@ -624,6 +624,59 @@
                 <w:right w:val="none" w:sz="0" w:space="0" w:color="000000"/>
               </w:pBdr>
               <w:spacing w:after="0" w:before="0" w:line="240"/>
+              <w:ind w:left="300" w:right="100" w:firstLine="0" w:firstLineChars="0"/>
+              <w:rPr>
+                <w:rFonts w:ascii="Arial" w:hAnsi="Arial" w:eastAsia="Arial" w:cs="Arial"/>
+                <w:i w:val="false"/>
+                <w:b w:val="false"/>
+                <w:u w:val="none"/>
+                <w:sz w:val="16"/>
+                <w:szCs w:val="16"/>
+                <w:color w:val="000000"/>
+              </w:rPr>
+            </w:pPr>
+            <w:r>
+              <w:rPr>
+                <w:rFonts w:ascii="Arial" w:hAnsi="Arial" w:eastAsia="Arial" w:cs="Arial"/>
+                <w:i w:val="false"/>
+                <w:b w:val="false"/>
+                <w:u w:val="none"/>
+                <w:sz w:val="16"/>
+                <w:szCs w:val="16"/>
+                <w:color w:val="000000"/>
+              </w:rPr>
+              <w:t xml:space="preserve">19-29</w:t>
+            </w:r>
+          </w:p>
+        </w:tc>
+        <w:tc>
+          <w:tcPr>
+            <w:tcBorders>
+              <w:bottom w:val="none" w:sz="0" w:space="0" w:color="000000"/>
+              <w:top w:val="none" w:sz="0" w:space="0" w:color="000000"/>
+              <w:left w:val="none" w:sz="0" w:space="0" w:color="000000"/>
+              <w:right w:val="none" w:sz="0" w:space="0" w:color="000000"/>
+            </w:tcBorders>
+            <w:shd w:val="clear" w:color="auto" w:fill="FFFFFF"/>
+            <w:tcMar>
+              <w:top w:w="0" w:type="dxa"/>
+              <w:bottom w:w="0" w:type="dxa"/>
+              <w:left w:w="0" w:type="dxa"/>
+              <w:right w:w="0" w:type="dxa"/>
+            </w:tcMar>
+            <w:vAlign w:val="top"/>
+          </w:tcPr>
+          <w:p>
+            <w:pPr>
+              <w:pStyle w:val="Normal"/>
+              <w:jc w:val="center"/>
+              <w:pBdr>
+                <w:bottom w:val="none" w:sz="0" w:space="0" w:color="000000"/>
+                <w:top w:val="none" w:sz="0" w:space="0" w:color="000000"/>
+                <w:left w:val="none" w:sz="0" w:space="0" w:color="000000"/>
+                <w:right w:val="none" w:sz="0" w:space="0" w:color="000000"/>
+              </w:pBdr>
+              <w:spacing w:after="0" w:before="0" w:line="240"/>
               <w:ind w:left="100" w:right="100" w:firstLine="0" w:firstLineChars="0"/>
               <w:rPr>
                 <w:rFonts w:ascii="Arial" w:hAnsi="Arial" w:eastAsia="Arial" w:cs="Arial"/>
@@ -645,60 +698,7 @@
                 <w:szCs w:val="16"/>
                 <w:color w:val="000000"/>
               </w:rPr>
-              <w:t xml:space="preserve">Situación conyugal</w:t>
-            </w:r>
-          </w:p>
-        </w:tc>
-        <w:tc>
-          <w:tcPr>
-            <w:tcBorders>
-              <w:bottom w:val="none" w:sz="0" w:space="0" w:color="000000"/>
-              <w:top w:val="none" w:sz="0" w:space="0" w:color="000000"/>
-              <w:left w:val="none" w:sz="0" w:space="0" w:color="000000"/>
-              <w:right w:val="none" w:sz="0" w:space="0" w:color="000000"/>
-            </w:tcBorders>
-            <w:shd w:val="clear" w:color="auto" w:fill="FFFFFF"/>
-            <w:tcMar>
-              <w:top w:w="0" w:type="dxa"/>
-              <w:bottom w:w="0" w:type="dxa"/>
-              <w:left w:w="0" w:type="dxa"/>
-              <w:right w:w="0" w:type="dxa"/>
-            </w:tcMar>
-            <w:vAlign w:val="top"/>
-          </w:tcPr>
-          <w:p>
-            <w:pPr>
-              <w:pStyle w:val="Normal"/>
-              <w:jc w:val="center"/>
-              <w:pBdr>
-                <w:bottom w:val="none" w:sz="0" w:space="0" w:color="000000"/>
-                <w:top w:val="none" w:sz="0" w:space="0" w:color="000000"/>
-                <w:left w:val="none" w:sz="0" w:space="0" w:color="000000"/>
-                <w:right w:val="none" w:sz="0" w:space="0" w:color="000000"/>
-              </w:pBdr>
-              <w:spacing w:after="0" w:before="0" w:line="240"/>
-              <w:ind w:left="100" w:right="100" w:firstLine="0" w:firstLineChars="0"/>
-              <w:rPr>
-                <w:rFonts w:ascii="Arial" w:hAnsi="Arial" w:eastAsia="Arial" w:cs="Arial"/>
-                <w:i w:val="false"/>
-                <w:b w:val="false"/>
-                <w:u w:val="none"/>
-                <w:sz w:val="16"/>
-                <w:szCs w:val="16"/>
-                <w:color w:val="000000"/>
-              </w:rPr>
-            </w:pPr>
-            <w:r>
-              <w:rPr>
-                <w:rFonts w:ascii="Arial" w:hAnsi="Arial" w:eastAsia="Arial" w:cs="Arial"/>
-                <w:i w:val="false"/>
-                <w:b w:val="false"/>
-                <w:u w:val="none"/>
-                <w:sz w:val="16"/>
-                <w:szCs w:val="16"/>
-                <w:color w:val="000000"/>
-              </w:rPr>
-              <w:t xml:space="preserve"/>
+              <w:t xml:space="preserve">128 (30,0%)</w:t>
             </w:r>
           </w:p>
         </w:tc>
@@ -757,7 +757,7 @@
                 <w:szCs w:val="16"/>
                 <w:color w:val="000000"/>
               </w:rPr>
-              <w:t xml:space="preserve">casado</w:t>
+              <w:t xml:space="preserve">30-39</w:t>
             </w:r>
           </w:p>
         </w:tc>
@@ -810,7 +810,7 @@
                 <w:szCs w:val="16"/>
                 <w:color w:val="000000"/>
               </w:rPr>
-              <w:t xml:space="preserve">104 (24,4%)</w:t>
+              <w:t xml:space="preserve">119 (27,9%)</w:t>
             </w:r>
           </w:p>
         </w:tc>
@@ -869,7 +869,7 @@
                 <w:szCs w:val="16"/>
                 <w:color w:val="000000"/>
               </w:rPr>
-              <w:t xml:space="preserve">separado/a o divorciado/a</w:t>
+              <w:t xml:space="preserve">40-65</w:t>
             </w:r>
           </w:p>
         </w:tc>
@@ -922,7 +922,7 @@
                 <w:szCs w:val="16"/>
                 <w:color w:val="000000"/>
               </w:rPr>
-              <w:t xml:space="preserve">43 (10,1%)</w:t>
+              <w:t xml:space="preserve">173 (40,6%)</w:t>
             </w:r>
           </w:p>
         </w:tc>
@@ -981,7 +981,7 @@
                 <w:szCs w:val="16"/>
                 <w:color w:val="000000"/>
               </w:rPr>
-              <w:t xml:space="preserve">soltero/a</w:t>
+              <w:t xml:space="preserve">&gt;= 66</w:t>
             </w:r>
           </w:p>
         </w:tc>
@@ -1034,7 +1034,7 @@
                 <w:szCs w:val="16"/>
                 <w:color w:val="000000"/>
               </w:rPr>
-              <w:t xml:space="preserve">176 (41,3%)</w:t>
+              <w:t xml:space="preserve">6 (1,4%)</w:t>
             </w:r>
           </w:p>
         </w:tc>
@@ -1072,28 +1072,28 @@
                 <w:right w:val="none" w:sz="0" w:space="0" w:color="000000"/>
               </w:pBdr>
               <w:spacing w:after="0" w:before="0" w:line="240"/>
-              <w:ind w:left="300" w:right="100" w:firstLine="0" w:firstLineChars="0"/>
-              <w:rPr>
-                <w:rFonts w:ascii="Arial" w:hAnsi="Arial" w:eastAsia="Arial" w:cs="Arial"/>
-                <w:i w:val="false"/>
-                <w:b w:val="false"/>
-                <w:u w:val="none"/>
-                <w:sz w:val="16"/>
-                <w:szCs w:val="16"/>
-                <w:color w:val="000000"/>
-              </w:rPr>
-            </w:pPr>
-            <w:r>
-              <w:rPr>
-                <w:rFonts w:ascii="Arial" w:hAnsi="Arial" w:eastAsia="Arial" w:cs="Arial"/>
-                <w:i w:val="false"/>
-                <w:b w:val="false"/>
-                <w:u w:val="none"/>
-                <w:sz w:val="16"/>
-                <w:szCs w:val="16"/>
-                <w:color w:val="000000"/>
-              </w:rPr>
-              <w:t xml:space="preserve">unido</w:t>
+              <w:ind w:left="100" w:right="100" w:firstLine="0" w:firstLineChars="0"/>
+              <w:rPr>
+                <w:rFonts w:ascii="Arial" w:hAnsi="Arial" w:eastAsia="Arial" w:cs="Arial"/>
+                <w:i w:val="false"/>
+                <w:b w:val="false"/>
+                <w:u w:val="none"/>
+                <w:sz w:val="16"/>
+                <w:szCs w:val="16"/>
+                <w:color w:val="000000"/>
+              </w:rPr>
+            </w:pPr>
+            <w:r>
+              <w:rPr>
+                <w:rFonts w:ascii="Arial" w:hAnsi="Arial" w:eastAsia="Arial" w:cs="Arial"/>
+                <w:i w:val="false"/>
+                <w:b w:val="false"/>
+                <w:u w:val="none"/>
+                <w:sz w:val="16"/>
+                <w:szCs w:val="16"/>
+                <w:color w:val="000000"/>
+              </w:rPr>
+              <w:t xml:space="preserve">Situación conyugal</w:t>
             </w:r>
           </w:p>
         </w:tc>
@@ -1146,7 +1146,7 @@
                 <w:szCs w:val="16"/>
                 <w:color w:val="000000"/>
               </w:rPr>
-              <w:t xml:space="preserve">100 (23,5%)</w:t>
+              <w:t xml:space="preserve"/>
             </w:r>
           </w:p>
         </w:tc>
@@ -1205,7 +1205,7 @@
                 <w:szCs w:val="16"/>
                 <w:color w:val="000000"/>
               </w:rPr>
-              <w:t xml:space="preserve">viudo/a</w:t>
+              <w:t xml:space="preserve">casado</w:t>
             </w:r>
           </w:p>
         </w:tc>
@@ -1258,7 +1258,7 @@
                 <w:szCs w:val="16"/>
                 <w:color w:val="000000"/>
               </w:rPr>
-              <w:t xml:space="preserve">3 (0,7%)</w:t>
+              <w:t xml:space="preserve">104 (24,4%)</w:t>
             </w:r>
           </w:p>
         </w:tc>
@@ -1296,6 +1296,59 @@
                 <w:right w:val="none" w:sz="0" w:space="0" w:color="000000"/>
               </w:pBdr>
               <w:spacing w:after="0" w:before="0" w:line="240"/>
+              <w:ind w:left="300" w:right="100" w:firstLine="0" w:firstLineChars="0"/>
+              <w:rPr>
+                <w:rFonts w:ascii="Arial" w:hAnsi="Arial" w:eastAsia="Arial" w:cs="Arial"/>
+                <w:i w:val="false"/>
+                <w:b w:val="false"/>
+                <w:u w:val="none"/>
+                <w:sz w:val="16"/>
+                <w:szCs w:val="16"/>
+                <w:color w:val="000000"/>
+              </w:rPr>
+            </w:pPr>
+            <w:r>
+              <w:rPr>
+                <w:rFonts w:ascii="Arial" w:hAnsi="Arial" w:eastAsia="Arial" w:cs="Arial"/>
+                <w:i w:val="false"/>
+                <w:b w:val="false"/>
+                <w:u w:val="none"/>
+                <w:sz w:val="16"/>
+                <w:szCs w:val="16"/>
+                <w:color w:val="000000"/>
+              </w:rPr>
+              <w:t xml:space="preserve">separado/a o divorciado/a</w:t>
+            </w:r>
+          </w:p>
+        </w:tc>
+        <w:tc>
+          <w:tcPr>
+            <w:tcBorders>
+              <w:bottom w:val="none" w:sz="0" w:space="0" w:color="000000"/>
+              <w:top w:val="none" w:sz="0" w:space="0" w:color="000000"/>
+              <w:left w:val="none" w:sz="0" w:space="0" w:color="000000"/>
+              <w:right w:val="none" w:sz="0" w:space="0" w:color="000000"/>
+            </w:tcBorders>
+            <w:shd w:val="clear" w:color="auto" w:fill="FFFFFF"/>
+            <w:tcMar>
+              <w:top w:w="0" w:type="dxa"/>
+              <w:bottom w:w="0" w:type="dxa"/>
+              <w:left w:w="0" w:type="dxa"/>
+              <w:right w:w="0" w:type="dxa"/>
+            </w:tcMar>
+            <w:vAlign w:val="top"/>
+          </w:tcPr>
+          <w:p>
+            <w:pPr>
+              <w:pStyle w:val="Normal"/>
+              <w:jc w:val="center"/>
+              <w:pBdr>
+                <w:bottom w:val="none" w:sz="0" w:space="0" w:color="000000"/>
+                <w:top w:val="none" w:sz="0" w:space="0" w:color="000000"/>
+                <w:left w:val="none" w:sz="0" w:space="0" w:color="000000"/>
+                <w:right w:val="none" w:sz="0" w:space="0" w:color="000000"/>
+              </w:pBdr>
+              <w:spacing w:after="0" w:before="0" w:line="240"/>
               <w:ind w:left="100" w:right="100" w:firstLine="0" w:firstLineChars="0"/>
               <w:rPr>
                 <w:rFonts w:ascii="Arial" w:hAnsi="Arial" w:eastAsia="Arial" w:cs="Arial"/>
@@ -1317,60 +1370,7 @@
                 <w:szCs w:val="16"/>
                 <w:color w:val="000000"/>
               </w:rPr>
-              <w:t xml:space="preserve">Cantidad de hijos</w:t>
-            </w:r>
-          </w:p>
-        </w:tc>
-        <w:tc>
-          <w:tcPr>
-            <w:tcBorders>
-              <w:bottom w:val="none" w:sz="0" w:space="0" w:color="000000"/>
-              <w:top w:val="none" w:sz="0" w:space="0" w:color="000000"/>
-              <w:left w:val="none" w:sz="0" w:space="0" w:color="000000"/>
-              <w:right w:val="none" w:sz="0" w:space="0" w:color="000000"/>
-            </w:tcBorders>
-            <w:shd w:val="clear" w:color="auto" w:fill="FFFFFF"/>
-            <w:tcMar>
-              <w:top w:w="0" w:type="dxa"/>
-              <w:bottom w:w="0" w:type="dxa"/>
-              <w:left w:w="0" w:type="dxa"/>
-              <w:right w:w="0" w:type="dxa"/>
-            </w:tcMar>
-            <w:vAlign w:val="top"/>
-          </w:tcPr>
-          <w:p>
-            <w:pPr>
-              <w:pStyle w:val="Normal"/>
-              <w:jc w:val="center"/>
-              <w:pBdr>
-                <w:bottom w:val="none" w:sz="0" w:space="0" w:color="000000"/>
-                <w:top w:val="none" w:sz="0" w:space="0" w:color="000000"/>
-                <w:left w:val="none" w:sz="0" w:space="0" w:color="000000"/>
-                <w:right w:val="none" w:sz="0" w:space="0" w:color="000000"/>
-              </w:pBdr>
-              <w:spacing w:after="0" w:before="0" w:line="240"/>
-              <w:ind w:left="100" w:right="100" w:firstLine="0" w:firstLineChars="0"/>
-              <w:rPr>
-                <w:rFonts w:ascii="Arial" w:hAnsi="Arial" w:eastAsia="Arial" w:cs="Arial"/>
-                <w:i w:val="false"/>
-                <w:b w:val="false"/>
-                <w:u w:val="none"/>
-                <w:sz w:val="16"/>
-                <w:szCs w:val="16"/>
-                <w:color w:val="000000"/>
-              </w:rPr>
-            </w:pPr>
-            <w:r>
-              <w:rPr>
-                <w:rFonts w:ascii="Arial" w:hAnsi="Arial" w:eastAsia="Arial" w:cs="Arial"/>
-                <w:i w:val="false"/>
-                <w:b w:val="false"/>
-                <w:u w:val="none"/>
-                <w:sz w:val="16"/>
-                <w:szCs w:val="16"/>
-                <w:color w:val="000000"/>
-              </w:rPr>
-              <w:t xml:space="preserve"/>
+              <w:t xml:space="preserve">43 (10,1%)</w:t>
             </w:r>
           </w:p>
         </w:tc>
@@ -1429,7 +1429,7 @@
                 <w:szCs w:val="16"/>
                 <w:color w:val="000000"/>
               </w:rPr>
-              <w:t xml:space="preserve">0</w:t>
+              <w:t xml:space="preserve">soltero/a</w:t>
             </w:r>
           </w:p>
         </w:tc>
@@ -1482,7 +1482,7 @@
                 <w:szCs w:val="16"/>
                 <w:color w:val="000000"/>
               </w:rPr>
-              <w:t xml:space="preserve">211 (50,4%)</w:t>
+              <w:t xml:space="preserve">176 (41,3%)</w:t>
             </w:r>
           </w:p>
         </w:tc>
@@ -1541,7 +1541,7 @@
                 <w:szCs w:val="16"/>
                 <w:color w:val="000000"/>
               </w:rPr>
-              <w:t xml:space="preserve">1</w:t>
+              <w:t xml:space="preserve">unido</w:t>
             </w:r>
           </w:p>
         </w:tc>
@@ -1594,7 +1594,7 @@
                 <w:szCs w:val="16"/>
                 <w:color w:val="000000"/>
               </w:rPr>
-              <w:t xml:space="preserve">72 (17,2%)</w:t>
+              <w:t xml:space="preserve">100 (23,5%)</w:t>
             </w:r>
           </w:p>
         </w:tc>
@@ -1653,7 +1653,7 @@
                 <w:szCs w:val="16"/>
                 <w:color w:val="000000"/>
               </w:rPr>
-              <w:t xml:space="preserve">2</w:t>
+              <w:t xml:space="preserve">viudo/a</w:t>
             </w:r>
           </w:p>
         </w:tc>
@@ -1706,7 +1706,7 @@
                 <w:szCs w:val="16"/>
                 <w:color w:val="000000"/>
               </w:rPr>
-              <w:t xml:space="preserve">82 (19,6%)</w:t>
+              <w:t xml:space="preserve">3 (0,7%)</w:t>
             </w:r>
           </w:p>
         </w:tc>
@@ -1744,28 +1744,28 @@
                 <w:right w:val="none" w:sz="0" w:space="0" w:color="000000"/>
               </w:pBdr>
               <w:spacing w:after="0" w:before="0" w:line="240"/>
-              <w:ind w:left="300" w:right="100" w:firstLine="0" w:firstLineChars="0"/>
-              <w:rPr>
-                <w:rFonts w:ascii="Arial" w:hAnsi="Arial" w:eastAsia="Arial" w:cs="Arial"/>
-                <w:i w:val="false"/>
-                <w:b w:val="false"/>
-                <w:u w:val="none"/>
-                <w:sz w:val="16"/>
-                <w:szCs w:val="16"/>
-                <w:color w:val="000000"/>
-              </w:rPr>
-            </w:pPr>
-            <w:r>
-              <w:rPr>
-                <w:rFonts w:ascii="Arial" w:hAnsi="Arial" w:eastAsia="Arial" w:cs="Arial"/>
-                <w:i w:val="false"/>
-                <w:b w:val="false"/>
-                <w:u w:val="none"/>
-                <w:sz w:val="16"/>
-                <w:szCs w:val="16"/>
-                <w:color w:val="000000"/>
-              </w:rPr>
-              <w:t xml:space="preserve">3</w:t>
+              <w:ind w:left="100" w:right="100" w:firstLine="0" w:firstLineChars="0"/>
+              <w:rPr>
+                <w:rFonts w:ascii="Arial" w:hAnsi="Arial" w:eastAsia="Arial" w:cs="Arial"/>
+                <w:i w:val="false"/>
+                <w:b w:val="false"/>
+                <w:u w:val="none"/>
+                <w:sz w:val="16"/>
+                <w:szCs w:val="16"/>
+                <w:color w:val="000000"/>
+              </w:rPr>
+            </w:pPr>
+            <w:r>
+              <w:rPr>
+                <w:rFonts w:ascii="Arial" w:hAnsi="Arial" w:eastAsia="Arial" w:cs="Arial"/>
+                <w:i w:val="false"/>
+                <w:b w:val="false"/>
+                <w:u w:val="none"/>
+                <w:sz w:val="16"/>
+                <w:szCs w:val="16"/>
+                <w:color w:val="000000"/>
+              </w:rPr>
+              <w:t xml:space="preserve">Cantidad de hijos</w:t>
             </w:r>
           </w:p>
         </w:tc>
@@ -1818,14 +1818,14 @@
                 <w:szCs w:val="16"/>
                 <w:color w:val="000000"/>
               </w:rPr>
-              <w:t xml:space="preserve">38 (9,1%)</w:t>
+              <w:t xml:space="preserve">1,00 (1,24)</w:t>
             </w:r>
           </w:p>
         </w:tc>
       </w:tr>
       <w:tr>
         <w:trPr>
-          <w:trHeight w:val="617" w:hRule="auto"/>
+          <w:trHeight w:val="574" w:hRule="auto"/>
         </w:trPr>
         body16
         <w:tc>
@@ -1856,28 +1856,28 @@
                 <w:right w:val="none" w:sz="0" w:space="0" w:color="000000"/>
               </w:pBdr>
               <w:spacing w:after="0" w:before="0" w:line="240"/>
-              <w:ind w:left="300" w:right="100" w:firstLine="0" w:firstLineChars="0"/>
-              <w:rPr>
-                <w:rFonts w:ascii="Arial" w:hAnsi="Arial" w:eastAsia="Arial" w:cs="Arial"/>
-                <w:i w:val="false"/>
-                <w:b w:val="false"/>
-                <w:u w:val="none"/>
-                <w:sz w:val="16"/>
-                <w:szCs w:val="16"/>
-                <w:color w:val="000000"/>
-              </w:rPr>
-            </w:pPr>
-            <w:r>
-              <w:rPr>
-                <w:rFonts w:ascii="Arial" w:hAnsi="Arial" w:eastAsia="Arial" w:cs="Arial"/>
-                <w:i w:val="false"/>
-                <w:b w:val="false"/>
-                <w:u w:val="none"/>
-                <w:sz w:val="16"/>
-                <w:szCs w:val="16"/>
-                <w:color w:val="000000"/>
-              </w:rPr>
-              <w:t xml:space="preserve">4</w:t>
+              <w:ind w:left="100" w:right="100" w:firstLine="0" w:firstLineChars="0"/>
+              <w:rPr>
+                <w:rFonts w:ascii="Arial" w:hAnsi="Arial" w:eastAsia="Arial" w:cs="Arial"/>
+                <w:i w:val="false"/>
+                <w:b w:val="false"/>
+                <w:u w:val="none"/>
+                <w:sz w:val="16"/>
+                <w:szCs w:val="16"/>
+                <w:color w:val="000000"/>
+              </w:rPr>
+            </w:pPr>
+            <w:r>
+              <w:rPr>
+                <w:rFonts w:ascii="Arial" w:hAnsi="Arial" w:eastAsia="Arial" w:cs="Arial"/>
+                <w:i w:val="false"/>
+                <w:b w:val="false"/>
+                <w:u w:val="none"/>
+                <w:sz w:val="16"/>
+                <w:szCs w:val="16"/>
+                <w:color w:val="000000"/>
+              </w:rPr>
+              <w:t xml:space="preserve">Sistema de salud</w:t>
             </w:r>
           </w:p>
         </w:tc>
@@ -1930,7 +1930,7 @@
                 <w:szCs w:val="16"/>
                 <w:color w:val="000000"/>
               </w:rPr>
-              <w:t xml:space="preserve">12 (2,9%)</w:t>
+              <w:t xml:space="preserve"/>
             </w:r>
           </w:p>
         </w:tc>
@@ -1989,7 +1989,7 @@
                 <w:szCs w:val="16"/>
                 <w:color w:val="000000"/>
               </w:rPr>
-              <w:t xml:space="preserve">5</w:t>
+              <w:t xml:space="preserve">Hospital público o centros de salud</w:t>
             </w:r>
           </w:p>
         </w:tc>
@@ -2042,7 +2042,7 @@
                 <w:szCs w:val="16"/>
                 <w:color w:val="000000"/>
               </w:rPr>
-              <w:t xml:space="preserve">1 (0,2%)</w:t>
+              <w:t xml:space="preserve">48 (11,3%)</w:t>
             </w:r>
           </w:p>
         </w:tc>
@@ -2101,7 +2101,7 @@
                 <w:szCs w:val="16"/>
                 <w:color w:val="000000"/>
               </w:rPr>
-              <w:t xml:space="preserve">6</w:t>
+              <w:t xml:space="preserve">Obra social</w:t>
             </w:r>
           </w:p>
         </w:tc>
@@ -2154,119 +2154,7 @@
                 <w:szCs w:val="16"/>
                 <w:color w:val="000000"/>
               </w:rPr>
-              <w:t xml:space="preserve">3 (0,7%)</w:t>
-            </w:r>
-          </w:p>
-        </w:tc>
-      </w:tr>
-      <w:tr>
-        <w:trPr>
-          <w:trHeight w:val="574" w:hRule="auto"/>
-        </w:trPr>
-        body19
-        <w:tc>
-          <w:tcPr>
-            <w:tcBorders>
-              <w:bottom w:val="none" w:sz="0" w:space="0" w:color="000000"/>
-              <w:top w:val="none" w:sz="0" w:space="0" w:color="000000"/>
-              <w:left w:val="none" w:sz="0" w:space="0" w:color="000000"/>
-              <w:right w:val="none" w:sz="0" w:space="0" w:color="000000"/>
-            </w:tcBorders>
-            <w:shd w:val="clear" w:color="auto" w:fill="FFFFFF"/>
-            <w:tcMar>
-              <w:top w:w="0" w:type="dxa"/>
-              <w:bottom w:w="0" w:type="dxa"/>
-              <w:left w:w="0" w:type="dxa"/>
-              <w:right w:w="0" w:type="dxa"/>
-            </w:tcMar>
-            <w:vAlign w:val="top"/>
-          </w:tcPr>
-          <w:p>
-            <w:pPr>
-              <w:pStyle w:val="Normal"/>
-              <w:jc w:val="left"/>
-              <w:pBdr>
-                <w:bottom w:val="none" w:sz="0" w:space="0" w:color="000000"/>
-                <w:top w:val="none" w:sz="0" w:space="0" w:color="000000"/>
-                <w:left w:val="none" w:sz="0" w:space="0" w:color="000000"/>
-                <w:right w:val="none" w:sz="0" w:space="0" w:color="000000"/>
-              </w:pBdr>
-              <w:spacing w:after="0" w:before="0" w:line="240"/>
-              <w:ind w:left="100" w:right="100" w:firstLine="0" w:firstLineChars="0"/>
-              <w:rPr>
-                <w:rFonts w:ascii="Arial" w:hAnsi="Arial" w:eastAsia="Arial" w:cs="Arial"/>
-                <w:i w:val="false"/>
-                <w:b w:val="false"/>
-                <w:u w:val="none"/>
-                <w:sz w:val="16"/>
-                <w:szCs w:val="16"/>
-                <w:color w:val="000000"/>
-              </w:rPr>
-            </w:pPr>
-            <w:r>
-              <w:rPr>
-                <w:rFonts w:ascii="Arial" w:hAnsi="Arial" w:eastAsia="Arial" w:cs="Arial"/>
-                <w:i w:val="false"/>
-                <w:b w:val="false"/>
-                <w:u w:val="none"/>
-                <w:sz w:val="16"/>
-                <w:szCs w:val="16"/>
-                <w:color w:val="000000"/>
-              </w:rPr>
-              <w:t xml:space="preserve">Sistema de salud</w:t>
-            </w:r>
-          </w:p>
-        </w:tc>
-        <w:tc>
-          <w:tcPr>
-            <w:tcBorders>
-              <w:bottom w:val="none" w:sz="0" w:space="0" w:color="000000"/>
-              <w:top w:val="none" w:sz="0" w:space="0" w:color="000000"/>
-              <w:left w:val="none" w:sz="0" w:space="0" w:color="000000"/>
-              <w:right w:val="none" w:sz="0" w:space="0" w:color="000000"/>
-            </w:tcBorders>
-            <w:shd w:val="clear" w:color="auto" w:fill="FFFFFF"/>
-            <w:tcMar>
-              <w:top w:w="0" w:type="dxa"/>
-              <w:bottom w:w="0" w:type="dxa"/>
-              <w:left w:w="0" w:type="dxa"/>
-              <w:right w:w="0" w:type="dxa"/>
-            </w:tcMar>
-            <w:vAlign w:val="top"/>
-          </w:tcPr>
-          <w:p>
-            <w:pPr>
-              <w:pStyle w:val="Normal"/>
-              <w:jc w:val="center"/>
-              <w:pBdr>
-                <w:bottom w:val="none" w:sz="0" w:space="0" w:color="000000"/>
-                <w:top w:val="none" w:sz="0" w:space="0" w:color="000000"/>
-                <w:left w:val="none" w:sz="0" w:space="0" w:color="000000"/>
-                <w:right w:val="none" w:sz="0" w:space="0" w:color="000000"/>
-              </w:pBdr>
-              <w:spacing w:after="0" w:before="0" w:line="240"/>
-              <w:ind w:left="100" w:right="100" w:firstLine="0" w:firstLineChars="0"/>
-              <w:rPr>
-                <w:rFonts w:ascii="Arial" w:hAnsi="Arial" w:eastAsia="Arial" w:cs="Arial"/>
-                <w:i w:val="false"/>
-                <w:b w:val="false"/>
-                <w:u w:val="none"/>
-                <w:sz w:val="16"/>
-                <w:szCs w:val="16"/>
-                <w:color w:val="000000"/>
-              </w:rPr>
-            </w:pPr>
-            <w:r>
-              <w:rPr>
-                <w:rFonts w:ascii="Arial" w:hAnsi="Arial" w:eastAsia="Arial" w:cs="Arial"/>
-                <w:i w:val="false"/>
-                <w:b w:val="false"/>
-                <w:u w:val="none"/>
-                <w:sz w:val="16"/>
-                <w:szCs w:val="16"/>
-                <w:color w:val="000000"/>
-              </w:rPr>
-              <w:t xml:space="preserve"/>
+              <w:t xml:space="preserve">223 (52,3%)</w:t>
             </w:r>
           </w:p>
         </w:tc>
@@ -2275,6 +2163,118 @@
         <w:trPr>
           <w:trHeight w:val="617" w:hRule="auto"/>
         </w:trPr>
+        body19
+        <w:tc>
+          <w:tcPr>
+            <w:tcBorders>
+              <w:bottom w:val="none" w:sz="0" w:space="0" w:color="000000"/>
+              <w:top w:val="none" w:sz="0" w:space="0" w:color="000000"/>
+              <w:left w:val="none" w:sz="0" w:space="0" w:color="000000"/>
+              <w:right w:val="none" w:sz="0" w:space="0" w:color="000000"/>
+            </w:tcBorders>
+            <w:shd w:val="clear" w:color="auto" w:fill="FFFFFF"/>
+            <w:tcMar>
+              <w:top w:w="0" w:type="dxa"/>
+              <w:bottom w:w="0" w:type="dxa"/>
+              <w:left w:w="0" w:type="dxa"/>
+              <w:right w:w="0" w:type="dxa"/>
+            </w:tcMar>
+            <w:vAlign w:val="top"/>
+          </w:tcPr>
+          <w:p>
+            <w:pPr>
+              <w:pStyle w:val="Normal"/>
+              <w:jc w:val="left"/>
+              <w:pBdr>
+                <w:bottom w:val="none" w:sz="0" w:space="0" w:color="000000"/>
+                <w:top w:val="none" w:sz="0" w:space="0" w:color="000000"/>
+                <w:left w:val="none" w:sz="0" w:space="0" w:color="000000"/>
+                <w:right w:val="none" w:sz="0" w:space="0" w:color="000000"/>
+              </w:pBdr>
+              <w:spacing w:after="0" w:before="0" w:line="240"/>
+              <w:ind w:left="300" w:right="100" w:firstLine="0" w:firstLineChars="0"/>
+              <w:rPr>
+                <w:rFonts w:ascii="Arial" w:hAnsi="Arial" w:eastAsia="Arial" w:cs="Arial"/>
+                <w:i w:val="false"/>
+                <w:b w:val="false"/>
+                <w:u w:val="none"/>
+                <w:sz w:val="16"/>
+                <w:szCs w:val="16"/>
+                <w:color w:val="000000"/>
+              </w:rPr>
+            </w:pPr>
+            <w:r>
+              <w:rPr>
+                <w:rFonts w:ascii="Arial" w:hAnsi="Arial" w:eastAsia="Arial" w:cs="Arial"/>
+                <w:i w:val="false"/>
+                <w:b w:val="false"/>
+                <w:u w:val="none"/>
+                <w:sz w:val="16"/>
+                <w:szCs w:val="16"/>
+                <w:color w:val="000000"/>
+              </w:rPr>
+              <w:t xml:space="preserve">Prepaga</w:t>
+            </w:r>
+          </w:p>
+        </w:tc>
+        <w:tc>
+          <w:tcPr>
+            <w:tcBorders>
+              <w:bottom w:val="none" w:sz="0" w:space="0" w:color="000000"/>
+              <w:top w:val="none" w:sz="0" w:space="0" w:color="000000"/>
+              <w:left w:val="none" w:sz="0" w:space="0" w:color="000000"/>
+              <w:right w:val="none" w:sz="0" w:space="0" w:color="000000"/>
+            </w:tcBorders>
+            <w:shd w:val="clear" w:color="auto" w:fill="FFFFFF"/>
+            <w:tcMar>
+              <w:top w:w="0" w:type="dxa"/>
+              <w:bottom w:w="0" w:type="dxa"/>
+              <w:left w:w="0" w:type="dxa"/>
+              <w:right w:w="0" w:type="dxa"/>
+            </w:tcMar>
+            <w:vAlign w:val="top"/>
+          </w:tcPr>
+          <w:p>
+            <w:pPr>
+              <w:pStyle w:val="Normal"/>
+              <w:jc w:val="center"/>
+              <w:pBdr>
+                <w:bottom w:val="none" w:sz="0" w:space="0" w:color="000000"/>
+                <w:top w:val="none" w:sz="0" w:space="0" w:color="000000"/>
+                <w:left w:val="none" w:sz="0" w:space="0" w:color="000000"/>
+                <w:right w:val="none" w:sz="0" w:space="0" w:color="000000"/>
+              </w:pBdr>
+              <w:spacing w:after="0" w:before="0" w:line="240"/>
+              <w:ind w:left="100" w:right="100" w:firstLine="0" w:firstLineChars="0"/>
+              <w:rPr>
+                <w:rFonts w:ascii="Arial" w:hAnsi="Arial" w:eastAsia="Arial" w:cs="Arial"/>
+                <w:i w:val="false"/>
+                <w:b w:val="false"/>
+                <w:u w:val="none"/>
+                <w:sz w:val="16"/>
+                <w:szCs w:val="16"/>
+                <w:color w:val="000000"/>
+              </w:rPr>
+            </w:pPr>
+            <w:r>
+              <w:rPr>
+                <w:rFonts w:ascii="Arial" w:hAnsi="Arial" w:eastAsia="Arial" w:cs="Arial"/>
+                <w:i w:val="false"/>
+                <w:b w:val="false"/>
+                <w:u w:val="none"/>
+                <w:sz w:val="16"/>
+                <w:szCs w:val="16"/>
+                <w:color w:val="000000"/>
+              </w:rPr>
+              <w:t xml:space="preserve">155 (36,4%)</w:t>
+            </w:r>
+          </w:p>
+        </w:tc>
+      </w:tr>
+      <w:tr>
+        <w:trPr>
+          <w:trHeight w:val="614" w:hRule="auto"/>
+        </w:trPr>
         body20
         <w:tc>
           <w:tcPr>
@@ -2304,28 +2304,28 @@
                 <w:right w:val="none" w:sz="0" w:space="0" w:color="000000"/>
               </w:pBdr>
               <w:spacing w:after="0" w:before="0" w:line="240"/>
-              <w:ind w:left="300" w:right="100" w:firstLine="0" w:firstLineChars="0"/>
-              <w:rPr>
-                <w:rFonts w:ascii="Arial" w:hAnsi="Arial" w:eastAsia="Arial" w:cs="Arial"/>
-                <w:i w:val="false"/>
-                <w:b w:val="false"/>
-                <w:u w:val="none"/>
-                <w:sz w:val="16"/>
-                <w:szCs w:val="16"/>
-                <w:color w:val="000000"/>
-              </w:rPr>
-            </w:pPr>
-            <w:r>
-              <w:rPr>
-                <w:rFonts w:ascii="Arial" w:hAnsi="Arial" w:eastAsia="Arial" w:cs="Arial"/>
-                <w:i w:val="false"/>
-                <w:b w:val="false"/>
-                <w:u w:val="none"/>
-                <w:sz w:val="16"/>
-                <w:szCs w:val="16"/>
-                <w:color w:val="000000"/>
-              </w:rPr>
-              <w:t xml:space="preserve">Hospital público o centros de salud</w:t>
+              <w:ind w:left="100" w:right="100" w:firstLine="0" w:firstLineChars="0"/>
+              <w:rPr>
+                <w:rFonts w:ascii="Arial" w:hAnsi="Arial" w:eastAsia="Arial" w:cs="Arial"/>
+                <w:i w:val="false"/>
+                <w:b w:val="false"/>
+                <w:u w:val="none"/>
+                <w:sz w:val="16"/>
+                <w:szCs w:val="16"/>
+                <w:color w:val="000000"/>
+              </w:rPr>
+            </w:pPr>
+            <w:r>
+              <w:rPr>
+                <w:rFonts w:ascii="Arial" w:hAnsi="Arial" w:eastAsia="Arial" w:cs="Arial"/>
+                <w:i w:val="false"/>
+                <w:b w:val="false"/>
+                <w:u w:val="none"/>
+                <w:sz w:val="16"/>
+                <w:szCs w:val="16"/>
+                <w:color w:val="000000"/>
+              </w:rPr>
+              <w:t xml:space="preserve">Lugar de nacimiento</w:t>
             </w:r>
           </w:p>
         </w:tc>
@@ -2378,7 +2378,7 @@
                 <w:szCs w:val="16"/>
                 <w:color w:val="000000"/>
               </w:rPr>
-              <w:t xml:space="preserve">48 (11,3%)</w:t>
+              <w:t xml:space="preserve"/>
             </w:r>
           </w:p>
         </w:tc>
@@ -2437,7 +2437,7 @@
                 <w:szCs w:val="16"/>
                 <w:color w:val="000000"/>
               </w:rPr>
-              <w:t xml:space="preserve">Obra social</w:t>
+              <w:t xml:space="preserve">En esta localidad</w:t>
             </w:r>
           </w:p>
         </w:tc>
@@ -2490,7 +2490,7 @@
                 <w:szCs w:val="16"/>
                 <w:color w:val="000000"/>
               </w:rPr>
-              <w:t xml:space="preserve">223 (52,3%)</w:t>
+              <w:t xml:space="preserve">267 (62,8%)</w:t>
             </w:r>
           </w:p>
         </w:tc>
@@ -2549,7 +2549,7 @@
                 <w:szCs w:val="16"/>
                 <w:color w:val="000000"/>
               </w:rPr>
-              <w:t xml:space="preserve">Prepaga</w:t>
+              <w:t xml:space="preserve">En otra localidad de esta provincia</w:t>
             </w:r>
           </w:p>
         </w:tc>
@@ -2602,14 +2602,14 @@
                 <w:szCs w:val="16"/>
                 <w:color w:val="000000"/>
               </w:rPr>
-              <w:t xml:space="preserve">155 (36,4%)</w:t>
+              <w:t xml:space="preserve">81 (19,1%)</w:t>
             </w:r>
           </w:p>
         </w:tc>
       </w:tr>
       <w:tr>
         <w:trPr>
-          <w:trHeight w:val="614" w:hRule="auto"/>
+          <w:trHeight w:val="617" w:hRule="auto"/>
         </w:trPr>
         body23
         <w:tc>
@@ -2640,6 +2640,59 @@
                 <w:right w:val="none" w:sz="0" w:space="0" w:color="000000"/>
               </w:pBdr>
               <w:spacing w:after="0" w:before="0" w:line="240"/>
+              <w:ind w:left="300" w:right="100" w:firstLine="0" w:firstLineChars="0"/>
+              <w:rPr>
+                <w:rFonts w:ascii="Arial" w:hAnsi="Arial" w:eastAsia="Arial" w:cs="Arial"/>
+                <w:i w:val="false"/>
+                <w:b w:val="false"/>
+                <w:u w:val="none"/>
+                <w:sz w:val="16"/>
+                <w:szCs w:val="16"/>
+                <w:color w:val="000000"/>
+              </w:rPr>
+            </w:pPr>
+            <w:r>
+              <w:rPr>
+                <w:rFonts w:ascii="Arial" w:hAnsi="Arial" w:eastAsia="Arial" w:cs="Arial"/>
+                <w:i w:val="false"/>
+                <w:b w:val="false"/>
+                <w:u w:val="none"/>
+                <w:sz w:val="16"/>
+                <w:szCs w:val="16"/>
+                <w:color w:val="000000"/>
+              </w:rPr>
+              <w:t xml:space="preserve">En otra provincia</w:t>
+            </w:r>
+          </w:p>
+        </w:tc>
+        <w:tc>
+          <w:tcPr>
+            <w:tcBorders>
+              <w:bottom w:val="none" w:sz="0" w:space="0" w:color="000000"/>
+              <w:top w:val="none" w:sz="0" w:space="0" w:color="000000"/>
+              <w:left w:val="none" w:sz="0" w:space="0" w:color="000000"/>
+              <w:right w:val="none" w:sz="0" w:space="0" w:color="000000"/>
+            </w:tcBorders>
+            <w:shd w:val="clear" w:color="auto" w:fill="FFFFFF"/>
+            <w:tcMar>
+              <w:top w:w="0" w:type="dxa"/>
+              <w:bottom w:w="0" w:type="dxa"/>
+              <w:left w:w="0" w:type="dxa"/>
+              <w:right w:w="0" w:type="dxa"/>
+            </w:tcMar>
+            <w:vAlign w:val="top"/>
+          </w:tcPr>
+          <w:p>
+            <w:pPr>
+              <w:pStyle w:val="Normal"/>
+              <w:jc w:val="center"/>
+              <w:pBdr>
+                <w:bottom w:val="none" w:sz="0" w:space="0" w:color="000000"/>
+                <w:top w:val="none" w:sz="0" w:space="0" w:color="000000"/>
+                <w:left w:val="none" w:sz="0" w:space="0" w:color="000000"/>
+                <w:right w:val="none" w:sz="0" w:space="0" w:color="000000"/>
+              </w:pBdr>
+              <w:spacing w:after="0" w:before="0" w:line="240"/>
               <w:ind w:left="100" w:right="100" w:firstLine="0" w:firstLineChars="0"/>
               <w:rPr>
                 <w:rFonts w:ascii="Arial" w:hAnsi="Arial" w:eastAsia="Arial" w:cs="Arial"/>
@@ -2661,60 +2714,7 @@
                 <w:szCs w:val="16"/>
                 <w:color w:val="000000"/>
               </w:rPr>
-              <w:t xml:space="preserve">Lugar de nacimiento</w:t>
-            </w:r>
-          </w:p>
-        </w:tc>
-        <w:tc>
-          <w:tcPr>
-            <w:tcBorders>
-              <w:bottom w:val="none" w:sz="0" w:space="0" w:color="000000"/>
-              <w:top w:val="none" w:sz="0" w:space="0" w:color="000000"/>
-              <w:left w:val="none" w:sz="0" w:space="0" w:color="000000"/>
-              <w:right w:val="none" w:sz="0" w:space="0" w:color="000000"/>
-            </w:tcBorders>
-            <w:shd w:val="clear" w:color="auto" w:fill="FFFFFF"/>
-            <w:tcMar>
-              <w:top w:w="0" w:type="dxa"/>
-              <w:bottom w:w="0" w:type="dxa"/>
-              <w:left w:w="0" w:type="dxa"/>
-              <w:right w:w="0" w:type="dxa"/>
-            </w:tcMar>
-            <w:vAlign w:val="top"/>
-          </w:tcPr>
-          <w:p>
-            <w:pPr>
-              <w:pStyle w:val="Normal"/>
-              <w:jc w:val="center"/>
-              <w:pBdr>
-                <w:bottom w:val="none" w:sz="0" w:space="0" w:color="000000"/>
-                <w:top w:val="none" w:sz="0" w:space="0" w:color="000000"/>
-                <w:left w:val="none" w:sz="0" w:space="0" w:color="000000"/>
-                <w:right w:val="none" w:sz="0" w:space="0" w:color="000000"/>
-              </w:pBdr>
-              <w:spacing w:after="0" w:before="0" w:line="240"/>
-              <w:ind w:left="100" w:right="100" w:firstLine="0" w:firstLineChars="0"/>
-              <w:rPr>
-                <w:rFonts w:ascii="Arial" w:hAnsi="Arial" w:eastAsia="Arial" w:cs="Arial"/>
-                <w:i w:val="false"/>
-                <w:b w:val="false"/>
-                <w:u w:val="none"/>
-                <w:sz w:val="16"/>
-                <w:szCs w:val="16"/>
-                <w:color w:val="000000"/>
-              </w:rPr>
-            </w:pPr>
-            <w:r>
-              <w:rPr>
-                <w:rFonts w:ascii="Arial" w:hAnsi="Arial" w:eastAsia="Arial" w:cs="Arial"/>
-                <w:i w:val="false"/>
-                <w:b w:val="false"/>
-                <w:u w:val="none"/>
-                <w:sz w:val="16"/>
-                <w:szCs w:val="16"/>
-                <w:color w:val="000000"/>
-              </w:rPr>
-              <w:t xml:space="preserve"/>
+              <w:t xml:space="preserve">54 (12,7%)</w:t>
             </w:r>
           </w:p>
         </w:tc>
@@ -2773,7 +2773,7 @@
                 <w:szCs w:val="16"/>
                 <w:color w:val="000000"/>
               </w:rPr>
-              <w:t xml:space="preserve">En esta localidad</w:t>
+              <w:t xml:space="preserve">En otro país</w:t>
             </w:r>
           </w:p>
         </w:tc>
@@ -2826,7 +2826,7 @@
                 <w:szCs w:val="16"/>
                 <w:color w:val="000000"/>
               </w:rPr>
-              <w:t xml:space="preserve">267 (62,8%)</w:t>
+              <w:t xml:space="preserve">5 (1,2%)</w:t>
             </w:r>
           </w:p>
         </w:tc>
@@ -2885,7 +2885,7 @@
                 <w:szCs w:val="16"/>
                 <w:color w:val="000000"/>
               </w:rPr>
-              <w:t xml:space="preserve">En otra localidad de esta provincia</w:t>
+              <w:t xml:space="preserve">En un país limítrofe</w:t>
             </w:r>
           </w:p>
         </w:tc>
@@ -2938,14 +2938,14 @@
                 <w:szCs w:val="16"/>
                 <w:color w:val="000000"/>
               </w:rPr>
-              <w:t xml:space="preserve">81 (19,1%)</w:t>
+              <w:t xml:space="preserve">18 (4,2%)</w:t>
             </w:r>
           </w:p>
         </w:tc>
       </w:tr>
       <w:tr>
         <w:trPr>
-          <w:trHeight w:val="617" w:hRule="auto"/>
+          <w:trHeight w:val="614" w:hRule="auto"/>
         </w:trPr>
         body26
         <w:tc>
@@ -2976,28 +2976,28 @@
                 <w:right w:val="none" w:sz="0" w:space="0" w:color="000000"/>
               </w:pBdr>
               <w:spacing w:after="0" w:before="0" w:line="240"/>
-              <w:ind w:left="300" w:right="100" w:firstLine="0" w:firstLineChars="0"/>
-              <w:rPr>
-                <w:rFonts w:ascii="Arial" w:hAnsi="Arial" w:eastAsia="Arial" w:cs="Arial"/>
-                <w:i w:val="false"/>
-                <w:b w:val="false"/>
-                <w:u w:val="none"/>
-                <w:sz w:val="16"/>
-                <w:szCs w:val="16"/>
-                <w:color w:val="000000"/>
-              </w:rPr>
-            </w:pPr>
-            <w:r>
-              <w:rPr>
-                <w:rFonts w:ascii="Arial" w:hAnsi="Arial" w:eastAsia="Arial" w:cs="Arial"/>
-                <w:i w:val="false"/>
-                <w:b w:val="false"/>
-                <w:u w:val="none"/>
-                <w:sz w:val="16"/>
-                <w:szCs w:val="16"/>
-                <w:color w:val="000000"/>
-              </w:rPr>
-              <w:t xml:space="preserve">En otra provincia</w:t>
+              <w:ind w:left="100" w:right="100" w:firstLine="0" w:firstLineChars="0"/>
+              <w:rPr>
+                <w:rFonts w:ascii="Arial" w:hAnsi="Arial" w:eastAsia="Arial" w:cs="Arial"/>
+                <w:i w:val="false"/>
+                <w:b w:val="false"/>
+                <w:u w:val="none"/>
+                <w:sz w:val="16"/>
+                <w:szCs w:val="16"/>
+                <w:color w:val="000000"/>
+              </w:rPr>
+            </w:pPr>
+            <w:r>
+              <w:rPr>
+                <w:rFonts w:ascii="Arial" w:hAnsi="Arial" w:eastAsia="Arial" w:cs="Arial"/>
+                <w:i w:val="false"/>
+                <w:b w:val="false"/>
+                <w:u w:val="none"/>
+                <w:sz w:val="16"/>
+                <w:szCs w:val="16"/>
+                <w:color w:val="000000"/>
+              </w:rPr>
+              <w:t xml:space="preserve">Lugar de residencia</w:t>
             </w:r>
           </w:p>
         </w:tc>
@@ -3050,7 +3050,7 @@
                 <w:szCs w:val="16"/>
                 <w:color w:val="000000"/>
               </w:rPr>
-              <w:t xml:space="preserve">54 (12,7%)</w:t>
+              <w:t xml:space="preserve"/>
             </w:r>
           </w:p>
         </w:tc>
@@ -3109,7 +3109,7 @@
                 <w:szCs w:val="16"/>
                 <w:color w:val="000000"/>
               </w:rPr>
-              <w:t xml:space="preserve">En otro país</w:t>
+              <w:t xml:space="preserve">CABA</w:t>
             </w:r>
           </w:p>
         </w:tc>
@@ -3162,7 +3162,7 @@
                 <w:szCs w:val="16"/>
                 <w:color w:val="000000"/>
               </w:rPr>
-              <w:t xml:space="preserve">5 (1,2%)</w:t>
+              <w:t xml:space="preserve">120 (28,2%)</w:t>
             </w:r>
           </w:p>
         </w:tc>
@@ -3221,7 +3221,7 @@
                 <w:szCs w:val="16"/>
                 <w:color w:val="000000"/>
               </w:rPr>
-              <w:t xml:space="preserve">En un país limítrofe</w:t>
+              <w:t xml:space="preserve">Conurbano GBA</w:t>
             </w:r>
           </w:p>
         </w:tc>
@@ -3274,14 +3274,14 @@
                 <w:szCs w:val="16"/>
                 <w:color w:val="000000"/>
               </w:rPr>
-              <w:t xml:space="preserve">18 (4,2%)</w:t>
+              <w:t xml:space="preserve">128 (30,0%)</w:t>
             </w:r>
           </w:p>
         </w:tc>
       </w:tr>
       <w:tr>
         <w:trPr>
-          <w:trHeight w:val="614" w:hRule="auto"/>
+          <w:trHeight w:val="617" w:hRule="auto"/>
         </w:trPr>
         body29
         <w:tc>
@@ -3312,6 +3312,59 @@
                 <w:right w:val="none" w:sz="0" w:space="0" w:color="000000"/>
               </w:pBdr>
               <w:spacing w:after="0" w:before="0" w:line="240"/>
+              <w:ind w:left="300" w:right="100" w:firstLine="0" w:firstLineChars="0"/>
+              <w:rPr>
+                <w:rFonts w:ascii="Arial" w:hAnsi="Arial" w:eastAsia="Arial" w:cs="Arial"/>
+                <w:i w:val="false"/>
+                <w:b w:val="false"/>
+                <w:u w:val="none"/>
+                <w:sz w:val="16"/>
+                <w:szCs w:val="16"/>
+                <w:color w:val="000000"/>
+              </w:rPr>
+            </w:pPr>
+            <w:r>
+              <w:rPr>
+                <w:rFonts w:ascii="Arial" w:hAnsi="Arial" w:eastAsia="Arial" w:cs="Arial"/>
+                <w:i w:val="false"/>
+                <w:b w:val="false"/>
+                <w:u w:val="none"/>
+                <w:sz w:val="16"/>
+                <w:szCs w:val="16"/>
+                <w:color w:val="000000"/>
+              </w:rPr>
+              <w:t xml:space="preserve">Córdoba</w:t>
+            </w:r>
+          </w:p>
+        </w:tc>
+        <w:tc>
+          <w:tcPr>
+            <w:tcBorders>
+              <w:bottom w:val="none" w:sz="0" w:space="0" w:color="000000"/>
+              <w:top w:val="none" w:sz="0" w:space="0" w:color="000000"/>
+              <w:left w:val="none" w:sz="0" w:space="0" w:color="000000"/>
+              <w:right w:val="none" w:sz="0" w:space="0" w:color="000000"/>
+            </w:tcBorders>
+            <w:shd w:val="clear" w:color="auto" w:fill="FFFFFF"/>
+            <w:tcMar>
+              <w:top w:w="0" w:type="dxa"/>
+              <w:bottom w:w="0" w:type="dxa"/>
+              <w:left w:w="0" w:type="dxa"/>
+              <w:right w:w="0" w:type="dxa"/>
+            </w:tcMar>
+            <w:vAlign w:val="top"/>
+          </w:tcPr>
+          <w:p>
+            <w:pPr>
+              <w:pStyle w:val="Normal"/>
+              <w:jc w:val="center"/>
+              <w:pBdr>
+                <w:bottom w:val="none" w:sz="0" w:space="0" w:color="000000"/>
+                <w:top w:val="none" w:sz="0" w:space="0" w:color="000000"/>
+                <w:left w:val="none" w:sz="0" w:space="0" w:color="000000"/>
+                <w:right w:val="none" w:sz="0" w:space="0" w:color="000000"/>
+              </w:pBdr>
+              <w:spacing w:after="0" w:before="0" w:line="240"/>
               <w:ind w:left="100" w:right="100" w:firstLine="0" w:firstLineChars="0"/>
               <w:rPr>
                 <w:rFonts w:ascii="Arial" w:hAnsi="Arial" w:eastAsia="Arial" w:cs="Arial"/>
@@ -3333,60 +3386,7 @@
                 <w:szCs w:val="16"/>
                 <w:color w:val="000000"/>
               </w:rPr>
-              <w:t xml:space="preserve">Lugar de residencia</w:t>
-            </w:r>
-          </w:p>
-        </w:tc>
-        <w:tc>
-          <w:tcPr>
-            <w:tcBorders>
-              <w:bottom w:val="none" w:sz="0" w:space="0" w:color="000000"/>
-              <w:top w:val="none" w:sz="0" w:space="0" w:color="000000"/>
-              <w:left w:val="none" w:sz="0" w:space="0" w:color="000000"/>
-              <w:right w:val="none" w:sz="0" w:space="0" w:color="000000"/>
-            </w:tcBorders>
-            <w:shd w:val="clear" w:color="auto" w:fill="FFFFFF"/>
-            <w:tcMar>
-              <w:top w:w="0" w:type="dxa"/>
-              <w:bottom w:w="0" w:type="dxa"/>
-              <w:left w:w="0" w:type="dxa"/>
-              <w:right w:w="0" w:type="dxa"/>
-            </w:tcMar>
-            <w:vAlign w:val="top"/>
-          </w:tcPr>
-          <w:p>
-            <w:pPr>
-              <w:pStyle w:val="Normal"/>
-              <w:jc w:val="center"/>
-              <w:pBdr>
-                <w:bottom w:val="none" w:sz="0" w:space="0" w:color="000000"/>
-                <w:top w:val="none" w:sz="0" w:space="0" w:color="000000"/>
-                <w:left w:val="none" w:sz="0" w:space="0" w:color="000000"/>
-                <w:right w:val="none" w:sz="0" w:space="0" w:color="000000"/>
-              </w:pBdr>
-              <w:spacing w:after="0" w:before="0" w:line="240"/>
-              <w:ind w:left="100" w:right="100" w:firstLine="0" w:firstLineChars="0"/>
-              <w:rPr>
-                <w:rFonts w:ascii="Arial" w:hAnsi="Arial" w:eastAsia="Arial" w:cs="Arial"/>
-                <w:i w:val="false"/>
-                <w:b w:val="false"/>
-                <w:u w:val="none"/>
-                <w:sz w:val="16"/>
-                <w:szCs w:val="16"/>
-                <w:color w:val="000000"/>
-              </w:rPr>
-            </w:pPr>
-            <w:r>
-              <w:rPr>
-                <w:rFonts w:ascii="Arial" w:hAnsi="Arial" w:eastAsia="Arial" w:cs="Arial"/>
-                <w:i w:val="false"/>
-                <w:b w:val="false"/>
-                <w:u w:val="none"/>
-                <w:sz w:val="16"/>
-                <w:szCs w:val="16"/>
-                <w:color w:val="000000"/>
-              </w:rPr>
-              <w:t xml:space="preserve"/>
+              <w:t xml:space="preserve">91 (21,4%)</w:t>
             </w:r>
           </w:p>
         </w:tc>
@@ -3445,7 +3445,7 @@
                 <w:szCs w:val="16"/>
                 <w:color w:val="000000"/>
               </w:rPr>
-              <w:t xml:space="preserve">CABA</w:t>
+              <w:t xml:space="preserve">Mar del Plata</w:t>
             </w:r>
           </w:p>
         </w:tc>
@@ -3498,14 +3498,14 @@
                 <w:szCs w:val="16"/>
                 <w:color w:val="000000"/>
               </w:rPr>
-              <w:t xml:space="preserve">120 (28,2%)</w:t>
+              <w:t xml:space="preserve">87 (20,4%)</w:t>
             </w:r>
           </w:p>
         </w:tc>
       </w:tr>
       <w:tr>
         <w:trPr>
-          <w:trHeight w:val="617" w:hRule="auto"/>
+          <w:trHeight w:val="571" w:hRule="auto"/>
         </w:trPr>
         body31
         <w:tc>
@@ -3536,28 +3536,28 @@
                 <w:right w:val="none" w:sz="0" w:space="0" w:color="000000"/>
               </w:pBdr>
               <w:spacing w:after="0" w:before="0" w:line="240"/>
-              <w:ind w:left="300" w:right="100" w:firstLine="0" w:firstLineChars="0"/>
-              <w:rPr>
-                <w:rFonts w:ascii="Arial" w:hAnsi="Arial" w:eastAsia="Arial" w:cs="Arial"/>
-                <w:i w:val="false"/>
-                <w:b w:val="false"/>
-                <w:u w:val="none"/>
-                <w:sz w:val="16"/>
-                <w:szCs w:val="16"/>
-                <w:color w:val="000000"/>
-              </w:rPr>
-            </w:pPr>
-            <w:r>
-              <w:rPr>
-                <w:rFonts w:ascii="Arial" w:hAnsi="Arial" w:eastAsia="Arial" w:cs="Arial"/>
-                <w:i w:val="false"/>
-                <w:b w:val="false"/>
-                <w:u w:val="none"/>
-                <w:sz w:val="16"/>
-                <w:szCs w:val="16"/>
-                <w:color w:val="000000"/>
-              </w:rPr>
-              <w:t xml:space="preserve">Conurbano GBA</w:t>
+              <w:ind w:left="100" w:right="100" w:firstLine="0" w:firstLineChars="0"/>
+              <w:rPr>
+                <w:rFonts w:ascii="Arial" w:hAnsi="Arial" w:eastAsia="Arial" w:cs="Arial"/>
+                <w:i w:val="false"/>
+                <w:b w:val="false"/>
+                <w:u w:val="none"/>
+                <w:sz w:val="16"/>
+                <w:szCs w:val="16"/>
+                <w:color w:val="000000"/>
+              </w:rPr>
+            </w:pPr>
+            <w:r>
+              <w:rPr>
+                <w:rFonts w:ascii="Arial" w:hAnsi="Arial" w:eastAsia="Arial" w:cs="Arial"/>
+                <w:i w:val="false"/>
+                <w:b w:val="false"/>
+                <w:u w:val="none"/>
+                <w:sz w:val="16"/>
+                <w:szCs w:val="16"/>
+                <w:color w:val="000000"/>
+              </w:rPr>
+              <w:t xml:space="preserve">Nivel educativo alcanzado</w:t>
             </w:r>
           </w:p>
         </w:tc>
@@ -3610,7 +3610,7 @@
                 <w:szCs w:val="16"/>
                 <w:color w:val="000000"/>
               </w:rPr>
-              <w:t xml:space="preserve">128 (30,0%)</w:t>
+              <w:t xml:space="preserve"/>
             </w:r>
           </w:p>
         </w:tc>
@@ -3669,7 +3669,7 @@
                 <w:szCs w:val="16"/>
                 <w:color w:val="000000"/>
               </w:rPr>
-              <w:t xml:space="preserve">Córdoba</w:t>
+              <w:t xml:space="preserve">Hasta sec. comp.</w:t>
             </w:r>
           </w:p>
         </w:tc>
@@ -3722,7 +3722,7 @@
                 <w:szCs w:val="16"/>
                 <w:color w:val="000000"/>
               </w:rPr>
-              <w:t xml:space="preserve">91 (21,4%)</w:t>
+              <w:t xml:space="preserve">304 (71,4%)</w:t>
             </w:r>
           </w:p>
         </w:tc>
@@ -3732,342 +3732,6 @@
           <w:trHeight w:val="617" w:hRule="auto"/>
         </w:trPr>
         body33
-        <w:tc>
-          <w:tcPr>
-            <w:tcBorders>
-              <w:bottom w:val="none" w:sz="0" w:space="0" w:color="000000"/>
-              <w:top w:val="none" w:sz="0" w:space="0" w:color="000000"/>
-              <w:left w:val="none" w:sz="0" w:space="0" w:color="000000"/>
-              <w:right w:val="none" w:sz="0" w:space="0" w:color="000000"/>
-            </w:tcBorders>
-            <w:shd w:val="clear" w:color="auto" w:fill="FFFFFF"/>
-            <w:tcMar>
-              <w:top w:w="0" w:type="dxa"/>
-              <w:bottom w:w="0" w:type="dxa"/>
-              <w:left w:w="0" w:type="dxa"/>
-              <w:right w:w="0" w:type="dxa"/>
-            </w:tcMar>
-            <w:vAlign w:val="top"/>
-          </w:tcPr>
-          <w:p>
-            <w:pPr>
-              <w:pStyle w:val="Normal"/>
-              <w:jc w:val="left"/>
-              <w:pBdr>
-                <w:bottom w:val="none" w:sz="0" w:space="0" w:color="000000"/>
-                <w:top w:val="none" w:sz="0" w:space="0" w:color="000000"/>
-                <w:left w:val="none" w:sz="0" w:space="0" w:color="000000"/>
-                <w:right w:val="none" w:sz="0" w:space="0" w:color="000000"/>
-              </w:pBdr>
-              <w:spacing w:after="0" w:before="0" w:line="240"/>
-              <w:ind w:left="300" w:right="100" w:firstLine="0" w:firstLineChars="0"/>
-              <w:rPr>
-                <w:rFonts w:ascii="Arial" w:hAnsi="Arial" w:eastAsia="Arial" w:cs="Arial"/>
-                <w:i w:val="false"/>
-                <w:b w:val="false"/>
-                <w:u w:val="none"/>
-                <w:sz w:val="16"/>
-                <w:szCs w:val="16"/>
-                <w:color w:val="000000"/>
-              </w:rPr>
-            </w:pPr>
-            <w:r>
-              <w:rPr>
-                <w:rFonts w:ascii="Arial" w:hAnsi="Arial" w:eastAsia="Arial" w:cs="Arial"/>
-                <w:i w:val="false"/>
-                <w:b w:val="false"/>
-                <w:u w:val="none"/>
-                <w:sz w:val="16"/>
-                <w:szCs w:val="16"/>
-                <w:color w:val="000000"/>
-              </w:rPr>
-              <w:t xml:space="preserve">Mar del Plata</w:t>
-            </w:r>
-          </w:p>
-        </w:tc>
-        <w:tc>
-          <w:tcPr>
-            <w:tcBorders>
-              <w:bottom w:val="none" w:sz="0" w:space="0" w:color="000000"/>
-              <w:top w:val="none" w:sz="0" w:space="0" w:color="000000"/>
-              <w:left w:val="none" w:sz="0" w:space="0" w:color="000000"/>
-              <w:right w:val="none" w:sz="0" w:space="0" w:color="000000"/>
-            </w:tcBorders>
-            <w:shd w:val="clear" w:color="auto" w:fill="FFFFFF"/>
-            <w:tcMar>
-              <w:top w:w="0" w:type="dxa"/>
-              <w:bottom w:w="0" w:type="dxa"/>
-              <w:left w:w="0" w:type="dxa"/>
-              <w:right w:w="0" w:type="dxa"/>
-            </w:tcMar>
-            <w:vAlign w:val="top"/>
-          </w:tcPr>
-          <w:p>
-            <w:pPr>
-              <w:pStyle w:val="Normal"/>
-              <w:jc w:val="center"/>
-              <w:pBdr>
-                <w:bottom w:val="none" w:sz="0" w:space="0" w:color="000000"/>
-                <w:top w:val="none" w:sz="0" w:space="0" w:color="000000"/>
-                <w:left w:val="none" w:sz="0" w:space="0" w:color="000000"/>
-                <w:right w:val="none" w:sz="0" w:space="0" w:color="000000"/>
-              </w:pBdr>
-              <w:spacing w:after="0" w:before="0" w:line="240"/>
-              <w:ind w:left="100" w:right="100" w:firstLine="0" w:firstLineChars="0"/>
-              <w:rPr>
-                <w:rFonts w:ascii="Arial" w:hAnsi="Arial" w:eastAsia="Arial" w:cs="Arial"/>
-                <w:i w:val="false"/>
-                <w:b w:val="false"/>
-                <w:u w:val="none"/>
-                <w:sz w:val="16"/>
-                <w:szCs w:val="16"/>
-                <w:color w:val="000000"/>
-              </w:rPr>
-            </w:pPr>
-            <w:r>
-              <w:rPr>
-                <w:rFonts w:ascii="Arial" w:hAnsi="Arial" w:eastAsia="Arial" w:cs="Arial"/>
-                <w:i w:val="false"/>
-                <w:b w:val="false"/>
-                <w:u w:val="none"/>
-                <w:sz w:val="16"/>
-                <w:szCs w:val="16"/>
-                <w:color w:val="000000"/>
-              </w:rPr>
-              <w:t xml:space="preserve">87 (20,4%)</w:t>
-            </w:r>
-          </w:p>
-        </w:tc>
-      </w:tr>
-      <w:tr>
-        <w:trPr>
-          <w:trHeight w:val="571" w:hRule="auto"/>
-        </w:trPr>
-        body34
-        <w:tc>
-          <w:tcPr>
-            <w:tcBorders>
-              <w:bottom w:val="none" w:sz="0" w:space="0" w:color="000000"/>
-              <w:top w:val="none" w:sz="0" w:space="0" w:color="000000"/>
-              <w:left w:val="none" w:sz="0" w:space="0" w:color="000000"/>
-              <w:right w:val="none" w:sz="0" w:space="0" w:color="000000"/>
-            </w:tcBorders>
-            <w:shd w:val="clear" w:color="auto" w:fill="FFFFFF"/>
-            <w:tcMar>
-              <w:top w:w="0" w:type="dxa"/>
-              <w:bottom w:w="0" w:type="dxa"/>
-              <w:left w:w="0" w:type="dxa"/>
-              <w:right w:w="0" w:type="dxa"/>
-            </w:tcMar>
-            <w:vAlign w:val="top"/>
-          </w:tcPr>
-          <w:p>
-            <w:pPr>
-              <w:pStyle w:val="Normal"/>
-              <w:jc w:val="left"/>
-              <w:pBdr>
-                <w:bottom w:val="none" w:sz="0" w:space="0" w:color="000000"/>
-                <w:top w:val="none" w:sz="0" w:space="0" w:color="000000"/>
-                <w:left w:val="none" w:sz="0" w:space="0" w:color="000000"/>
-                <w:right w:val="none" w:sz="0" w:space="0" w:color="000000"/>
-              </w:pBdr>
-              <w:spacing w:after="0" w:before="0" w:line="240"/>
-              <w:ind w:left="100" w:right="100" w:firstLine="0" w:firstLineChars="0"/>
-              <w:rPr>
-                <w:rFonts w:ascii="Arial" w:hAnsi="Arial" w:eastAsia="Arial" w:cs="Arial"/>
-                <w:i w:val="false"/>
-                <w:b w:val="false"/>
-                <w:u w:val="none"/>
-                <w:sz w:val="16"/>
-                <w:szCs w:val="16"/>
-                <w:color w:val="000000"/>
-              </w:rPr>
-            </w:pPr>
-            <w:r>
-              <w:rPr>
-                <w:rFonts w:ascii="Arial" w:hAnsi="Arial" w:eastAsia="Arial" w:cs="Arial"/>
-                <w:i w:val="false"/>
-                <w:b w:val="false"/>
-                <w:u w:val="none"/>
-                <w:sz w:val="16"/>
-                <w:szCs w:val="16"/>
-                <w:color w:val="000000"/>
-              </w:rPr>
-              <w:t xml:space="preserve">Nivel educativo alcanzado</w:t>
-            </w:r>
-          </w:p>
-        </w:tc>
-        <w:tc>
-          <w:tcPr>
-            <w:tcBorders>
-              <w:bottom w:val="none" w:sz="0" w:space="0" w:color="000000"/>
-              <w:top w:val="none" w:sz="0" w:space="0" w:color="000000"/>
-              <w:left w:val="none" w:sz="0" w:space="0" w:color="000000"/>
-              <w:right w:val="none" w:sz="0" w:space="0" w:color="000000"/>
-            </w:tcBorders>
-            <w:shd w:val="clear" w:color="auto" w:fill="FFFFFF"/>
-            <w:tcMar>
-              <w:top w:w="0" w:type="dxa"/>
-              <w:bottom w:w="0" w:type="dxa"/>
-              <w:left w:w="0" w:type="dxa"/>
-              <w:right w:w="0" w:type="dxa"/>
-            </w:tcMar>
-            <w:vAlign w:val="top"/>
-          </w:tcPr>
-          <w:p>
-            <w:pPr>
-              <w:pStyle w:val="Normal"/>
-              <w:jc w:val="center"/>
-              <w:pBdr>
-                <w:bottom w:val="none" w:sz="0" w:space="0" w:color="000000"/>
-                <w:top w:val="none" w:sz="0" w:space="0" w:color="000000"/>
-                <w:left w:val="none" w:sz="0" w:space="0" w:color="000000"/>
-                <w:right w:val="none" w:sz="0" w:space="0" w:color="000000"/>
-              </w:pBdr>
-              <w:spacing w:after="0" w:before="0" w:line="240"/>
-              <w:ind w:left="100" w:right="100" w:firstLine="0" w:firstLineChars="0"/>
-              <w:rPr>
-                <w:rFonts w:ascii="Arial" w:hAnsi="Arial" w:eastAsia="Arial" w:cs="Arial"/>
-                <w:i w:val="false"/>
-                <w:b w:val="false"/>
-                <w:u w:val="none"/>
-                <w:sz w:val="16"/>
-                <w:szCs w:val="16"/>
-                <w:color w:val="000000"/>
-              </w:rPr>
-            </w:pPr>
-            <w:r>
-              <w:rPr>
-                <w:rFonts w:ascii="Arial" w:hAnsi="Arial" w:eastAsia="Arial" w:cs="Arial"/>
-                <w:i w:val="false"/>
-                <w:b w:val="false"/>
-                <w:u w:val="none"/>
-                <w:sz w:val="16"/>
-                <w:szCs w:val="16"/>
-                <w:color w:val="000000"/>
-              </w:rPr>
-              <w:t xml:space="preserve"/>
-            </w:r>
-          </w:p>
-        </w:tc>
-      </w:tr>
-      <w:tr>
-        <w:trPr>
-          <w:trHeight w:val="617" w:hRule="auto"/>
-        </w:trPr>
-        body35
-        <w:tc>
-          <w:tcPr>
-            <w:tcBorders>
-              <w:bottom w:val="none" w:sz="0" w:space="0" w:color="000000"/>
-              <w:top w:val="none" w:sz="0" w:space="0" w:color="000000"/>
-              <w:left w:val="none" w:sz="0" w:space="0" w:color="000000"/>
-              <w:right w:val="none" w:sz="0" w:space="0" w:color="000000"/>
-            </w:tcBorders>
-            <w:shd w:val="clear" w:color="auto" w:fill="FFFFFF"/>
-            <w:tcMar>
-              <w:top w:w="0" w:type="dxa"/>
-              <w:bottom w:w="0" w:type="dxa"/>
-              <w:left w:w="0" w:type="dxa"/>
-              <w:right w:w="0" w:type="dxa"/>
-            </w:tcMar>
-            <w:vAlign w:val="top"/>
-          </w:tcPr>
-          <w:p>
-            <w:pPr>
-              <w:pStyle w:val="Normal"/>
-              <w:jc w:val="left"/>
-              <w:pBdr>
-                <w:bottom w:val="none" w:sz="0" w:space="0" w:color="000000"/>
-                <w:top w:val="none" w:sz="0" w:space="0" w:color="000000"/>
-                <w:left w:val="none" w:sz="0" w:space="0" w:color="000000"/>
-                <w:right w:val="none" w:sz="0" w:space="0" w:color="000000"/>
-              </w:pBdr>
-              <w:spacing w:after="0" w:before="0" w:line="240"/>
-              <w:ind w:left="300" w:right="100" w:firstLine="0" w:firstLineChars="0"/>
-              <w:rPr>
-                <w:rFonts w:ascii="Arial" w:hAnsi="Arial" w:eastAsia="Arial" w:cs="Arial"/>
-                <w:i w:val="false"/>
-                <w:b w:val="false"/>
-                <w:u w:val="none"/>
-                <w:sz w:val="16"/>
-                <w:szCs w:val="16"/>
-                <w:color w:val="000000"/>
-              </w:rPr>
-            </w:pPr>
-            <w:r>
-              <w:rPr>
-                <w:rFonts w:ascii="Arial" w:hAnsi="Arial" w:eastAsia="Arial" w:cs="Arial"/>
-                <w:i w:val="false"/>
-                <w:b w:val="false"/>
-                <w:u w:val="none"/>
-                <w:sz w:val="16"/>
-                <w:szCs w:val="16"/>
-                <w:color w:val="000000"/>
-              </w:rPr>
-              <w:t xml:space="preserve">Hasta sec. comp.</w:t>
-            </w:r>
-          </w:p>
-        </w:tc>
-        <w:tc>
-          <w:tcPr>
-            <w:tcBorders>
-              <w:bottom w:val="none" w:sz="0" w:space="0" w:color="000000"/>
-              <w:top w:val="none" w:sz="0" w:space="0" w:color="000000"/>
-              <w:left w:val="none" w:sz="0" w:space="0" w:color="000000"/>
-              <w:right w:val="none" w:sz="0" w:space="0" w:color="000000"/>
-            </w:tcBorders>
-            <w:shd w:val="clear" w:color="auto" w:fill="FFFFFF"/>
-            <w:tcMar>
-              <w:top w:w="0" w:type="dxa"/>
-              <w:bottom w:w="0" w:type="dxa"/>
-              <w:left w:w="0" w:type="dxa"/>
-              <w:right w:w="0" w:type="dxa"/>
-            </w:tcMar>
-            <w:vAlign w:val="top"/>
-          </w:tcPr>
-          <w:p>
-            <w:pPr>
-              <w:pStyle w:val="Normal"/>
-              <w:jc w:val="center"/>
-              <w:pBdr>
-                <w:bottom w:val="none" w:sz="0" w:space="0" w:color="000000"/>
-                <w:top w:val="none" w:sz="0" w:space="0" w:color="000000"/>
-                <w:left w:val="none" w:sz="0" w:space="0" w:color="000000"/>
-                <w:right w:val="none" w:sz="0" w:space="0" w:color="000000"/>
-              </w:pBdr>
-              <w:spacing w:after="0" w:before="0" w:line="240"/>
-              <w:ind w:left="100" w:right="100" w:firstLine="0" w:firstLineChars="0"/>
-              <w:rPr>
-                <w:rFonts w:ascii="Arial" w:hAnsi="Arial" w:eastAsia="Arial" w:cs="Arial"/>
-                <w:i w:val="false"/>
-                <w:b w:val="false"/>
-                <w:u w:val="none"/>
-                <w:sz w:val="16"/>
-                <w:szCs w:val="16"/>
-                <w:color w:val="000000"/>
-              </w:rPr>
-            </w:pPr>
-            <w:r>
-              <w:rPr>
-                <w:rFonts w:ascii="Arial" w:hAnsi="Arial" w:eastAsia="Arial" w:cs="Arial"/>
-                <w:i w:val="false"/>
-                <w:b w:val="false"/>
-                <w:u w:val="none"/>
-                <w:sz w:val="16"/>
-                <w:szCs w:val="16"/>
-                <w:color w:val="000000"/>
-              </w:rPr>
-              <w:t xml:space="preserve">304 (71,4%)</w:t>
-            </w:r>
-          </w:p>
-        </w:tc>
-      </w:tr>
-      <w:tr>
-        <w:trPr>
-          <w:trHeight w:val="617" w:hRule="auto"/>
-        </w:trPr>
-        body36
         <w:tc>
           <w:tcPr>
             <w:tcBorders>

--- a/salidas/demograficos.docx
+++ b/salidas/demograficos.docx
@@ -481,7 +481,7 @@
       </w:tr>
       <w:tr>
         <w:trPr>
-          <w:trHeight w:val="571" w:hRule="auto"/>
+          <w:trHeight w:val="617" w:hRule="auto"/>
         </w:trPr>
         body 4
         <w:tc>
@@ -586,7 +586,7 @@
                 <w:szCs w:val="16"/>
                 <w:color w:val="000000"/>
               </w:rPr>
-              <w:t xml:space="preserve"/>
+              <w:t xml:space="preserve">38 (12)</w:t>
             </w:r>
           </w:p>
         </w:tc>
@@ -624,28 +624,28 @@
                 <w:right w:val="none" w:sz="0" w:space="0" w:color="000000"/>
               </w:pBdr>
               <w:spacing w:after="0" w:before="0" w:line="240"/>
-              <w:ind w:left="300" w:right="100" w:firstLine="0" w:firstLineChars="0"/>
-              <w:rPr>
-                <w:rFonts w:ascii="Arial" w:hAnsi="Arial" w:eastAsia="Arial" w:cs="Arial"/>
-                <w:i w:val="false"/>
-                <w:b w:val="false"/>
-                <w:u w:val="none"/>
-                <w:sz w:val="16"/>
-                <w:szCs w:val="16"/>
-                <w:color w:val="000000"/>
-              </w:rPr>
-            </w:pPr>
-            <w:r>
-              <w:rPr>
-                <w:rFonts w:ascii="Arial" w:hAnsi="Arial" w:eastAsia="Arial" w:cs="Arial"/>
-                <w:i w:val="false"/>
-                <w:b w:val="false"/>
-                <w:u w:val="none"/>
-                <w:sz w:val="16"/>
-                <w:szCs w:val="16"/>
-                <w:color w:val="000000"/>
-              </w:rPr>
-              <w:t xml:space="preserve">19-29</w:t>
+              <w:ind w:left="100" w:right="100" w:firstLine="0" w:firstLineChars="0"/>
+              <w:rPr>
+                <w:rFonts w:ascii="Arial" w:hAnsi="Arial" w:eastAsia="Arial" w:cs="Arial"/>
+                <w:i w:val="false"/>
+                <w:b w:val="false"/>
+                <w:u w:val="none"/>
+                <w:sz w:val="16"/>
+                <w:szCs w:val="16"/>
+                <w:color w:val="000000"/>
+              </w:rPr>
+            </w:pPr>
+            <w:r>
+              <w:rPr>
+                <w:rFonts w:ascii="Arial" w:hAnsi="Arial" w:eastAsia="Arial" w:cs="Arial"/>
+                <w:i w:val="false"/>
+                <w:b w:val="false"/>
+                <w:u w:val="none"/>
+                <w:sz w:val="16"/>
+                <w:szCs w:val="16"/>
+                <w:color w:val="000000"/>
+              </w:rPr>
+              <w:t xml:space="preserve">Situación conyugal</w:t>
             </w:r>
           </w:p>
         </w:tc>
@@ -698,7 +698,7 @@
                 <w:szCs w:val="16"/>
                 <w:color w:val="000000"/>
               </w:rPr>
-              <w:t xml:space="preserve">128 (30,0%)</w:t>
+              <w:t xml:space="preserve"/>
             </w:r>
           </w:p>
         </w:tc>
@@ -757,7 +757,7 @@
                 <w:szCs w:val="16"/>
                 <w:color w:val="000000"/>
               </w:rPr>
-              <w:t xml:space="preserve">30-39</w:t>
+              <w:t xml:space="preserve">casado</w:t>
             </w:r>
           </w:p>
         </w:tc>
@@ -810,7 +810,7 @@
                 <w:szCs w:val="16"/>
                 <w:color w:val="000000"/>
               </w:rPr>
-              <w:t xml:space="preserve">119 (27,9%)</w:t>
+              <w:t xml:space="preserve">104 (24,4%)</w:t>
             </w:r>
           </w:p>
         </w:tc>
@@ -869,7 +869,7 @@
                 <w:szCs w:val="16"/>
                 <w:color w:val="000000"/>
               </w:rPr>
-              <w:t xml:space="preserve">40-65</w:t>
+              <w:t xml:space="preserve">separado/a o divorciado/a</w:t>
             </w:r>
           </w:p>
         </w:tc>
@@ -922,7 +922,7 @@
                 <w:szCs w:val="16"/>
                 <w:color w:val="000000"/>
               </w:rPr>
-              <w:t xml:space="preserve">173 (40,6%)</w:t>
+              <w:t xml:space="preserve">43 (10,1%)</w:t>
             </w:r>
           </w:p>
         </w:tc>
@@ -981,7 +981,7 @@
                 <w:szCs w:val="16"/>
                 <w:color w:val="000000"/>
               </w:rPr>
-              <w:t xml:space="preserve">&gt;= 66</w:t>
+              <w:t xml:space="preserve">soltero/a</w:t>
             </w:r>
           </w:p>
         </w:tc>
@@ -1034,7 +1034,7 @@
                 <w:szCs w:val="16"/>
                 <w:color w:val="000000"/>
               </w:rPr>
-              <w:t xml:space="preserve">6 (1,4%)</w:t>
+              <w:t xml:space="preserve">176 (41,3%)</w:t>
             </w:r>
           </w:p>
         </w:tc>
@@ -1072,6 +1072,59 @@
                 <w:right w:val="none" w:sz="0" w:space="0" w:color="000000"/>
               </w:pBdr>
               <w:spacing w:after="0" w:before="0" w:line="240"/>
+              <w:ind w:left="300" w:right="100" w:firstLine="0" w:firstLineChars="0"/>
+              <w:rPr>
+                <w:rFonts w:ascii="Arial" w:hAnsi="Arial" w:eastAsia="Arial" w:cs="Arial"/>
+                <w:i w:val="false"/>
+                <w:b w:val="false"/>
+                <w:u w:val="none"/>
+                <w:sz w:val="16"/>
+                <w:szCs w:val="16"/>
+                <w:color w:val="000000"/>
+              </w:rPr>
+            </w:pPr>
+            <w:r>
+              <w:rPr>
+                <w:rFonts w:ascii="Arial" w:hAnsi="Arial" w:eastAsia="Arial" w:cs="Arial"/>
+                <w:i w:val="false"/>
+                <w:b w:val="false"/>
+                <w:u w:val="none"/>
+                <w:sz w:val="16"/>
+                <w:szCs w:val="16"/>
+                <w:color w:val="000000"/>
+              </w:rPr>
+              <w:t xml:space="preserve">unido</w:t>
+            </w:r>
+          </w:p>
+        </w:tc>
+        <w:tc>
+          <w:tcPr>
+            <w:tcBorders>
+              <w:bottom w:val="none" w:sz="0" w:space="0" w:color="000000"/>
+              <w:top w:val="none" w:sz="0" w:space="0" w:color="000000"/>
+              <w:left w:val="none" w:sz="0" w:space="0" w:color="000000"/>
+              <w:right w:val="none" w:sz="0" w:space="0" w:color="000000"/>
+            </w:tcBorders>
+            <w:shd w:val="clear" w:color="auto" w:fill="FFFFFF"/>
+            <w:tcMar>
+              <w:top w:w="0" w:type="dxa"/>
+              <w:bottom w:w="0" w:type="dxa"/>
+              <w:left w:w="0" w:type="dxa"/>
+              <w:right w:w="0" w:type="dxa"/>
+            </w:tcMar>
+            <w:vAlign w:val="top"/>
+          </w:tcPr>
+          <w:p>
+            <w:pPr>
+              <w:pStyle w:val="Normal"/>
+              <w:jc w:val="center"/>
+              <w:pBdr>
+                <w:bottom w:val="none" w:sz="0" w:space="0" w:color="000000"/>
+                <w:top w:val="none" w:sz="0" w:space="0" w:color="000000"/>
+                <w:left w:val="none" w:sz="0" w:space="0" w:color="000000"/>
+                <w:right w:val="none" w:sz="0" w:space="0" w:color="000000"/>
+              </w:pBdr>
+              <w:spacing w:after="0" w:before="0" w:line="240"/>
               <w:ind w:left="100" w:right="100" w:firstLine="0" w:firstLineChars="0"/>
               <w:rPr>
                 <w:rFonts w:ascii="Arial" w:hAnsi="Arial" w:eastAsia="Arial" w:cs="Arial"/>
@@ -1093,60 +1146,7 @@
                 <w:szCs w:val="16"/>
                 <w:color w:val="000000"/>
               </w:rPr>
-              <w:t xml:space="preserve">Situación conyugal</w:t>
-            </w:r>
-          </w:p>
-        </w:tc>
-        <w:tc>
-          <w:tcPr>
-            <w:tcBorders>
-              <w:bottom w:val="none" w:sz="0" w:space="0" w:color="000000"/>
-              <w:top w:val="none" w:sz="0" w:space="0" w:color="000000"/>
-              <w:left w:val="none" w:sz="0" w:space="0" w:color="000000"/>
-              <w:right w:val="none" w:sz="0" w:space="0" w:color="000000"/>
-            </w:tcBorders>
-            <w:shd w:val="clear" w:color="auto" w:fill="FFFFFF"/>
-            <w:tcMar>
-              <w:top w:w="0" w:type="dxa"/>
-              <w:bottom w:w="0" w:type="dxa"/>
-              <w:left w:w="0" w:type="dxa"/>
-              <w:right w:w="0" w:type="dxa"/>
-            </w:tcMar>
-            <w:vAlign w:val="top"/>
-          </w:tcPr>
-          <w:p>
-            <w:pPr>
-              <w:pStyle w:val="Normal"/>
-              <w:jc w:val="center"/>
-              <w:pBdr>
-                <w:bottom w:val="none" w:sz="0" w:space="0" w:color="000000"/>
-                <w:top w:val="none" w:sz="0" w:space="0" w:color="000000"/>
-                <w:left w:val="none" w:sz="0" w:space="0" w:color="000000"/>
-                <w:right w:val="none" w:sz="0" w:space="0" w:color="000000"/>
-              </w:pBdr>
-              <w:spacing w:after="0" w:before="0" w:line="240"/>
-              <w:ind w:left="100" w:right="100" w:firstLine="0" w:firstLineChars="0"/>
-              <w:rPr>
-                <w:rFonts w:ascii="Arial" w:hAnsi="Arial" w:eastAsia="Arial" w:cs="Arial"/>
-                <w:i w:val="false"/>
-                <w:b w:val="false"/>
-                <w:u w:val="none"/>
-                <w:sz w:val="16"/>
-                <w:szCs w:val="16"/>
-                <w:color w:val="000000"/>
-              </w:rPr>
-            </w:pPr>
-            <w:r>
-              <w:rPr>
-                <w:rFonts w:ascii="Arial" w:hAnsi="Arial" w:eastAsia="Arial" w:cs="Arial"/>
-                <w:i w:val="false"/>
-                <w:b w:val="false"/>
-                <w:u w:val="none"/>
-                <w:sz w:val="16"/>
-                <w:szCs w:val="16"/>
-                <w:color w:val="000000"/>
-              </w:rPr>
-              <w:t xml:space="preserve"/>
+              <w:t xml:space="preserve">100 (23,5%)</w:t>
             </w:r>
           </w:p>
         </w:tc>
@@ -1205,7 +1205,7 @@
                 <w:szCs w:val="16"/>
                 <w:color w:val="000000"/>
               </w:rPr>
-              <w:t xml:space="preserve">casado</w:t>
+              <w:t xml:space="preserve">viudo/a</w:t>
             </w:r>
           </w:p>
         </w:tc>
@@ -1258,7 +1258,7 @@
                 <w:szCs w:val="16"/>
                 <w:color w:val="000000"/>
               </w:rPr>
-              <w:t xml:space="preserve">104 (24,4%)</w:t>
+              <w:t xml:space="preserve">3 (0,7%)</w:t>
             </w:r>
           </w:p>
         </w:tc>
@@ -1296,28 +1296,28 @@
                 <w:right w:val="none" w:sz="0" w:space="0" w:color="000000"/>
               </w:pBdr>
               <w:spacing w:after="0" w:before="0" w:line="240"/>
-              <w:ind w:left="300" w:right="100" w:firstLine="0" w:firstLineChars="0"/>
-              <w:rPr>
-                <w:rFonts w:ascii="Arial" w:hAnsi="Arial" w:eastAsia="Arial" w:cs="Arial"/>
-                <w:i w:val="false"/>
-                <w:b w:val="false"/>
-                <w:u w:val="none"/>
-                <w:sz w:val="16"/>
-                <w:szCs w:val="16"/>
-                <w:color w:val="000000"/>
-              </w:rPr>
-            </w:pPr>
-            <w:r>
-              <w:rPr>
-                <w:rFonts w:ascii="Arial" w:hAnsi="Arial" w:eastAsia="Arial" w:cs="Arial"/>
-                <w:i w:val="false"/>
-                <w:b w:val="false"/>
-                <w:u w:val="none"/>
-                <w:sz w:val="16"/>
-                <w:szCs w:val="16"/>
-                <w:color w:val="000000"/>
-              </w:rPr>
-              <w:t xml:space="preserve">separado/a o divorciado/a</w:t>
+              <w:ind w:left="100" w:right="100" w:firstLine="0" w:firstLineChars="0"/>
+              <w:rPr>
+                <w:rFonts w:ascii="Arial" w:hAnsi="Arial" w:eastAsia="Arial" w:cs="Arial"/>
+                <w:i w:val="false"/>
+                <w:b w:val="false"/>
+                <w:u w:val="none"/>
+                <w:sz w:val="16"/>
+                <w:szCs w:val="16"/>
+                <w:color w:val="000000"/>
+              </w:rPr>
+            </w:pPr>
+            <w:r>
+              <w:rPr>
+                <w:rFonts w:ascii="Arial" w:hAnsi="Arial" w:eastAsia="Arial" w:cs="Arial"/>
+                <w:i w:val="false"/>
+                <w:b w:val="false"/>
+                <w:u w:val="none"/>
+                <w:sz w:val="16"/>
+                <w:szCs w:val="16"/>
+                <w:color w:val="000000"/>
+              </w:rPr>
+              <w:t xml:space="preserve">Cantidad de hijos</w:t>
             </w:r>
           </w:p>
         </w:tc>
@@ -1370,7 +1370,7 @@
                 <w:szCs w:val="16"/>
                 <w:color w:val="000000"/>
               </w:rPr>
-              <w:t xml:space="preserve">43 (10,1%)</w:t>
+              <w:t xml:space="preserve"/>
             </w:r>
           </w:p>
         </w:tc>
@@ -1429,7 +1429,7 @@
                 <w:szCs w:val="16"/>
                 <w:color w:val="000000"/>
               </w:rPr>
-              <w:t xml:space="preserve">soltero/a</w:t>
+              <w:t xml:space="preserve">0</w:t>
             </w:r>
           </w:p>
         </w:tc>
@@ -1482,7 +1482,7 @@
                 <w:szCs w:val="16"/>
                 <w:color w:val="000000"/>
               </w:rPr>
-              <w:t xml:space="preserve">176 (41,3%)</w:t>
+              <w:t xml:space="preserve">211 (50,4%)</w:t>
             </w:r>
           </w:p>
         </w:tc>
@@ -1541,7 +1541,7 @@
                 <w:szCs w:val="16"/>
                 <w:color w:val="000000"/>
               </w:rPr>
-              <w:t xml:space="preserve">unido</w:t>
+              <w:t xml:space="preserve">1</w:t>
             </w:r>
           </w:p>
         </w:tc>
@@ -1594,7 +1594,7 @@
                 <w:szCs w:val="16"/>
                 <w:color w:val="000000"/>
               </w:rPr>
-              <w:t xml:space="preserve">100 (23,5%)</w:t>
+              <w:t xml:space="preserve">72 (17,2%)</w:t>
             </w:r>
           </w:p>
         </w:tc>
@@ -1653,7 +1653,7 @@
                 <w:szCs w:val="16"/>
                 <w:color w:val="000000"/>
               </w:rPr>
-              <w:t xml:space="preserve">viudo/a</w:t>
+              <w:t xml:space="preserve">2</w:t>
             </w:r>
           </w:p>
         </w:tc>
@@ -1706,7 +1706,7 @@
                 <w:szCs w:val="16"/>
                 <w:color w:val="000000"/>
               </w:rPr>
-              <w:t xml:space="preserve">3 (0,7%)</w:t>
+              <w:t xml:space="preserve">82 (19,6%)</w:t>
             </w:r>
           </w:p>
         </w:tc>
@@ -1744,6 +1744,59 @@
                 <w:right w:val="none" w:sz="0" w:space="0" w:color="000000"/>
               </w:pBdr>
               <w:spacing w:after="0" w:before="0" w:line="240"/>
+              <w:ind w:left="300" w:right="100" w:firstLine="0" w:firstLineChars="0"/>
+              <w:rPr>
+                <w:rFonts w:ascii="Arial" w:hAnsi="Arial" w:eastAsia="Arial" w:cs="Arial"/>
+                <w:i w:val="false"/>
+                <w:b w:val="false"/>
+                <w:u w:val="none"/>
+                <w:sz w:val="16"/>
+                <w:szCs w:val="16"/>
+                <w:color w:val="000000"/>
+              </w:rPr>
+            </w:pPr>
+            <w:r>
+              <w:rPr>
+                <w:rFonts w:ascii="Arial" w:hAnsi="Arial" w:eastAsia="Arial" w:cs="Arial"/>
+                <w:i w:val="false"/>
+                <w:b w:val="false"/>
+                <w:u w:val="none"/>
+                <w:sz w:val="16"/>
+                <w:szCs w:val="16"/>
+                <w:color w:val="000000"/>
+              </w:rPr>
+              <w:t xml:space="preserve">3</w:t>
+            </w:r>
+          </w:p>
+        </w:tc>
+        <w:tc>
+          <w:tcPr>
+            <w:tcBorders>
+              <w:bottom w:val="none" w:sz="0" w:space="0" w:color="000000"/>
+              <w:top w:val="none" w:sz="0" w:space="0" w:color="000000"/>
+              <w:left w:val="none" w:sz="0" w:space="0" w:color="000000"/>
+              <w:right w:val="none" w:sz="0" w:space="0" w:color="000000"/>
+            </w:tcBorders>
+            <w:shd w:val="clear" w:color="auto" w:fill="FFFFFF"/>
+            <w:tcMar>
+              <w:top w:w="0" w:type="dxa"/>
+              <w:bottom w:w="0" w:type="dxa"/>
+              <w:left w:w="0" w:type="dxa"/>
+              <w:right w:w="0" w:type="dxa"/>
+            </w:tcMar>
+            <w:vAlign w:val="top"/>
+          </w:tcPr>
+          <w:p>
+            <w:pPr>
+              <w:pStyle w:val="Normal"/>
+              <w:jc w:val="center"/>
+              <w:pBdr>
+                <w:bottom w:val="none" w:sz="0" w:space="0" w:color="000000"/>
+                <w:top w:val="none" w:sz="0" w:space="0" w:color="000000"/>
+                <w:left w:val="none" w:sz="0" w:space="0" w:color="000000"/>
+                <w:right w:val="none" w:sz="0" w:space="0" w:color="000000"/>
+              </w:pBdr>
+              <w:spacing w:after="0" w:before="0" w:line="240"/>
               <w:ind w:left="100" w:right="100" w:firstLine="0" w:firstLineChars="0"/>
               <w:rPr>
                 <w:rFonts w:ascii="Arial" w:hAnsi="Arial" w:eastAsia="Arial" w:cs="Arial"/>
@@ -1765,67 +1818,14 @@
                 <w:szCs w:val="16"/>
                 <w:color w:val="000000"/>
               </w:rPr>
-              <w:t xml:space="preserve">Cantidad de hijos</w:t>
-            </w:r>
-          </w:p>
-        </w:tc>
-        <w:tc>
-          <w:tcPr>
-            <w:tcBorders>
-              <w:bottom w:val="none" w:sz="0" w:space="0" w:color="000000"/>
-              <w:top w:val="none" w:sz="0" w:space="0" w:color="000000"/>
-              <w:left w:val="none" w:sz="0" w:space="0" w:color="000000"/>
-              <w:right w:val="none" w:sz="0" w:space="0" w:color="000000"/>
-            </w:tcBorders>
-            <w:shd w:val="clear" w:color="auto" w:fill="FFFFFF"/>
-            <w:tcMar>
-              <w:top w:w="0" w:type="dxa"/>
-              <w:bottom w:w="0" w:type="dxa"/>
-              <w:left w:w="0" w:type="dxa"/>
-              <w:right w:w="0" w:type="dxa"/>
-            </w:tcMar>
-            <w:vAlign w:val="top"/>
-          </w:tcPr>
-          <w:p>
-            <w:pPr>
-              <w:pStyle w:val="Normal"/>
-              <w:jc w:val="center"/>
-              <w:pBdr>
-                <w:bottom w:val="none" w:sz="0" w:space="0" w:color="000000"/>
-                <w:top w:val="none" w:sz="0" w:space="0" w:color="000000"/>
-                <w:left w:val="none" w:sz="0" w:space="0" w:color="000000"/>
-                <w:right w:val="none" w:sz="0" w:space="0" w:color="000000"/>
-              </w:pBdr>
-              <w:spacing w:after="0" w:before="0" w:line="240"/>
-              <w:ind w:left="100" w:right="100" w:firstLine="0" w:firstLineChars="0"/>
-              <w:rPr>
-                <w:rFonts w:ascii="Arial" w:hAnsi="Arial" w:eastAsia="Arial" w:cs="Arial"/>
-                <w:i w:val="false"/>
-                <w:b w:val="false"/>
-                <w:u w:val="none"/>
-                <w:sz w:val="16"/>
-                <w:szCs w:val="16"/>
-                <w:color w:val="000000"/>
-              </w:rPr>
-            </w:pPr>
-            <w:r>
-              <w:rPr>
-                <w:rFonts w:ascii="Arial" w:hAnsi="Arial" w:eastAsia="Arial" w:cs="Arial"/>
-                <w:i w:val="false"/>
-                <w:b w:val="false"/>
-                <w:u w:val="none"/>
-                <w:sz w:val="16"/>
-                <w:szCs w:val="16"/>
-                <w:color w:val="000000"/>
-              </w:rPr>
-              <w:t xml:space="preserve">1,00 (1,24)</w:t>
+              <w:t xml:space="preserve">38 (9,1%)</w:t>
             </w:r>
           </w:p>
         </w:tc>
       </w:tr>
       <w:tr>
         <w:trPr>
-          <w:trHeight w:val="574" w:hRule="auto"/>
+          <w:trHeight w:val="617" w:hRule="auto"/>
         </w:trPr>
         body16
         <w:tc>
@@ -1856,6 +1856,59 @@
                 <w:right w:val="none" w:sz="0" w:space="0" w:color="000000"/>
               </w:pBdr>
               <w:spacing w:after="0" w:before="0" w:line="240"/>
+              <w:ind w:left="300" w:right="100" w:firstLine="0" w:firstLineChars="0"/>
+              <w:rPr>
+                <w:rFonts w:ascii="Arial" w:hAnsi="Arial" w:eastAsia="Arial" w:cs="Arial"/>
+                <w:i w:val="false"/>
+                <w:b w:val="false"/>
+                <w:u w:val="none"/>
+                <w:sz w:val="16"/>
+                <w:szCs w:val="16"/>
+                <w:color w:val="000000"/>
+              </w:rPr>
+            </w:pPr>
+            <w:r>
+              <w:rPr>
+                <w:rFonts w:ascii="Arial" w:hAnsi="Arial" w:eastAsia="Arial" w:cs="Arial"/>
+                <w:i w:val="false"/>
+                <w:b w:val="false"/>
+                <w:u w:val="none"/>
+                <w:sz w:val="16"/>
+                <w:szCs w:val="16"/>
+                <w:color w:val="000000"/>
+              </w:rPr>
+              <w:t xml:space="preserve">4</w:t>
+            </w:r>
+          </w:p>
+        </w:tc>
+        <w:tc>
+          <w:tcPr>
+            <w:tcBorders>
+              <w:bottom w:val="none" w:sz="0" w:space="0" w:color="000000"/>
+              <w:top w:val="none" w:sz="0" w:space="0" w:color="000000"/>
+              <w:left w:val="none" w:sz="0" w:space="0" w:color="000000"/>
+              <w:right w:val="none" w:sz="0" w:space="0" w:color="000000"/>
+            </w:tcBorders>
+            <w:shd w:val="clear" w:color="auto" w:fill="FFFFFF"/>
+            <w:tcMar>
+              <w:top w:w="0" w:type="dxa"/>
+              <w:bottom w:w="0" w:type="dxa"/>
+              <w:left w:w="0" w:type="dxa"/>
+              <w:right w:w="0" w:type="dxa"/>
+            </w:tcMar>
+            <w:vAlign w:val="top"/>
+          </w:tcPr>
+          <w:p>
+            <w:pPr>
+              <w:pStyle w:val="Normal"/>
+              <w:jc w:val="center"/>
+              <w:pBdr>
+                <w:bottom w:val="none" w:sz="0" w:space="0" w:color="000000"/>
+                <w:top w:val="none" w:sz="0" w:space="0" w:color="000000"/>
+                <w:left w:val="none" w:sz="0" w:space="0" w:color="000000"/>
+                <w:right w:val="none" w:sz="0" w:space="0" w:color="000000"/>
+              </w:pBdr>
+              <w:spacing w:after="0" w:before="0" w:line="240"/>
               <w:ind w:left="100" w:right="100" w:firstLine="0" w:firstLineChars="0"/>
               <w:rPr>
                 <w:rFonts w:ascii="Arial" w:hAnsi="Arial" w:eastAsia="Arial" w:cs="Arial"/>
@@ -1877,60 +1930,7 @@
                 <w:szCs w:val="16"/>
                 <w:color w:val="000000"/>
               </w:rPr>
-              <w:t xml:space="preserve">Sistema de salud</w:t>
-            </w:r>
-          </w:p>
-        </w:tc>
-        <w:tc>
-          <w:tcPr>
-            <w:tcBorders>
-              <w:bottom w:val="none" w:sz="0" w:space="0" w:color="000000"/>
-              <w:top w:val="none" w:sz="0" w:space="0" w:color="000000"/>
-              <w:left w:val="none" w:sz="0" w:space="0" w:color="000000"/>
-              <w:right w:val="none" w:sz="0" w:space="0" w:color="000000"/>
-            </w:tcBorders>
-            <w:shd w:val="clear" w:color="auto" w:fill="FFFFFF"/>
-            <w:tcMar>
-              <w:top w:w="0" w:type="dxa"/>
-              <w:bottom w:w="0" w:type="dxa"/>
-              <w:left w:w="0" w:type="dxa"/>
-              <w:right w:w="0" w:type="dxa"/>
-            </w:tcMar>
-            <w:vAlign w:val="top"/>
-          </w:tcPr>
-          <w:p>
-            <w:pPr>
-              <w:pStyle w:val="Normal"/>
-              <w:jc w:val="center"/>
-              <w:pBdr>
-                <w:bottom w:val="none" w:sz="0" w:space="0" w:color="000000"/>
-                <w:top w:val="none" w:sz="0" w:space="0" w:color="000000"/>
-                <w:left w:val="none" w:sz="0" w:space="0" w:color="000000"/>
-                <w:right w:val="none" w:sz="0" w:space="0" w:color="000000"/>
-              </w:pBdr>
-              <w:spacing w:after="0" w:before="0" w:line="240"/>
-              <w:ind w:left="100" w:right="100" w:firstLine="0" w:firstLineChars="0"/>
-              <w:rPr>
-                <w:rFonts w:ascii="Arial" w:hAnsi="Arial" w:eastAsia="Arial" w:cs="Arial"/>
-                <w:i w:val="false"/>
-                <w:b w:val="false"/>
-                <w:u w:val="none"/>
-                <w:sz w:val="16"/>
-                <w:szCs w:val="16"/>
-                <w:color w:val="000000"/>
-              </w:rPr>
-            </w:pPr>
-            <w:r>
-              <w:rPr>
-                <w:rFonts w:ascii="Arial" w:hAnsi="Arial" w:eastAsia="Arial" w:cs="Arial"/>
-                <w:i w:val="false"/>
-                <w:b w:val="false"/>
-                <w:u w:val="none"/>
-                <w:sz w:val="16"/>
-                <w:szCs w:val="16"/>
-                <w:color w:val="000000"/>
-              </w:rPr>
-              <w:t xml:space="preserve"/>
+              <w:t xml:space="preserve">12 (2,9%)</w:t>
             </w:r>
           </w:p>
         </w:tc>
@@ -1989,7 +1989,7 @@
                 <w:szCs w:val="16"/>
                 <w:color w:val="000000"/>
               </w:rPr>
-              <w:t xml:space="preserve">Hospital público o centros de salud</w:t>
+              <w:t xml:space="preserve">5</w:t>
             </w:r>
           </w:p>
         </w:tc>
@@ -2042,7 +2042,7 @@
                 <w:szCs w:val="16"/>
                 <w:color w:val="000000"/>
               </w:rPr>
-              <w:t xml:space="preserve">48 (11,3%)</w:t>
+              <w:t xml:space="preserve">1 (0,2%)</w:t>
             </w:r>
           </w:p>
         </w:tc>
@@ -2101,7 +2101,7 @@
                 <w:szCs w:val="16"/>
                 <w:color w:val="000000"/>
               </w:rPr>
-              <w:t xml:space="preserve">Obra social</w:t>
+              <w:t xml:space="preserve">6</w:t>
             </w:r>
           </w:p>
         </w:tc>
@@ -2154,7 +2154,119 @@
                 <w:szCs w:val="16"/>
                 <w:color w:val="000000"/>
               </w:rPr>
-              <w:t xml:space="preserve">223 (52,3%)</w:t>
+              <w:t xml:space="preserve">3 (0,7%)</w:t>
+            </w:r>
+          </w:p>
+        </w:tc>
+      </w:tr>
+      <w:tr>
+        <w:trPr>
+          <w:trHeight w:val="574" w:hRule="auto"/>
+        </w:trPr>
+        body19
+        <w:tc>
+          <w:tcPr>
+            <w:tcBorders>
+              <w:bottom w:val="none" w:sz="0" w:space="0" w:color="000000"/>
+              <w:top w:val="none" w:sz="0" w:space="0" w:color="000000"/>
+              <w:left w:val="none" w:sz="0" w:space="0" w:color="000000"/>
+              <w:right w:val="none" w:sz="0" w:space="0" w:color="000000"/>
+            </w:tcBorders>
+            <w:shd w:val="clear" w:color="auto" w:fill="FFFFFF"/>
+            <w:tcMar>
+              <w:top w:w="0" w:type="dxa"/>
+              <w:bottom w:w="0" w:type="dxa"/>
+              <w:left w:w="0" w:type="dxa"/>
+              <w:right w:w="0" w:type="dxa"/>
+            </w:tcMar>
+            <w:vAlign w:val="top"/>
+          </w:tcPr>
+          <w:p>
+            <w:pPr>
+              <w:pStyle w:val="Normal"/>
+              <w:jc w:val="left"/>
+              <w:pBdr>
+                <w:bottom w:val="none" w:sz="0" w:space="0" w:color="000000"/>
+                <w:top w:val="none" w:sz="0" w:space="0" w:color="000000"/>
+                <w:left w:val="none" w:sz="0" w:space="0" w:color="000000"/>
+                <w:right w:val="none" w:sz="0" w:space="0" w:color="000000"/>
+              </w:pBdr>
+              <w:spacing w:after="0" w:before="0" w:line="240"/>
+              <w:ind w:left="100" w:right="100" w:firstLine="0" w:firstLineChars="0"/>
+              <w:rPr>
+                <w:rFonts w:ascii="Arial" w:hAnsi="Arial" w:eastAsia="Arial" w:cs="Arial"/>
+                <w:i w:val="false"/>
+                <w:b w:val="false"/>
+                <w:u w:val="none"/>
+                <w:sz w:val="16"/>
+                <w:szCs w:val="16"/>
+                <w:color w:val="000000"/>
+              </w:rPr>
+            </w:pPr>
+            <w:r>
+              <w:rPr>
+                <w:rFonts w:ascii="Arial" w:hAnsi="Arial" w:eastAsia="Arial" w:cs="Arial"/>
+                <w:i w:val="false"/>
+                <w:b w:val="false"/>
+                <w:u w:val="none"/>
+                <w:sz w:val="16"/>
+                <w:szCs w:val="16"/>
+                <w:color w:val="000000"/>
+              </w:rPr>
+              <w:t xml:space="preserve">Sistema de salud</w:t>
+            </w:r>
+          </w:p>
+        </w:tc>
+        <w:tc>
+          <w:tcPr>
+            <w:tcBorders>
+              <w:bottom w:val="none" w:sz="0" w:space="0" w:color="000000"/>
+              <w:top w:val="none" w:sz="0" w:space="0" w:color="000000"/>
+              <w:left w:val="none" w:sz="0" w:space="0" w:color="000000"/>
+              <w:right w:val="none" w:sz="0" w:space="0" w:color="000000"/>
+            </w:tcBorders>
+            <w:shd w:val="clear" w:color="auto" w:fill="FFFFFF"/>
+            <w:tcMar>
+              <w:top w:w="0" w:type="dxa"/>
+              <w:bottom w:w="0" w:type="dxa"/>
+              <w:left w:w="0" w:type="dxa"/>
+              <w:right w:w="0" w:type="dxa"/>
+            </w:tcMar>
+            <w:vAlign w:val="top"/>
+          </w:tcPr>
+          <w:p>
+            <w:pPr>
+              <w:pStyle w:val="Normal"/>
+              <w:jc w:val="center"/>
+              <w:pBdr>
+                <w:bottom w:val="none" w:sz="0" w:space="0" w:color="000000"/>
+                <w:top w:val="none" w:sz="0" w:space="0" w:color="000000"/>
+                <w:left w:val="none" w:sz="0" w:space="0" w:color="000000"/>
+                <w:right w:val="none" w:sz="0" w:space="0" w:color="000000"/>
+              </w:pBdr>
+              <w:spacing w:after="0" w:before="0" w:line="240"/>
+              <w:ind w:left="100" w:right="100" w:firstLine="0" w:firstLineChars="0"/>
+              <w:rPr>
+                <w:rFonts w:ascii="Arial" w:hAnsi="Arial" w:eastAsia="Arial" w:cs="Arial"/>
+                <w:i w:val="false"/>
+                <w:b w:val="false"/>
+                <w:u w:val="none"/>
+                <w:sz w:val="16"/>
+                <w:szCs w:val="16"/>
+                <w:color w:val="000000"/>
+              </w:rPr>
+            </w:pPr>
+            <w:r>
+              <w:rPr>
+                <w:rFonts w:ascii="Arial" w:hAnsi="Arial" w:eastAsia="Arial" w:cs="Arial"/>
+                <w:i w:val="false"/>
+                <w:b w:val="false"/>
+                <w:u w:val="none"/>
+                <w:sz w:val="16"/>
+                <w:szCs w:val="16"/>
+                <w:color w:val="000000"/>
+              </w:rPr>
+              <w:t xml:space="preserve"/>
             </w:r>
           </w:p>
         </w:tc>
@@ -2163,7 +2275,7 @@
         <w:trPr>
           <w:trHeight w:val="617" w:hRule="auto"/>
         </w:trPr>
-        body19
+        body20
         <w:tc>
           <w:tcPr>
             <w:tcBorders>
@@ -2213,7 +2325,7 @@
                 <w:szCs w:val="16"/>
                 <w:color w:val="000000"/>
               </w:rPr>
-              <w:t xml:space="preserve">Prepaga</w:t>
+              <w:t xml:space="preserve">Hospital público o centros de salud</w:t>
             </w:r>
           </w:p>
         </w:tc>
@@ -2266,119 +2378,7 @@
                 <w:szCs w:val="16"/>
                 <w:color w:val="000000"/>
               </w:rPr>
-              <w:t xml:space="preserve">155 (36,4%)</w:t>
-            </w:r>
-          </w:p>
-        </w:tc>
-      </w:tr>
-      <w:tr>
-        <w:trPr>
-          <w:trHeight w:val="614" w:hRule="auto"/>
-        </w:trPr>
-        body20
-        <w:tc>
-          <w:tcPr>
-            <w:tcBorders>
-              <w:bottom w:val="none" w:sz="0" w:space="0" w:color="000000"/>
-              <w:top w:val="none" w:sz="0" w:space="0" w:color="000000"/>
-              <w:left w:val="none" w:sz="0" w:space="0" w:color="000000"/>
-              <w:right w:val="none" w:sz="0" w:space="0" w:color="000000"/>
-            </w:tcBorders>
-            <w:shd w:val="clear" w:color="auto" w:fill="FFFFFF"/>
-            <w:tcMar>
-              <w:top w:w="0" w:type="dxa"/>
-              <w:bottom w:w="0" w:type="dxa"/>
-              <w:left w:w="0" w:type="dxa"/>
-              <w:right w:w="0" w:type="dxa"/>
-            </w:tcMar>
-            <w:vAlign w:val="top"/>
-          </w:tcPr>
-          <w:p>
-            <w:pPr>
-              <w:pStyle w:val="Normal"/>
-              <w:jc w:val="left"/>
-              <w:pBdr>
-                <w:bottom w:val="none" w:sz="0" w:space="0" w:color="000000"/>
-                <w:top w:val="none" w:sz="0" w:space="0" w:color="000000"/>
-                <w:left w:val="none" w:sz="0" w:space="0" w:color="000000"/>
-                <w:right w:val="none" w:sz="0" w:space="0" w:color="000000"/>
-              </w:pBdr>
-              <w:spacing w:after="0" w:before="0" w:line="240"/>
-              <w:ind w:left="100" w:right="100" w:firstLine="0" w:firstLineChars="0"/>
-              <w:rPr>
-                <w:rFonts w:ascii="Arial" w:hAnsi="Arial" w:eastAsia="Arial" w:cs="Arial"/>
-                <w:i w:val="false"/>
-                <w:b w:val="false"/>
-                <w:u w:val="none"/>
-                <w:sz w:val="16"/>
-                <w:szCs w:val="16"/>
-                <w:color w:val="000000"/>
-              </w:rPr>
-            </w:pPr>
-            <w:r>
-              <w:rPr>
-                <w:rFonts w:ascii="Arial" w:hAnsi="Arial" w:eastAsia="Arial" w:cs="Arial"/>
-                <w:i w:val="false"/>
-                <w:b w:val="false"/>
-                <w:u w:val="none"/>
-                <w:sz w:val="16"/>
-                <w:szCs w:val="16"/>
-                <w:color w:val="000000"/>
-              </w:rPr>
-              <w:t xml:space="preserve">Lugar de nacimiento</w:t>
-            </w:r>
-          </w:p>
-        </w:tc>
-        <w:tc>
-          <w:tcPr>
-            <w:tcBorders>
-              <w:bottom w:val="none" w:sz="0" w:space="0" w:color="000000"/>
-              <w:top w:val="none" w:sz="0" w:space="0" w:color="000000"/>
-              <w:left w:val="none" w:sz="0" w:space="0" w:color="000000"/>
-              <w:right w:val="none" w:sz="0" w:space="0" w:color="000000"/>
-            </w:tcBorders>
-            <w:shd w:val="clear" w:color="auto" w:fill="FFFFFF"/>
-            <w:tcMar>
-              <w:top w:w="0" w:type="dxa"/>
-              <w:bottom w:w="0" w:type="dxa"/>
-              <w:left w:w="0" w:type="dxa"/>
-              <w:right w:w="0" w:type="dxa"/>
-            </w:tcMar>
-            <w:vAlign w:val="top"/>
-          </w:tcPr>
-          <w:p>
-            <w:pPr>
-              <w:pStyle w:val="Normal"/>
-              <w:jc w:val="center"/>
-              <w:pBdr>
-                <w:bottom w:val="none" w:sz="0" w:space="0" w:color="000000"/>
-                <w:top w:val="none" w:sz="0" w:space="0" w:color="000000"/>
-                <w:left w:val="none" w:sz="0" w:space="0" w:color="000000"/>
-                <w:right w:val="none" w:sz="0" w:space="0" w:color="000000"/>
-              </w:pBdr>
-              <w:spacing w:after="0" w:before="0" w:line="240"/>
-              <w:ind w:left="100" w:right="100" w:firstLine="0" w:firstLineChars="0"/>
-              <w:rPr>
-                <w:rFonts w:ascii="Arial" w:hAnsi="Arial" w:eastAsia="Arial" w:cs="Arial"/>
-                <w:i w:val="false"/>
-                <w:b w:val="false"/>
-                <w:u w:val="none"/>
-                <w:sz w:val="16"/>
-                <w:szCs w:val="16"/>
-                <w:color w:val="000000"/>
-              </w:rPr>
-            </w:pPr>
-            <w:r>
-              <w:rPr>
-                <w:rFonts w:ascii="Arial" w:hAnsi="Arial" w:eastAsia="Arial" w:cs="Arial"/>
-                <w:i w:val="false"/>
-                <w:b w:val="false"/>
-                <w:u w:val="none"/>
-                <w:sz w:val="16"/>
-                <w:szCs w:val="16"/>
-                <w:color w:val="000000"/>
-              </w:rPr>
-              <w:t xml:space="preserve"/>
+              <w:t xml:space="preserve">48 (11,3%)</w:t>
             </w:r>
           </w:p>
         </w:tc>
@@ -2437,7 +2437,7 @@
                 <w:szCs w:val="16"/>
                 <w:color w:val="000000"/>
               </w:rPr>
-              <w:t xml:space="preserve">En esta localidad</w:t>
+              <w:t xml:space="preserve">Obra social</w:t>
             </w:r>
           </w:p>
         </w:tc>
@@ -2490,7 +2490,7 @@
                 <w:szCs w:val="16"/>
                 <w:color w:val="000000"/>
               </w:rPr>
-              <w:t xml:space="preserve">267 (62,8%)</w:t>
+              <w:t xml:space="preserve">223 (52,3%)</w:t>
             </w:r>
           </w:p>
         </w:tc>
@@ -2549,7 +2549,7 @@
                 <w:szCs w:val="16"/>
                 <w:color w:val="000000"/>
               </w:rPr>
-              <w:t xml:space="preserve">En otra localidad de esta provincia</w:t>
+              <w:t xml:space="preserve">Prepaga</w:t>
             </w:r>
           </w:p>
         </w:tc>
@@ -2602,14 +2602,14 @@
                 <w:szCs w:val="16"/>
                 <w:color w:val="000000"/>
               </w:rPr>
-              <w:t xml:space="preserve">81 (19,1%)</w:t>
+              <w:t xml:space="preserve">155 (36,4%)</w:t>
             </w:r>
           </w:p>
         </w:tc>
       </w:tr>
       <w:tr>
         <w:trPr>
-          <w:trHeight w:val="617" w:hRule="auto"/>
+          <w:trHeight w:val="614" w:hRule="auto"/>
         </w:trPr>
         body23
         <w:tc>
@@ -2640,28 +2640,28 @@
                 <w:right w:val="none" w:sz="0" w:space="0" w:color="000000"/>
               </w:pBdr>
               <w:spacing w:after="0" w:before="0" w:line="240"/>
-              <w:ind w:left="300" w:right="100" w:firstLine="0" w:firstLineChars="0"/>
-              <w:rPr>
-                <w:rFonts w:ascii="Arial" w:hAnsi="Arial" w:eastAsia="Arial" w:cs="Arial"/>
-                <w:i w:val="false"/>
-                <w:b w:val="false"/>
-                <w:u w:val="none"/>
-                <w:sz w:val="16"/>
-                <w:szCs w:val="16"/>
-                <w:color w:val="000000"/>
-              </w:rPr>
-            </w:pPr>
-            <w:r>
-              <w:rPr>
-                <w:rFonts w:ascii="Arial" w:hAnsi="Arial" w:eastAsia="Arial" w:cs="Arial"/>
-                <w:i w:val="false"/>
-                <w:b w:val="false"/>
-                <w:u w:val="none"/>
-                <w:sz w:val="16"/>
-                <w:szCs w:val="16"/>
-                <w:color w:val="000000"/>
-              </w:rPr>
-              <w:t xml:space="preserve">En otra provincia</w:t>
+              <w:ind w:left="100" w:right="100" w:firstLine="0" w:firstLineChars="0"/>
+              <w:rPr>
+                <w:rFonts w:ascii="Arial" w:hAnsi="Arial" w:eastAsia="Arial" w:cs="Arial"/>
+                <w:i w:val="false"/>
+                <w:b w:val="false"/>
+                <w:u w:val="none"/>
+                <w:sz w:val="16"/>
+                <w:szCs w:val="16"/>
+                <w:color w:val="000000"/>
+              </w:rPr>
+            </w:pPr>
+            <w:r>
+              <w:rPr>
+                <w:rFonts w:ascii="Arial" w:hAnsi="Arial" w:eastAsia="Arial" w:cs="Arial"/>
+                <w:i w:val="false"/>
+                <w:b w:val="false"/>
+                <w:u w:val="none"/>
+                <w:sz w:val="16"/>
+                <w:szCs w:val="16"/>
+                <w:color w:val="000000"/>
+              </w:rPr>
+              <w:t xml:space="preserve">Lugar de nacimiento</w:t>
             </w:r>
           </w:p>
         </w:tc>
@@ -2714,7 +2714,7 @@
                 <w:szCs w:val="16"/>
                 <w:color w:val="000000"/>
               </w:rPr>
-              <w:t xml:space="preserve">54 (12,7%)</w:t>
+              <w:t xml:space="preserve"/>
             </w:r>
           </w:p>
         </w:tc>
@@ -2773,7 +2773,7 @@
                 <w:szCs w:val="16"/>
                 <w:color w:val="000000"/>
               </w:rPr>
-              <w:t xml:space="preserve">En otro país</w:t>
+              <w:t xml:space="preserve">En esta localidad</w:t>
             </w:r>
           </w:p>
         </w:tc>
@@ -2826,7 +2826,7 @@
                 <w:szCs w:val="16"/>
                 <w:color w:val="000000"/>
               </w:rPr>
-              <w:t xml:space="preserve">5 (1,2%)</w:t>
+              <w:t xml:space="preserve">267 (62,8%)</w:t>
             </w:r>
           </w:p>
         </w:tc>
@@ -2885,7 +2885,7 @@
                 <w:szCs w:val="16"/>
                 <w:color w:val="000000"/>
               </w:rPr>
-              <w:t xml:space="preserve">En un país limítrofe</w:t>
+              <w:t xml:space="preserve">En otra localidad de esta provincia</w:t>
             </w:r>
           </w:p>
         </w:tc>
@@ -2938,14 +2938,14 @@
                 <w:szCs w:val="16"/>
                 <w:color w:val="000000"/>
               </w:rPr>
-              <w:t xml:space="preserve">18 (4,2%)</w:t>
+              <w:t xml:space="preserve">81 (19,1%)</w:t>
             </w:r>
           </w:p>
         </w:tc>
       </w:tr>
       <w:tr>
         <w:trPr>
-          <w:trHeight w:val="614" w:hRule="auto"/>
+          <w:trHeight w:val="617" w:hRule="auto"/>
         </w:trPr>
         body26
         <w:tc>
@@ -2976,6 +2976,59 @@
                 <w:right w:val="none" w:sz="0" w:space="0" w:color="000000"/>
               </w:pBdr>
               <w:spacing w:after="0" w:before="0" w:line="240"/>
+              <w:ind w:left="300" w:right="100" w:firstLine="0" w:firstLineChars="0"/>
+              <w:rPr>
+                <w:rFonts w:ascii="Arial" w:hAnsi="Arial" w:eastAsia="Arial" w:cs="Arial"/>
+                <w:i w:val="false"/>
+                <w:b w:val="false"/>
+                <w:u w:val="none"/>
+                <w:sz w:val="16"/>
+                <w:szCs w:val="16"/>
+                <w:color w:val="000000"/>
+              </w:rPr>
+            </w:pPr>
+            <w:r>
+              <w:rPr>
+                <w:rFonts w:ascii="Arial" w:hAnsi="Arial" w:eastAsia="Arial" w:cs="Arial"/>
+                <w:i w:val="false"/>
+                <w:b w:val="false"/>
+                <w:u w:val="none"/>
+                <w:sz w:val="16"/>
+                <w:szCs w:val="16"/>
+                <w:color w:val="000000"/>
+              </w:rPr>
+              <w:t xml:space="preserve">En otra provincia</w:t>
+            </w:r>
+          </w:p>
+        </w:tc>
+        <w:tc>
+          <w:tcPr>
+            <w:tcBorders>
+              <w:bottom w:val="none" w:sz="0" w:space="0" w:color="000000"/>
+              <w:top w:val="none" w:sz="0" w:space="0" w:color="000000"/>
+              <w:left w:val="none" w:sz="0" w:space="0" w:color="000000"/>
+              <w:right w:val="none" w:sz="0" w:space="0" w:color="000000"/>
+            </w:tcBorders>
+            <w:shd w:val="clear" w:color="auto" w:fill="FFFFFF"/>
+            <w:tcMar>
+              <w:top w:w="0" w:type="dxa"/>
+              <w:bottom w:w="0" w:type="dxa"/>
+              <w:left w:w="0" w:type="dxa"/>
+              <w:right w:w="0" w:type="dxa"/>
+            </w:tcMar>
+            <w:vAlign w:val="top"/>
+          </w:tcPr>
+          <w:p>
+            <w:pPr>
+              <w:pStyle w:val="Normal"/>
+              <w:jc w:val="center"/>
+              <w:pBdr>
+                <w:bottom w:val="none" w:sz="0" w:space="0" w:color="000000"/>
+                <w:top w:val="none" w:sz="0" w:space="0" w:color="000000"/>
+                <w:left w:val="none" w:sz="0" w:space="0" w:color="000000"/>
+                <w:right w:val="none" w:sz="0" w:space="0" w:color="000000"/>
+              </w:pBdr>
+              <w:spacing w:after="0" w:before="0" w:line="240"/>
               <w:ind w:left="100" w:right="100" w:firstLine="0" w:firstLineChars="0"/>
               <w:rPr>
                 <w:rFonts w:ascii="Arial" w:hAnsi="Arial" w:eastAsia="Arial" w:cs="Arial"/>
@@ -2997,60 +3050,7 @@
                 <w:szCs w:val="16"/>
                 <w:color w:val="000000"/>
               </w:rPr>
-              <w:t xml:space="preserve">Lugar de residencia</w:t>
-            </w:r>
-          </w:p>
-        </w:tc>
-        <w:tc>
-          <w:tcPr>
-            <w:tcBorders>
-              <w:bottom w:val="none" w:sz="0" w:space="0" w:color="000000"/>
-              <w:top w:val="none" w:sz="0" w:space="0" w:color="000000"/>
-              <w:left w:val="none" w:sz="0" w:space="0" w:color="000000"/>
-              <w:right w:val="none" w:sz="0" w:space="0" w:color="000000"/>
-            </w:tcBorders>
-            <w:shd w:val="clear" w:color="auto" w:fill="FFFFFF"/>
-            <w:tcMar>
-              <w:top w:w="0" w:type="dxa"/>
-              <w:bottom w:w="0" w:type="dxa"/>
-              <w:left w:w="0" w:type="dxa"/>
-              <w:right w:w="0" w:type="dxa"/>
-            </w:tcMar>
-            <w:vAlign w:val="top"/>
-          </w:tcPr>
-          <w:p>
-            <w:pPr>
-              <w:pStyle w:val="Normal"/>
-              <w:jc w:val="center"/>
-              <w:pBdr>
-                <w:bottom w:val="none" w:sz="0" w:space="0" w:color="000000"/>
-                <w:top w:val="none" w:sz="0" w:space="0" w:color="000000"/>
-                <w:left w:val="none" w:sz="0" w:space="0" w:color="000000"/>
-                <w:right w:val="none" w:sz="0" w:space="0" w:color="000000"/>
-              </w:pBdr>
-              <w:spacing w:after="0" w:before="0" w:line="240"/>
-              <w:ind w:left="100" w:right="100" w:firstLine="0" w:firstLineChars="0"/>
-              <w:rPr>
-                <w:rFonts w:ascii="Arial" w:hAnsi="Arial" w:eastAsia="Arial" w:cs="Arial"/>
-                <w:i w:val="false"/>
-                <w:b w:val="false"/>
-                <w:u w:val="none"/>
-                <w:sz w:val="16"/>
-                <w:szCs w:val="16"/>
-                <w:color w:val="000000"/>
-              </w:rPr>
-            </w:pPr>
-            <w:r>
-              <w:rPr>
-                <w:rFonts w:ascii="Arial" w:hAnsi="Arial" w:eastAsia="Arial" w:cs="Arial"/>
-                <w:i w:val="false"/>
-                <w:b w:val="false"/>
-                <w:u w:val="none"/>
-                <w:sz w:val="16"/>
-                <w:szCs w:val="16"/>
-                <w:color w:val="000000"/>
-              </w:rPr>
-              <w:t xml:space="preserve"/>
+              <w:t xml:space="preserve">54 (12,7%)</w:t>
             </w:r>
           </w:p>
         </w:tc>
@@ -3109,7 +3109,7 @@
                 <w:szCs w:val="16"/>
                 <w:color w:val="000000"/>
               </w:rPr>
-              <w:t xml:space="preserve">CABA</w:t>
+              <w:t xml:space="preserve">En otro país</w:t>
             </w:r>
           </w:p>
         </w:tc>
@@ -3162,7 +3162,7 @@
                 <w:szCs w:val="16"/>
                 <w:color w:val="000000"/>
               </w:rPr>
-              <w:t xml:space="preserve">120 (28,2%)</w:t>
+              <w:t xml:space="preserve">5 (1,2%)</w:t>
             </w:r>
           </w:p>
         </w:tc>
@@ -3221,7 +3221,7 @@
                 <w:szCs w:val="16"/>
                 <w:color w:val="000000"/>
               </w:rPr>
-              <w:t xml:space="preserve">Conurbano GBA</w:t>
+              <w:t xml:space="preserve">En un país limítrofe</w:t>
             </w:r>
           </w:p>
         </w:tc>
@@ -3274,14 +3274,14 @@
                 <w:szCs w:val="16"/>
                 <w:color w:val="000000"/>
               </w:rPr>
-              <w:t xml:space="preserve">128 (30,0%)</w:t>
+              <w:t xml:space="preserve">18 (4,2%)</w:t>
             </w:r>
           </w:p>
         </w:tc>
       </w:tr>
       <w:tr>
         <w:trPr>
-          <w:trHeight w:val="617" w:hRule="auto"/>
+          <w:trHeight w:val="614" w:hRule="auto"/>
         </w:trPr>
         body29
         <w:tc>
@@ -3312,28 +3312,28 @@
                 <w:right w:val="none" w:sz="0" w:space="0" w:color="000000"/>
               </w:pBdr>
               <w:spacing w:after="0" w:before="0" w:line="240"/>
-              <w:ind w:left="300" w:right="100" w:firstLine="0" w:firstLineChars="0"/>
-              <w:rPr>
-                <w:rFonts w:ascii="Arial" w:hAnsi="Arial" w:eastAsia="Arial" w:cs="Arial"/>
-                <w:i w:val="false"/>
-                <w:b w:val="false"/>
-                <w:u w:val="none"/>
-                <w:sz w:val="16"/>
-                <w:szCs w:val="16"/>
-                <w:color w:val="000000"/>
-              </w:rPr>
-            </w:pPr>
-            <w:r>
-              <w:rPr>
-                <w:rFonts w:ascii="Arial" w:hAnsi="Arial" w:eastAsia="Arial" w:cs="Arial"/>
-                <w:i w:val="false"/>
-                <w:b w:val="false"/>
-                <w:u w:val="none"/>
-                <w:sz w:val="16"/>
-                <w:szCs w:val="16"/>
-                <w:color w:val="000000"/>
-              </w:rPr>
-              <w:t xml:space="preserve">Córdoba</w:t>
+              <w:ind w:left="100" w:right="100" w:firstLine="0" w:firstLineChars="0"/>
+              <w:rPr>
+                <w:rFonts w:ascii="Arial" w:hAnsi="Arial" w:eastAsia="Arial" w:cs="Arial"/>
+                <w:i w:val="false"/>
+                <w:b w:val="false"/>
+                <w:u w:val="none"/>
+                <w:sz w:val="16"/>
+                <w:szCs w:val="16"/>
+                <w:color w:val="000000"/>
+              </w:rPr>
+            </w:pPr>
+            <w:r>
+              <w:rPr>
+                <w:rFonts w:ascii="Arial" w:hAnsi="Arial" w:eastAsia="Arial" w:cs="Arial"/>
+                <w:i w:val="false"/>
+                <w:b w:val="false"/>
+                <w:u w:val="none"/>
+                <w:sz w:val="16"/>
+                <w:szCs w:val="16"/>
+                <w:color w:val="000000"/>
+              </w:rPr>
+              <w:t xml:space="preserve">Lugar de residencia</w:t>
             </w:r>
           </w:p>
         </w:tc>
@@ -3386,7 +3386,7 @@
                 <w:szCs w:val="16"/>
                 <w:color w:val="000000"/>
               </w:rPr>
-              <w:t xml:space="preserve">91 (21,4%)</w:t>
+              <w:t xml:space="preserve"/>
             </w:r>
           </w:p>
         </w:tc>
@@ -3445,7 +3445,7 @@
                 <w:szCs w:val="16"/>
                 <w:color w:val="000000"/>
               </w:rPr>
-              <w:t xml:space="preserve">Mar del Plata</w:t>
+              <w:t xml:space="preserve">CABA</w:t>
             </w:r>
           </w:p>
         </w:tc>
@@ -3498,14 +3498,14 @@
                 <w:szCs w:val="16"/>
                 <w:color w:val="000000"/>
               </w:rPr>
-              <w:t xml:space="preserve">87 (20,4%)</w:t>
+              <w:t xml:space="preserve">120 (28,2%)</w:t>
             </w:r>
           </w:p>
         </w:tc>
       </w:tr>
       <w:tr>
         <w:trPr>
-          <w:trHeight w:val="571" w:hRule="auto"/>
+          <w:trHeight w:val="617" w:hRule="auto"/>
         </w:trPr>
         body31
         <w:tc>
@@ -3536,6 +3536,59 @@
                 <w:right w:val="none" w:sz="0" w:space="0" w:color="000000"/>
               </w:pBdr>
               <w:spacing w:after="0" w:before="0" w:line="240"/>
+              <w:ind w:left="300" w:right="100" w:firstLine="0" w:firstLineChars="0"/>
+              <w:rPr>
+                <w:rFonts w:ascii="Arial" w:hAnsi="Arial" w:eastAsia="Arial" w:cs="Arial"/>
+                <w:i w:val="false"/>
+                <w:b w:val="false"/>
+                <w:u w:val="none"/>
+                <w:sz w:val="16"/>
+                <w:szCs w:val="16"/>
+                <w:color w:val="000000"/>
+              </w:rPr>
+            </w:pPr>
+            <w:r>
+              <w:rPr>
+                <w:rFonts w:ascii="Arial" w:hAnsi="Arial" w:eastAsia="Arial" w:cs="Arial"/>
+                <w:i w:val="false"/>
+                <w:b w:val="false"/>
+                <w:u w:val="none"/>
+                <w:sz w:val="16"/>
+                <w:szCs w:val="16"/>
+                <w:color w:val="000000"/>
+              </w:rPr>
+              <w:t xml:space="preserve">Conurbano GBA</w:t>
+            </w:r>
+          </w:p>
+        </w:tc>
+        <w:tc>
+          <w:tcPr>
+            <w:tcBorders>
+              <w:bottom w:val="none" w:sz="0" w:space="0" w:color="000000"/>
+              <w:top w:val="none" w:sz="0" w:space="0" w:color="000000"/>
+              <w:left w:val="none" w:sz="0" w:space="0" w:color="000000"/>
+              <w:right w:val="none" w:sz="0" w:space="0" w:color="000000"/>
+            </w:tcBorders>
+            <w:shd w:val="clear" w:color="auto" w:fill="FFFFFF"/>
+            <w:tcMar>
+              <w:top w:w="0" w:type="dxa"/>
+              <w:bottom w:w="0" w:type="dxa"/>
+              <w:left w:w="0" w:type="dxa"/>
+              <w:right w:w="0" w:type="dxa"/>
+            </w:tcMar>
+            <w:vAlign w:val="top"/>
+          </w:tcPr>
+          <w:p>
+            <w:pPr>
+              <w:pStyle w:val="Normal"/>
+              <w:jc w:val="center"/>
+              <w:pBdr>
+                <w:bottom w:val="none" w:sz="0" w:space="0" w:color="000000"/>
+                <w:top w:val="none" w:sz="0" w:space="0" w:color="000000"/>
+                <w:left w:val="none" w:sz="0" w:space="0" w:color="000000"/>
+                <w:right w:val="none" w:sz="0" w:space="0" w:color="000000"/>
+              </w:pBdr>
+              <w:spacing w:after="0" w:before="0" w:line="240"/>
               <w:ind w:left="100" w:right="100" w:firstLine="0" w:firstLineChars="0"/>
               <w:rPr>
                 <w:rFonts w:ascii="Arial" w:hAnsi="Arial" w:eastAsia="Arial" w:cs="Arial"/>
@@ -3557,60 +3610,7 @@
                 <w:szCs w:val="16"/>
                 <w:color w:val="000000"/>
               </w:rPr>
-              <w:t xml:space="preserve">Nivel educativo alcanzado</w:t>
-            </w:r>
-          </w:p>
-        </w:tc>
-        <w:tc>
-          <w:tcPr>
-            <w:tcBorders>
-              <w:bottom w:val="none" w:sz="0" w:space="0" w:color="000000"/>
-              <w:top w:val="none" w:sz="0" w:space="0" w:color="000000"/>
-              <w:left w:val="none" w:sz="0" w:space="0" w:color="000000"/>
-              <w:right w:val="none" w:sz="0" w:space="0" w:color="000000"/>
-            </w:tcBorders>
-            <w:shd w:val="clear" w:color="auto" w:fill="FFFFFF"/>
-            <w:tcMar>
-              <w:top w:w="0" w:type="dxa"/>
-              <w:bottom w:w="0" w:type="dxa"/>
-              <w:left w:w="0" w:type="dxa"/>
-              <w:right w:w="0" w:type="dxa"/>
-            </w:tcMar>
-            <w:vAlign w:val="top"/>
-          </w:tcPr>
-          <w:p>
-            <w:pPr>
-              <w:pStyle w:val="Normal"/>
-              <w:jc w:val="center"/>
-              <w:pBdr>
-                <w:bottom w:val="none" w:sz="0" w:space="0" w:color="000000"/>
-                <w:top w:val="none" w:sz="0" w:space="0" w:color="000000"/>
-                <w:left w:val="none" w:sz="0" w:space="0" w:color="000000"/>
-                <w:right w:val="none" w:sz="0" w:space="0" w:color="000000"/>
-              </w:pBdr>
-              <w:spacing w:after="0" w:before="0" w:line="240"/>
-              <w:ind w:left="100" w:right="100" w:firstLine="0" w:firstLineChars="0"/>
-              <w:rPr>
-                <w:rFonts w:ascii="Arial" w:hAnsi="Arial" w:eastAsia="Arial" w:cs="Arial"/>
-                <w:i w:val="false"/>
-                <w:b w:val="false"/>
-                <w:u w:val="none"/>
-                <w:sz w:val="16"/>
-                <w:szCs w:val="16"/>
-                <w:color w:val="000000"/>
-              </w:rPr>
-            </w:pPr>
-            <w:r>
-              <w:rPr>
-                <w:rFonts w:ascii="Arial" w:hAnsi="Arial" w:eastAsia="Arial" w:cs="Arial"/>
-                <w:i w:val="false"/>
-                <w:b w:val="false"/>
-                <w:u w:val="none"/>
-                <w:sz w:val="16"/>
-                <w:szCs w:val="16"/>
-                <w:color w:val="000000"/>
-              </w:rPr>
-              <w:t xml:space="preserve"/>
+              <w:t xml:space="preserve">128 (30,0%)</w:t>
             </w:r>
           </w:p>
         </w:tc>
@@ -3669,7 +3669,7 @@
                 <w:szCs w:val="16"/>
                 <w:color w:val="000000"/>
               </w:rPr>
-              <w:t xml:space="preserve">Hasta sec. comp.</w:t>
+              <w:t xml:space="preserve">Córdoba</w:t>
             </w:r>
           </w:p>
         </w:tc>
@@ -3722,7 +3722,7 @@
                 <w:szCs w:val="16"/>
                 <w:color w:val="000000"/>
               </w:rPr>
-              <w:t xml:space="preserve">304 (71,4%)</w:t>
+              <w:t xml:space="preserve">91 (21,4%)</w:t>
             </w:r>
           </w:p>
         </w:tc>
@@ -3732,6 +3732,342 @@
           <w:trHeight w:val="617" w:hRule="auto"/>
         </w:trPr>
         body33
+        <w:tc>
+          <w:tcPr>
+            <w:tcBorders>
+              <w:bottom w:val="none" w:sz="0" w:space="0" w:color="000000"/>
+              <w:top w:val="none" w:sz="0" w:space="0" w:color="000000"/>
+              <w:left w:val="none" w:sz="0" w:space="0" w:color="000000"/>
+              <w:right w:val="none" w:sz="0" w:space="0" w:color="000000"/>
+            </w:tcBorders>
+            <w:shd w:val="clear" w:color="auto" w:fill="FFFFFF"/>
+            <w:tcMar>
+              <w:top w:w="0" w:type="dxa"/>
+              <w:bottom w:w="0" w:type="dxa"/>
+              <w:left w:w="0" w:type="dxa"/>
+              <w:right w:w="0" w:type="dxa"/>
+            </w:tcMar>
+            <w:vAlign w:val="top"/>
+          </w:tcPr>
+          <w:p>
+            <w:pPr>
+              <w:pStyle w:val="Normal"/>
+              <w:jc w:val="left"/>
+              <w:pBdr>
+                <w:bottom w:val="none" w:sz="0" w:space="0" w:color="000000"/>
+                <w:top w:val="none" w:sz="0" w:space="0" w:color="000000"/>
+                <w:left w:val="none" w:sz="0" w:space="0" w:color="000000"/>
+                <w:right w:val="none" w:sz="0" w:space="0" w:color="000000"/>
+              </w:pBdr>
+              <w:spacing w:after="0" w:before="0" w:line="240"/>
+              <w:ind w:left="300" w:right="100" w:firstLine="0" w:firstLineChars="0"/>
+              <w:rPr>
+                <w:rFonts w:ascii="Arial" w:hAnsi="Arial" w:eastAsia="Arial" w:cs="Arial"/>
+                <w:i w:val="false"/>
+                <w:b w:val="false"/>
+                <w:u w:val="none"/>
+                <w:sz w:val="16"/>
+                <w:szCs w:val="16"/>
+                <w:color w:val="000000"/>
+              </w:rPr>
+            </w:pPr>
+            <w:r>
+              <w:rPr>
+                <w:rFonts w:ascii="Arial" w:hAnsi="Arial" w:eastAsia="Arial" w:cs="Arial"/>
+                <w:i w:val="false"/>
+                <w:b w:val="false"/>
+                <w:u w:val="none"/>
+                <w:sz w:val="16"/>
+                <w:szCs w:val="16"/>
+                <w:color w:val="000000"/>
+              </w:rPr>
+              <w:t xml:space="preserve">Mar del Plata</w:t>
+            </w:r>
+          </w:p>
+        </w:tc>
+        <w:tc>
+          <w:tcPr>
+            <w:tcBorders>
+              <w:bottom w:val="none" w:sz="0" w:space="0" w:color="000000"/>
+              <w:top w:val="none" w:sz="0" w:space="0" w:color="000000"/>
+              <w:left w:val="none" w:sz="0" w:space="0" w:color="000000"/>
+              <w:right w:val="none" w:sz="0" w:space="0" w:color="000000"/>
+            </w:tcBorders>
+            <w:shd w:val="clear" w:color="auto" w:fill="FFFFFF"/>
+            <w:tcMar>
+              <w:top w:w="0" w:type="dxa"/>
+              <w:bottom w:w="0" w:type="dxa"/>
+              <w:left w:w="0" w:type="dxa"/>
+              <w:right w:w="0" w:type="dxa"/>
+            </w:tcMar>
+            <w:vAlign w:val="top"/>
+          </w:tcPr>
+          <w:p>
+            <w:pPr>
+              <w:pStyle w:val="Normal"/>
+              <w:jc w:val="center"/>
+              <w:pBdr>
+                <w:bottom w:val="none" w:sz="0" w:space="0" w:color="000000"/>
+                <w:top w:val="none" w:sz="0" w:space="0" w:color="000000"/>
+                <w:left w:val="none" w:sz="0" w:space="0" w:color="000000"/>
+                <w:right w:val="none" w:sz="0" w:space="0" w:color="000000"/>
+              </w:pBdr>
+              <w:spacing w:after="0" w:before="0" w:line="240"/>
+              <w:ind w:left="100" w:right="100" w:firstLine="0" w:firstLineChars="0"/>
+              <w:rPr>
+                <w:rFonts w:ascii="Arial" w:hAnsi="Arial" w:eastAsia="Arial" w:cs="Arial"/>
+                <w:i w:val="false"/>
+                <w:b w:val="false"/>
+                <w:u w:val="none"/>
+                <w:sz w:val="16"/>
+                <w:szCs w:val="16"/>
+                <w:color w:val="000000"/>
+              </w:rPr>
+            </w:pPr>
+            <w:r>
+              <w:rPr>
+                <w:rFonts w:ascii="Arial" w:hAnsi="Arial" w:eastAsia="Arial" w:cs="Arial"/>
+                <w:i w:val="false"/>
+                <w:b w:val="false"/>
+                <w:u w:val="none"/>
+                <w:sz w:val="16"/>
+                <w:szCs w:val="16"/>
+                <w:color w:val="000000"/>
+              </w:rPr>
+              <w:t xml:space="preserve">87 (20,4%)</w:t>
+            </w:r>
+          </w:p>
+        </w:tc>
+      </w:tr>
+      <w:tr>
+        <w:trPr>
+          <w:trHeight w:val="571" w:hRule="auto"/>
+        </w:trPr>
+        body34
+        <w:tc>
+          <w:tcPr>
+            <w:tcBorders>
+              <w:bottom w:val="none" w:sz="0" w:space="0" w:color="000000"/>
+              <w:top w:val="none" w:sz="0" w:space="0" w:color="000000"/>
+              <w:left w:val="none" w:sz="0" w:space="0" w:color="000000"/>
+              <w:right w:val="none" w:sz="0" w:space="0" w:color="000000"/>
+            </w:tcBorders>
+            <w:shd w:val="clear" w:color="auto" w:fill="FFFFFF"/>
+            <w:tcMar>
+              <w:top w:w="0" w:type="dxa"/>
+              <w:bottom w:w="0" w:type="dxa"/>
+              <w:left w:w="0" w:type="dxa"/>
+              <w:right w:w="0" w:type="dxa"/>
+            </w:tcMar>
+            <w:vAlign w:val="top"/>
+          </w:tcPr>
+          <w:p>
+            <w:pPr>
+              <w:pStyle w:val="Normal"/>
+              <w:jc w:val="left"/>
+              <w:pBdr>
+                <w:bottom w:val="none" w:sz="0" w:space="0" w:color="000000"/>
+                <w:top w:val="none" w:sz="0" w:space="0" w:color="000000"/>
+                <w:left w:val="none" w:sz="0" w:space="0" w:color="000000"/>
+                <w:right w:val="none" w:sz="0" w:space="0" w:color="000000"/>
+              </w:pBdr>
+              <w:spacing w:after="0" w:before="0" w:line="240"/>
+              <w:ind w:left="100" w:right="100" w:firstLine="0" w:firstLineChars="0"/>
+              <w:rPr>
+                <w:rFonts w:ascii="Arial" w:hAnsi="Arial" w:eastAsia="Arial" w:cs="Arial"/>
+                <w:i w:val="false"/>
+                <w:b w:val="false"/>
+                <w:u w:val="none"/>
+                <w:sz w:val="16"/>
+                <w:szCs w:val="16"/>
+                <w:color w:val="000000"/>
+              </w:rPr>
+            </w:pPr>
+            <w:r>
+              <w:rPr>
+                <w:rFonts w:ascii="Arial" w:hAnsi="Arial" w:eastAsia="Arial" w:cs="Arial"/>
+                <w:i w:val="false"/>
+                <w:b w:val="false"/>
+                <w:u w:val="none"/>
+                <w:sz w:val="16"/>
+                <w:szCs w:val="16"/>
+                <w:color w:val="000000"/>
+              </w:rPr>
+              <w:t xml:space="preserve">Nivel educativo alcanzado</w:t>
+            </w:r>
+          </w:p>
+        </w:tc>
+        <w:tc>
+          <w:tcPr>
+            <w:tcBorders>
+              <w:bottom w:val="none" w:sz="0" w:space="0" w:color="000000"/>
+              <w:top w:val="none" w:sz="0" w:space="0" w:color="000000"/>
+              <w:left w:val="none" w:sz="0" w:space="0" w:color="000000"/>
+              <w:right w:val="none" w:sz="0" w:space="0" w:color="000000"/>
+            </w:tcBorders>
+            <w:shd w:val="clear" w:color="auto" w:fill="FFFFFF"/>
+            <w:tcMar>
+              <w:top w:w="0" w:type="dxa"/>
+              <w:bottom w:w="0" w:type="dxa"/>
+              <w:left w:w="0" w:type="dxa"/>
+              <w:right w:w="0" w:type="dxa"/>
+            </w:tcMar>
+            <w:vAlign w:val="top"/>
+          </w:tcPr>
+          <w:p>
+            <w:pPr>
+              <w:pStyle w:val="Normal"/>
+              <w:jc w:val="center"/>
+              <w:pBdr>
+                <w:bottom w:val="none" w:sz="0" w:space="0" w:color="000000"/>
+                <w:top w:val="none" w:sz="0" w:space="0" w:color="000000"/>
+                <w:left w:val="none" w:sz="0" w:space="0" w:color="000000"/>
+                <w:right w:val="none" w:sz="0" w:space="0" w:color="000000"/>
+              </w:pBdr>
+              <w:spacing w:after="0" w:before="0" w:line="240"/>
+              <w:ind w:left="100" w:right="100" w:firstLine="0" w:firstLineChars="0"/>
+              <w:rPr>
+                <w:rFonts w:ascii="Arial" w:hAnsi="Arial" w:eastAsia="Arial" w:cs="Arial"/>
+                <w:i w:val="false"/>
+                <w:b w:val="false"/>
+                <w:u w:val="none"/>
+                <w:sz w:val="16"/>
+                <w:szCs w:val="16"/>
+                <w:color w:val="000000"/>
+              </w:rPr>
+            </w:pPr>
+            <w:r>
+              <w:rPr>
+                <w:rFonts w:ascii="Arial" w:hAnsi="Arial" w:eastAsia="Arial" w:cs="Arial"/>
+                <w:i w:val="false"/>
+                <w:b w:val="false"/>
+                <w:u w:val="none"/>
+                <w:sz w:val="16"/>
+                <w:szCs w:val="16"/>
+                <w:color w:val="000000"/>
+              </w:rPr>
+              <w:t xml:space="preserve"/>
+            </w:r>
+          </w:p>
+        </w:tc>
+      </w:tr>
+      <w:tr>
+        <w:trPr>
+          <w:trHeight w:val="617" w:hRule="auto"/>
+        </w:trPr>
+        body35
+        <w:tc>
+          <w:tcPr>
+            <w:tcBorders>
+              <w:bottom w:val="none" w:sz="0" w:space="0" w:color="000000"/>
+              <w:top w:val="none" w:sz="0" w:space="0" w:color="000000"/>
+              <w:left w:val="none" w:sz="0" w:space="0" w:color="000000"/>
+              <w:right w:val="none" w:sz="0" w:space="0" w:color="000000"/>
+            </w:tcBorders>
+            <w:shd w:val="clear" w:color="auto" w:fill="FFFFFF"/>
+            <w:tcMar>
+              <w:top w:w="0" w:type="dxa"/>
+              <w:bottom w:w="0" w:type="dxa"/>
+              <w:left w:w="0" w:type="dxa"/>
+              <w:right w:w="0" w:type="dxa"/>
+            </w:tcMar>
+            <w:vAlign w:val="top"/>
+          </w:tcPr>
+          <w:p>
+            <w:pPr>
+              <w:pStyle w:val="Normal"/>
+              <w:jc w:val="left"/>
+              <w:pBdr>
+                <w:bottom w:val="none" w:sz="0" w:space="0" w:color="000000"/>
+                <w:top w:val="none" w:sz="0" w:space="0" w:color="000000"/>
+                <w:left w:val="none" w:sz="0" w:space="0" w:color="000000"/>
+                <w:right w:val="none" w:sz="0" w:space="0" w:color="000000"/>
+              </w:pBdr>
+              <w:spacing w:after="0" w:before="0" w:line="240"/>
+              <w:ind w:left="300" w:right="100" w:firstLine="0" w:firstLineChars="0"/>
+              <w:rPr>
+                <w:rFonts w:ascii="Arial" w:hAnsi="Arial" w:eastAsia="Arial" w:cs="Arial"/>
+                <w:i w:val="false"/>
+                <w:b w:val="false"/>
+                <w:u w:val="none"/>
+                <w:sz w:val="16"/>
+                <w:szCs w:val="16"/>
+                <w:color w:val="000000"/>
+              </w:rPr>
+            </w:pPr>
+            <w:r>
+              <w:rPr>
+                <w:rFonts w:ascii="Arial" w:hAnsi="Arial" w:eastAsia="Arial" w:cs="Arial"/>
+                <w:i w:val="false"/>
+                <w:b w:val="false"/>
+                <w:u w:val="none"/>
+                <w:sz w:val="16"/>
+                <w:szCs w:val="16"/>
+                <w:color w:val="000000"/>
+              </w:rPr>
+              <w:t xml:space="preserve">Hasta sec. comp.</w:t>
+            </w:r>
+          </w:p>
+        </w:tc>
+        <w:tc>
+          <w:tcPr>
+            <w:tcBorders>
+              <w:bottom w:val="none" w:sz="0" w:space="0" w:color="000000"/>
+              <w:top w:val="none" w:sz="0" w:space="0" w:color="000000"/>
+              <w:left w:val="none" w:sz="0" w:space="0" w:color="000000"/>
+              <w:right w:val="none" w:sz="0" w:space="0" w:color="000000"/>
+            </w:tcBorders>
+            <w:shd w:val="clear" w:color="auto" w:fill="FFFFFF"/>
+            <w:tcMar>
+              <w:top w:w="0" w:type="dxa"/>
+              <w:bottom w:w="0" w:type="dxa"/>
+              <w:left w:w="0" w:type="dxa"/>
+              <w:right w:w="0" w:type="dxa"/>
+            </w:tcMar>
+            <w:vAlign w:val="top"/>
+          </w:tcPr>
+          <w:p>
+            <w:pPr>
+              <w:pStyle w:val="Normal"/>
+              <w:jc w:val="center"/>
+              <w:pBdr>
+                <w:bottom w:val="none" w:sz="0" w:space="0" w:color="000000"/>
+                <w:top w:val="none" w:sz="0" w:space="0" w:color="000000"/>
+                <w:left w:val="none" w:sz="0" w:space="0" w:color="000000"/>
+                <w:right w:val="none" w:sz="0" w:space="0" w:color="000000"/>
+              </w:pBdr>
+              <w:spacing w:after="0" w:before="0" w:line="240"/>
+              <w:ind w:left="100" w:right="100" w:firstLine="0" w:firstLineChars="0"/>
+              <w:rPr>
+                <w:rFonts w:ascii="Arial" w:hAnsi="Arial" w:eastAsia="Arial" w:cs="Arial"/>
+                <w:i w:val="false"/>
+                <w:b w:val="false"/>
+                <w:u w:val="none"/>
+                <w:sz w:val="16"/>
+                <w:szCs w:val="16"/>
+                <w:color w:val="000000"/>
+              </w:rPr>
+            </w:pPr>
+            <w:r>
+              <w:rPr>
+                <w:rFonts w:ascii="Arial" w:hAnsi="Arial" w:eastAsia="Arial" w:cs="Arial"/>
+                <w:i w:val="false"/>
+                <w:b w:val="false"/>
+                <w:u w:val="none"/>
+                <w:sz w:val="16"/>
+                <w:szCs w:val="16"/>
+                <w:color w:val="000000"/>
+              </w:rPr>
+              <w:t xml:space="preserve">304 (71,4%)</w:t>
+            </w:r>
+          </w:p>
+        </w:tc>
+      </w:tr>
+      <w:tr>
+        <w:trPr>
+          <w:trHeight w:val="617" w:hRule="auto"/>
+        </w:trPr>
+        body36
         <w:tc>
           <w:tcPr>
             <w:tcBorders>
